--- a/bairstow.docx
+++ b/bairstow.docx
@@ -1,73 +1,26 @@
 
 <file path=word/document.xml><?xml version="1.0" encoding="utf-8"?>
-<w:document xmlns:w="http://schemas.openxmlformats.org/wordprocessingml/2006/main" xmlns:m="http://schemas.openxmlformats.org/officeDocument/2006/math" xmlns:r="http://schemas.openxmlformats.org/officeDocument/2006/relationships" xmlns:o="urn:schemas-microsoft-com:office:office" xmlns:v="urn:schemas-microsoft-com:vml" xmlns:w10="urn:schemas-microsoft-com:office:word" xmlns:a="http://schemas.openxmlformats.org/drawingml/2006/main" xmlns:pic="http://schemas.openxmlformats.org/drawingml/2006/picture" xmlns:wp="http://schemas.openxmlformats.org/drawingml/2006/wordprocessingDrawing">
+<w:document xmlns:wpc="http://schemas.microsoft.com/office/word/2010/wordprocessingCanvas" xmlns:cx="http://schemas.microsoft.com/office/drawing/2014/chartex" xmlns:mc="http://schemas.openxmlformats.org/markup-compatibility/2006" xmlns:o="urn:schemas-microsoft-com:office:office" xmlns:r="http://schemas.openxmlformats.org/officeDocument/2006/relationships" xmlns:m="http://schemas.openxmlformats.org/officeDocument/2006/math" xmlns:v="urn:schemas-microsoft-com:vml" xmlns:wp14="http://schemas.microsoft.com/office/word/2010/wordprocessingDrawing" xmlns:wp="http://schemas.openxmlformats.org/drawingml/2006/wordprocessingDrawing" xmlns:w10="urn:schemas-microsoft-com:office:word" xmlns:w="http://schemas.openxmlformats.org/wordprocessingml/2006/main" xmlns:w14="http://schemas.microsoft.com/office/word/2010/wordml" xmlns:w15="http://schemas.microsoft.com/office/word/2012/wordml" xmlns:w16se="http://schemas.microsoft.com/office/word/2015/wordml/symex" xmlns:wpg="http://schemas.microsoft.com/office/word/2010/wordprocessingGroup" xmlns:wpi="http://schemas.microsoft.com/office/word/2010/wordprocessingInk" xmlns:wne="http://schemas.microsoft.com/office/word/2006/wordml" xmlns:wps="http://schemas.microsoft.com/office/word/2010/wordprocessingShape" mc:Ignorable="w14 w15 w16se wp14">
   <w:body>
     <w:p>
       <w:pPr>
-        <w:pStyle w:val="Title"/>
+        <w:pStyle w:val="a4"/>
       </w:pPr>
       <w:r>
-        <w:t xml:space="preserve">Finding</w:t>
-      </w:r>
-      <w:r>
-        <w:t xml:space="preserve"> </w:t>
-      </w:r>
-      <w:r>
-        <w:t xml:space="preserve">the</w:t>
-      </w:r>
-      <w:r>
-        <w:t xml:space="preserve"> </w:t>
-      </w:r>
-      <w:r>
-        <w:t xml:space="preserve">roots</w:t>
-      </w:r>
-      <w:r>
-        <w:t xml:space="preserve"> </w:t>
-      </w:r>
-      <w:r>
-        <w:t xml:space="preserve">of</w:t>
-      </w:r>
-      <w:r>
-        <w:t xml:space="preserve"> </w:t>
-      </w:r>
-      <w:r>
-        <w:t xml:space="preserve">a</w:t>
-      </w:r>
-      <w:r>
-        <w:t xml:space="preserve"> </w:t>
-      </w:r>
-      <w:r>
-        <w:t xml:space="preserve">real</w:t>
-      </w:r>
-      <w:r>
-        <w:t xml:space="preserve"> </w:t>
-      </w:r>
-      <w:r>
-        <w:t xml:space="preserve">polynomial</w:t>
-      </w:r>
-      <w:r>
-        <w:t xml:space="preserve"> </w:t>
-      </w:r>
-      <w:r>
-        <w:t xml:space="preserve">simultaneously</w:t>
-      </w:r>
-      <w:r>
-        <w:t xml:space="preserve"> </w:t>
-      </w:r>
-      <w:r>
-        <w:t xml:space="preserve">using</w:t>
-      </w:r>
-      <w:r>
-        <w:t xml:space="preserve"> </w:t>
-      </w:r>
-      <w:r>
-        <w:t xml:space="preserve">Bairstow's</w:t>
-      </w:r>
-      <w:r>
-        <w:t xml:space="preserve"> </w:t>
-      </w:r>
-      <w:r>
-        <w:t xml:space="preserve">method</w:t>
+        <w:t xml:space="preserve">Finding the roots of a real polynomial simultaneously </w:t>
+      </w:r>
+    </w:p>
+    <w:p>
+      <w:pPr>
+        <w:pStyle w:val="a4"/>
+      </w:pPr>
+    </w:p>
+    <w:p>
+      <w:pPr>
+        <w:pStyle w:val="a4"/>
+      </w:pPr>
+      <w:r>
+        <w:t>using Bairstow's method</w:t>
       </w:r>
     </w:p>
     <w:p>
@@ -75,22 +28,16 @@
         <w:pStyle w:val="Author"/>
       </w:pPr>
       <w:r>
-        <w:t xml:space="preserve">Wai-Shing</w:t>
-      </w:r>
-      <w:r>
-        <w:t xml:space="preserve"> </w:t>
-      </w:r>
-      <w:r>
-        <w:t xml:space="preserve">Luk</w:t>
+        <w:t>Wai-Shing Luk</w:t>
       </w:r>
     </w:p>
-    <w:bookmarkStart w:id="26" w:name="abstract"/>
     <w:p>
       <w:pPr>
-        <w:pStyle w:val="Heading1"/>
+        <w:pStyle w:val="1"/>
       </w:pPr>
-      <w:r>
-        <w:t xml:space="preserve">Abstract</w:t>
+      <w:bookmarkStart w:id="0" w:name="abstract"/>
+      <w:r>
+        <w:t>Abstract</w:t>
       </w:r>
     </w:p>
     <w:p>
@@ -98,16 +45,16 @@
         <w:pStyle w:val="FirstParagraph"/>
       </w:pPr>
       <w:r>
-        <w:t xml:space="preserve">Aberth's method of finding the roots of polynomials is shown to be robust. However, in this method, complex arithmetic is required even if the polynomial is real, since it starts with a complex initial approximation. For real polynomials, we propose a new method that does not require any complex arithmetic in the iterative process. It is based on the observation that Aberth's method is a system use of Newton’s methods. Then, in the proposed method, a similar technique is applied to Bairstow's procedure. As a result, the method requires half as much computation per iteration as Aberth's method. Numerical experiments show that the new method exhibits competitive overall performance for the polynomials tested.</w:t>
+        <w:t>Aberth's method of finding the roots of polynomials has been shown to be robust. However, in this method, complex arithmetic is required even if the polynomial is real, since it starts from an initial approximation of the complex numbers. For real polynomials, we propose a new method that does not require any complex arithmetic in the iterative process. It is based on the observation that Aberth's method is a systematic use of Newton's methods. Then, in the proposed method, a similar technique is applied to Bairstow's procedure. As a result, the method requires half the amount of computation per iteration as Aberth's method. Numerical experiments show that the new method exhibits competitive overall performance in the polynomials tested.</w:t>
       </w:r>
     </w:p>
-    <w:bookmarkStart w:id="20" w:name="introduction"/>
     <w:p>
       <w:pPr>
-        <w:pStyle w:val="Heading2"/>
+        <w:pStyle w:val="2"/>
       </w:pPr>
-      <w:r>
-        <w:t xml:space="preserve">Introduction</w:t>
+      <w:bookmarkStart w:id="1" w:name="introduction"/>
+      <w:r>
+        <w:t>Introduction</w:t>
       </w:r>
     </w:p>
     <w:p>
@@ -115,74 +62,490 @@
         <w:pStyle w:val="FirstParagraph"/>
       </w:pPr>
       <w:r>
-        <w:t xml:space="preserve">Consider a problem of finding the roots of a real polynomial</w:t>
-      </w:r>
-      <w:r>
-        <w:t xml:space="preserve"> </w:t>
+        <w:t xml:space="preserve">Consider a problem of finding the roots of a real polynomial </w:t>
       </w:r>
       <m:oMath>
         <m:r>
+          <w:rPr>
+            <w:rFonts w:ascii="Cambria Math" w:hAnsi="Cambria Math"/>
+          </w:rPr>
           <m:t>P</m:t>
         </m:r>
         <m:d>
           <m:dPr>
-            <m:begChr m:val="("/>
-            <m:endChr m:val=")"/>
-            <m:sepChr m:val=""/>
-            <m:grow/>
+            <m:ctrlPr>
+              <w:rPr>
+                <w:rFonts w:ascii="Cambria Math" w:hAnsi="Cambria Math"/>
+              </w:rPr>
+            </m:ctrlPr>
           </m:dPr>
           <m:e>
             <m:r>
-              <m:t>X</m:t>
+              <w:rPr>
+                <w:rFonts w:ascii="Cambria Math" w:hAnsi="Cambria Math"/>
+              </w:rPr>
+              <m:t>x</m:t>
             </m:r>
           </m:e>
         </m:d>
       </m:oMath>
       <w:r>
-        <w:t xml:space="preserve">. As described in many numerical textbooks, deflation is a standard technique. An alternative approach is to use the formula given by Weierstrass (see [10] and references therein).</w:t>
+        <w:t xml:space="preserve"> . As described in many numerical textbooks, deflation is a standard technique. An alternative approach is to use the formula given by Weierstrass (see [10] and references therein).</w:t>
       </w:r>
     </w:p>
     <w:p>
       <w:pPr>
-        <w:pStyle w:val="BodyText"/>
+        <w:pStyle w:val="a0"/>
       </w:pPr>
-      <w:r>
-        <w:t xml:space="preserve">where</w:t>
-      </w:r>
-      <w:r>
-        <w:t xml:space="preserve"> </w:t>
+      <m:oMathPara>
+        <m:oMathParaPr>
+          <m:jc m:val="center"/>
+        </m:oMathParaPr>
+        <m:oMath>
+          <m:sSubSup>
+            <m:sSubSupPr>
+              <m:ctrlPr>
+                <w:rPr>
+                  <w:rFonts w:ascii="Cambria Math" w:hAnsi="Cambria Math"/>
+                </w:rPr>
+              </m:ctrlPr>
+            </m:sSubSupPr>
+            <m:e>
+              <m:r>
+                <w:rPr>
+                  <w:rFonts w:ascii="Cambria Math" w:hAnsi="Cambria Math"/>
+                </w:rPr>
+                <m:t>x</m:t>
+              </m:r>
+            </m:e>
+            <m:sub>
+              <m:r>
+                <w:rPr>
+                  <w:rFonts w:ascii="Cambria Math" w:hAnsi="Cambria Math"/>
+                </w:rPr>
+                <m:t>i</m:t>
+              </m:r>
+            </m:sub>
+            <m:sup>
+              <m:d>
+                <m:dPr>
+                  <m:ctrlPr>
+                    <w:rPr>
+                      <w:rFonts w:ascii="Cambria Math" w:hAnsi="Cambria Math"/>
+                    </w:rPr>
+                  </m:ctrlPr>
+                </m:dPr>
+                <m:e>
+                  <m:r>
+                    <w:rPr>
+                      <w:rFonts w:ascii="Cambria Math" w:hAnsi="Cambria Math"/>
+                    </w:rPr>
+                    <m:t>n</m:t>
+                  </m:r>
+                  <m:r>
+                    <m:rPr>
+                      <m:sty m:val="p"/>
+                    </m:rPr>
+                    <w:rPr>
+                      <w:rFonts w:ascii="Cambria Math" w:hAnsi="Cambria Math"/>
+                    </w:rPr>
+                    <m:t>+</m:t>
+                  </m:r>
+                  <m:r>
+                    <w:rPr>
+                      <w:rFonts w:ascii="Cambria Math" w:hAnsi="Cambria Math"/>
+                    </w:rPr>
+                    <m:t>1</m:t>
+                  </m:r>
+                </m:e>
+              </m:d>
+            </m:sup>
+          </m:sSubSup>
+          <m:r>
+            <m:rPr>
+              <m:sty m:val="p"/>
+            </m:rPr>
+            <w:rPr>
+              <w:rFonts w:ascii="Cambria Math" w:hAnsi="Cambria Math"/>
+            </w:rPr>
+            <m:t>=</m:t>
+          </m:r>
+          <m:sSubSup>
+            <m:sSubSupPr>
+              <m:ctrlPr>
+                <w:rPr>
+                  <w:rFonts w:ascii="Cambria Math" w:hAnsi="Cambria Math"/>
+                </w:rPr>
+              </m:ctrlPr>
+            </m:sSubSupPr>
+            <m:e>
+              <m:r>
+                <w:rPr>
+                  <w:rFonts w:ascii="Cambria Math" w:hAnsi="Cambria Math"/>
+                </w:rPr>
+                <m:t>x</m:t>
+              </m:r>
+            </m:e>
+            <m:sub>
+              <m:r>
+                <w:rPr>
+                  <w:rFonts w:ascii="Cambria Math" w:hAnsi="Cambria Math"/>
+                </w:rPr>
+                <m:t>i</m:t>
+              </m:r>
+            </m:sub>
+            <m:sup>
+              <m:d>
+                <m:dPr>
+                  <m:ctrlPr>
+                    <w:rPr>
+                      <w:rFonts w:ascii="Cambria Math" w:hAnsi="Cambria Math"/>
+                    </w:rPr>
+                  </m:ctrlPr>
+                </m:dPr>
+                <m:e>
+                  <m:r>
+                    <w:rPr>
+                      <w:rFonts w:ascii="Cambria Math" w:hAnsi="Cambria Math"/>
+                    </w:rPr>
+                    <m:t>n</m:t>
+                  </m:r>
+                </m:e>
+              </m:d>
+            </m:sup>
+          </m:sSubSup>
+          <m:r>
+            <m:rPr>
+              <m:sty m:val="p"/>
+            </m:rPr>
+            <w:rPr>
+              <w:rFonts w:ascii="Cambria Math" w:hAnsi="Cambria Math"/>
+            </w:rPr>
+            <m:t>-</m:t>
+          </m:r>
+          <m:f>
+            <m:fPr>
+              <m:ctrlPr>
+                <w:rPr>
+                  <w:rFonts w:ascii="Cambria Math" w:hAnsi="Cambria Math"/>
+                </w:rPr>
+              </m:ctrlPr>
+            </m:fPr>
+            <m:num>
+              <m:r>
+                <w:rPr>
+                  <w:rFonts w:ascii="Cambria Math" w:hAnsi="Cambria Math"/>
+                </w:rPr>
+                <m:t>P</m:t>
+              </m:r>
+              <m:d>
+                <m:dPr>
+                  <m:ctrlPr>
+                    <w:rPr>
+                      <w:rFonts w:ascii="Cambria Math" w:hAnsi="Cambria Math"/>
+                    </w:rPr>
+                  </m:ctrlPr>
+                </m:dPr>
+                <m:e>
+                  <m:sSubSup>
+                    <m:sSubSupPr>
+                      <m:ctrlPr>
+                        <w:rPr>
+                          <w:rFonts w:ascii="Cambria Math" w:hAnsi="Cambria Math"/>
+                        </w:rPr>
+                      </m:ctrlPr>
+                    </m:sSubSupPr>
+                    <m:e>
+                      <m:r>
+                        <w:rPr>
+                          <w:rFonts w:ascii="Cambria Math" w:hAnsi="Cambria Math"/>
+                        </w:rPr>
+                        <m:t>x</m:t>
+                      </m:r>
+                    </m:e>
+                    <m:sub>
+                      <m:r>
+                        <w:rPr>
+                          <w:rFonts w:ascii="Cambria Math" w:hAnsi="Cambria Math"/>
+                        </w:rPr>
+                        <m:t>i</m:t>
+                      </m:r>
+                    </m:sub>
+                    <m:sup>
+                      <m:d>
+                        <m:dPr>
+                          <m:ctrlPr>
+                            <w:rPr>
+                              <w:rFonts w:ascii="Cambria Math" w:hAnsi="Cambria Math"/>
+                            </w:rPr>
+                          </m:ctrlPr>
+                        </m:dPr>
+                        <m:e>
+                          <m:r>
+                            <w:rPr>
+                              <w:rFonts w:ascii="Cambria Math" w:hAnsi="Cambria Math"/>
+                            </w:rPr>
+                            <m:t>n</m:t>
+                          </m:r>
+                        </m:e>
+                      </m:d>
+                    </m:sup>
+                  </m:sSubSup>
+                </m:e>
+              </m:d>
+            </m:num>
+            <m:den>
+              <m:nary>
+                <m:naryPr>
+                  <m:chr m:val="∏"/>
+                  <m:limLoc m:val="undOvr"/>
+                  <m:ctrlPr>
+                    <w:rPr>
+                      <w:rFonts w:ascii="Cambria Math" w:hAnsi="Cambria Math"/>
+                    </w:rPr>
+                  </m:ctrlPr>
+                </m:naryPr>
+                <m:sub>
+                  <m:r>
+                    <w:rPr>
+                      <w:rFonts w:ascii="Cambria Math" w:hAnsi="Cambria Math"/>
+                    </w:rPr>
+                    <m:t>j</m:t>
+                  </m:r>
+                  <m:r>
+                    <m:rPr>
+                      <m:sty m:val="p"/>
+                    </m:rPr>
+                    <w:rPr>
+                      <w:rFonts w:ascii="Cambria Math" w:hAnsi="Cambria Math"/>
+                    </w:rPr>
+                    <m:t>≠</m:t>
+                  </m:r>
+                  <m:r>
+                    <w:rPr>
+                      <w:rFonts w:ascii="Cambria Math" w:hAnsi="Cambria Math"/>
+                    </w:rPr>
+                    <m:t>i</m:t>
+                  </m:r>
+                </m:sub>
+                <m:sup>
+                  <m:r>
+                    <w:rPr>
+                      <w:rFonts w:ascii="Cambria Math" w:hAnsi="Cambria Math"/>
+                    </w:rPr>
+                    <m:t>N</m:t>
+                  </m:r>
+                </m:sup>
+                <m:e>
+                  <m:d>
+                    <m:dPr>
+                      <m:ctrlPr>
+                        <w:rPr>
+                          <w:rFonts w:ascii="Cambria Math" w:hAnsi="Cambria Math"/>
+                        </w:rPr>
+                      </m:ctrlPr>
+                    </m:dPr>
+                    <m:e>
+                      <m:sSubSup>
+                        <m:sSubSupPr>
+                          <m:ctrlPr>
+                            <w:rPr>
+                              <w:rFonts w:ascii="Cambria Math" w:hAnsi="Cambria Math"/>
+                            </w:rPr>
+                          </m:ctrlPr>
+                        </m:sSubSupPr>
+                        <m:e>
+                          <m:r>
+                            <w:rPr>
+                              <w:rFonts w:ascii="Cambria Math" w:hAnsi="Cambria Math"/>
+                            </w:rPr>
+                            <m:t>x</m:t>
+                          </m:r>
+                        </m:e>
+                        <m:sub>
+                          <m:r>
+                            <w:rPr>
+                              <w:rFonts w:ascii="Cambria Math" w:hAnsi="Cambria Math"/>
+                            </w:rPr>
+                            <m:t>i</m:t>
+                          </m:r>
+                        </m:sub>
+                        <m:sup>
+                          <m:d>
+                            <m:dPr>
+                              <m:ctrlPr>
+                                <w:rPr>
+                                  <w:rFonts w:ascii="Cambria Math" w:hAnsi="Cambria Math"/>
+                                </w:rPr>
+                              </m:ctrlPr>
+                            </m:dPr>
+                            <m:e>
+                              <m:r>
+                                <w:rPr>
+                                  <w:rFonts w:ascii="Cambria Math" w:hAnsi="Cambria Math"/>
+                                </w:rPr>
+                                <m:t>n</m:t>
+                              </m:r>
+                            </m:e>
+                          </m:d>
+                        </m:sup>
+                      </m:sSubSup>
+                      <m:r>
+                        <m:rPr>
+                          <m:sty m:val="p"/>
+                        </m:rPr>
+                        <w:rPr>
+                          <w:rFonts w:ascii="Cambria Math" w:hAnsi="Cambria Math"/>
+                        </w:rPr>
+                        <m:t>-</m:t>
+                      </m:r>
+                      <m:sSubSup>
+                        <m:sSubSupPr>
+                          <m:ctrlPr>
+                            <w:rPr>
+                              <w:rFonts w:ascii="Cambria Math" w:hAnsi="Cambria Math"/>
+                            </w:rPr>
+                          </m:ctrlPr>
+                        </m:sSubSupPr>
+                        <m:e>
+                          <m:r>
+                            <w:rPr>
+                              <w:rFonts w:ascii="Cambria Math" w:hAnsi="Cambria Math"/>
+                            </w:rPr>
+                            <m:t>x</m:t>
+                          </m:r>
+                        </m:e>
+                        <m:sub>
+                          <m:r>
+                            <w:rPr>
+                              <w:rFonts w:ascii="Cambria Math" w:hAnsi="Cambria Math"/>
+                            </w:rPr>
+                            <m:t>j</m:t>
+                          </m:r>
+                        </m:sub>
+                        <m:sup>
+                          <m:d>
+                            <m:dPr>
+                              <m:ctrlPr>
+                                <w:rPr>
+                                  <w:rFonts w:ascii="Cambria Math" w:hAnsi="Cambria Math"/>
+                                </w:rPr>
+                              </m:ctrlPr>
+                            </m:dPr>
+                            <m:e>
+                              <m:r>
+                                <w:rPr>
+                                  <w:rFonts w:ascii="Cambria Math" w:hAnsi="Cambria Math"/>
+                                </w:rPr>
+                                <m:t>n</m:t>
+                              </m:r>
+                            </m:e>
+                          </m:d>
+                        </m:sup>
+                      </m:sSubSup>
+                    </m:e>
+                  </m:d>
+                </m:e>
+              </m:nary>
+            </m:den>
+          </m:f>
+          <m:r>
+            <m:rPr>
+              <m:sty m:val="p"/>
+            </m:rPr>
+            <w:rPr>
+              <w:rFonts w:ascii="Cambria Math" w:hAnsi="Cambria Math"/>
+            </w:rPr>
+            <m:t>,</m:t>
+          </m:r>
+          <m:r>
+            <w:rPr>
+              <w:rFonts w:ascii="Cambria Math" w:hAnsi="Cambria Math"/>
+            </w:rPr>
+            <m:t> i</m:t>
+          </m:r>
+          <m:r>
+            <m:rPr>
+              <m:sty m:val="p"/>
+            </m:rPr>
+            <w:rPr>
+              <w:rFonts w:ascii="Cambria Math" w:hAnsi="Cambria Math"/>
+            </w:rPr>
+            <m:t>=</m:t>
+          </m:r>
+          <m:r>
+            <w:rPr>
+              <w:rFonts w:ascii="Cambria Math" w:hAnsi="Cambria Math"/>
+            </w:rPr>
+            <m:t>1</m:t>
+          </m:r>
+          <m:r>
+            <m:rPr>
+              <m:sty m:val="p"/>
+            </m:rPr>
+            <w:rPr>
+              <w:rFonts w:ascii="Cambria Math" w:hAnsi="Cambria Math"/>
+            </w:rPr>
+            <m:t>,⋯,</m:t>
+          </m:r>
+          <m:r>
+            <w:rPr>
+              <w:rFonts w:ascii="Cambria Math" w:hAnsi="Cambria Math"/>
+            </w:rPr>
+            <m:t>N</m:t>
+          </m:r>
+        </m:oMath>
+      </m:oMathPara>
+    </w:p>
+    <w:p>
+      <w:pPr>
+        <w:pStyle w:val="FirstParagraph"/>
+      </w:pPr>
+      <w:r>
+        <w:t xml:space="preserve">where </w:t>
       </w:r>
       <m:oMath>
         <m:r>
+          <w:rPr>
+            <w:rFonts w:ascii="Cambria Math" w:hAnsi="Cambria Math"/>
+          </w:rPr>
           <m:t>N</m:t>
         </m:r>
       </m:oMath>
       <w:r>
-        <w:t xml:space="preserve"> </w:t>
-      </w:r>
-      <w:r>
-        <w:t xml:space="preserve">is the degree of the polynomial and</w:t>
-      </w:r>
-      <w:r>
-        <w:t xml:space="preserve"> </w:t>
+        <w:t xml:space="preserve"> is the degree of the polynomial and </w:t>
       </w:r>
       <m:oMath>
         <m:sSup>
+          <m:sSupPr>
+            <m:ctrlPr>
+              <w:rPr>
+                <w:rFonts w:ascii="Cambria Math" w:hAnsi="Cambria Math"/>
+              </w:rPr>
+            </m:ctrlPr>
+          </m:sSupPr>
           <m:e>
             <m:r>
+              <w:rPr>
+                <w:rFonts w:ascii="Cambria Math" w:hAnsi="Cambria Math"/>
+              </w:rPr>
               <m:t>​</m:t>
             </m:r>
           </m:e>
           <m:sup>
             <m:d>
               <m:dPr>
-                <m:begChr m:val="("/>
-                <m:endChr m:val=")"/>
-                <m:sepChr m:val=""/>
-                <m:grow/>
+                <m:ctrlPr>
+                  <w:rPr>
+                    <w:rFonts w:ascii="Cambria Math" w:hAnsi="Cambria Math"/>
+                  </w:rPr>
+                </m:ctrlPr>
               </m:dPr>
               <m:e>
                 <m:r>
+                  <w:rPr>
+                    <w:rFonts w:ascii="Cambria Math" w:hAnsi="Cambria Math"/>
+                  </w:rPr>
                   <m:t>n</m:t>
                 </m:r>
               </m:e>
@@ -191,128 +554,685 @@
         </m:sSup>
       </m:oMath>
       <w:r>
-        <w:t xml:space="preserve"> </w:t>
-      </w:r>
-      <w:r>
-        <w:t xml:space="preserve">denotes the iteration index, used to find the zeros simultaneously. Note that the order of convergence of this method is quadratic. A related method for finding quadratic factors was given by Dvorciuk [6]. In 1973, Aberth proposed another method with a cubic rate of convergence [1].</w:t>
+        <w:t xml:space="preserve"> denotes the iteration index. Note that the order of convergence of this method is quadratic. A related method for finding quadratic factors was given by Dvorciuk [6]. In 1973, Aberth proposed another method with a cubic rate of convergence [1]:</w:t>
       </w:r>
     </w:p>
     <w:p>
       <w:pPr>
-        <w:pStyle w:val="BodyText"/>
+        <w:pStyle w:val="a0"/>
       </w:pPr>
-      <w:r>
-        <w:t xml:space="preserve">which</w:t>
-      </w:r>
-      <w:r>
-        <w:t xml:space="preserve"> </w:t>
+      <m:oMathPara>
+        <m:oMathParaPr>
+          <m:jc m:val="center"/>
+        </m:oMathParaPr>
+        <m:oMath>
+          <m:sSubSup>
+            <m:sSubSupPr>
+              <m:ctrlPr>
+                <w:rPr>
+                  <w:rFonts w:ascii="Cambria Math" w:hAnsi="Cambria Math"/>
+                </w:rPr>
+              </m:ctrlPr>
+            </m:sSubSupPr>
+            <m:e>
+              <m:r>
+                <w:rPr>
+                  <w:rFonts w:ascii="Cambria Math" w:hAnsi="Cambria Math"/>
+                </w:rPr>
+                <m:t>x</m:t>
+              </m:r>
+            </m:e>
+            <m:sub>
+              <m:r>
+                <w:rPr>
+                  <w:rFonts w:ascii="Cambria Math" w:hAnsi="Cambria Math"/>
+                </w:rPr>
+                <m:t>i</m:t>
+              </m:r>
+            </m:sub>
+            <m:sup>
+              <m:d>
+                <m:dPr>
+                  <m:ctrlPr>
+                    <w:rPr>
+                      <w:rFonts w:ascii="Cambria Math" w:hAnsi="Cambria Math"/>
+                    </w:rPr>
+                  </m:ctrlPr>
+                </m:dPr>
+                <m:e>
+                  <m:r>
+                    <w:rPr>
+                      <w:rFonts w:ascii="Cambria Math" w:hAnsi="Cambria Math"/>
+                    </w:rPr>
+                    <m:t>n</m:t>
+                  </m:r>
+                  <m:r>
+                    <m:rPr>
+                      <m:sty m:val="p"/>
+                    </m:rPr>
+                    <w:rPr>
+                      <w:rFonts w:ascii="Cambria Math" w:hAnsi="Cambria Math"/>
+                    </w:rPr>
+                    <m:t>+</m:t>
+                  </m:r>
+                  <m:r>
+                    <w:rPr>
+                      <w:rFonts w:ascii="Cambria Math" w:hAnsi="Cambria Math"/>
+                    </w:rPr>
+                    <m:t>1</m:t>
+                  </m:r>
+                </m:e>
+              </m:d>
+            </m:sup>
+          </m:sSubSup>
+          <m:r>
+            <m:rPr>
+              <m:sty m:val="p"/>
+            </m:rPr>
+            <w:rPr>
+              <w:rFonts w:ascii="Cambria Math" w:hAnsi="Cambria Math"/>
+            </w:rPr>
+            <m:t>=</m:t>
+          </m:r>
+          <m:sSubSup>
+            <m:sSubSupPr>
+              <m:ctrlPr>
+                <w:rPr>
+                  <w:rFonts w:ascii="Cambria Math" w:hAnsi="Cambria Math"/>
+                </w:rPr>
+              </m:ctrlPr>
+            </m:sSubSupPr>
+            <m:e>
+              <m:r>
+                <w:rPr>
+                  <w:rFonts w:ascii="Cambria Math" w:hAnsi="Cambria Math"/>
+                </w:rPr>
+                <m:t>x</m:t>
+              </m:r>
+            </m:e>
+            <m:sub>
+              <m:r>
+                <w:rPr>
+                  <w:rFonts w:ascii="Cambria Math" w:hAnsi="Cambria Math"/>
+                </w:rPr>
+                <m:t>i</m:t>
+              </m:r>
+            </m:sub>
+            <m:sup>
+              <m:d>
+                <m:dPr>
+                  <m:ctrlPr>
+                    <w:rPr>
+                      <w:rFonts w:ascii="Cambria Math" w:hAnsi="Cambria Math"/>
+                    </w:rPr>
+                  </m:ctrlPr>
+                </m:dPr>
+                <m:e>
+                  <m:r>
+                    <w:rPr>
+                      <w:rFonts w:ascii="Cambria Math" w:hAnsi="Cambria Math"/>
+                    </w:rPr>
+                    <m:t>n</m:t>
+                  </m:r>
+                </m:e>
+              </m:d>
+            </m:sup>
+          </m:sSubSup>
+          <m:r>
+            <m:rPr>
+              <m:sty m:val="p"/>
+            </m:rPr>
+            <w:rPr>
+              <w:rFonts w:ascii="Cambria Math" w:hAnsi="Cambria Math"/>
+            </w:rPr>
+            <m:t>-</m:t>
+          </m:r>
+          <m:f>
+            <m:fPr>
+              <m:ctrlPr>
+                <w:rPr>
+                  <w:rFonts w:ascii="Cambria Math" w:hAnsi="Cambria Math"/>
+                </w:rPr>
+              </m:ctrlPr>
+            </m:fPr>
+            <m:num>
+              <m:r>
+                <w:rPr>
+                  <w:rFonts w:ascii="Cambria Math" w:hAnsi="Cambria Math"/>
+                </w:rPr>
+                <m:t>P</m:t>
+              </m:r>
+              <m:d>
+                <m:dPr>
+                  <m:ctrlPr>
+                    <w:rPr>
+                      <w:rFonts w:ascii="Cambria Math" w:hAnsi="Cambria Math"/>
+                    </w:rPr>
+                  </m:ctrlPr>
+                </m:dPr>
+                <m:e>
+                  <m:sSubSup>
+                    <m:sSubSupPr>
+                      <m:ctrlPr>
+                        <w:rPr>
+                          <w:rFonts w:ascii="Cambria Math" w:hAnsi="Cambria Math"/>
+                        </w:rPr>
+                      </m:ctrlPr>
+                    </m:sSubSupPr>
+                    <m:e>
+                      <m:r>
+                        <w:rPr>
+                          <w:rFonts w:ascii="Cambria Math" w:hAnsi="Cambria Math"/>
+                        </w:rPr>
+                        <m:t>x</m:t>
+                      </m:r>
+                    </m:e>
+                    <m:sub>
+                      <m:r>
+                        <w:rPr>
+                          <w:rFonts w:ascii="Cambria Math" w:hAnsi="Cambria Math"/>
+                        </w:rPr>
+                        <m:t>i</m:t>
+                      </m:r>
+                    </m:sub>
+                    <m:sup>
+                      <m:d>
+                        <m:dPr>
+                          <m:ctrlPr>
+                            <w:rPr>
+                              <w:rFonts w:ascii="Cambria Math" w:hAnsi="Cambria Math"/>
+                            </w:rPr>
+                          </m:ctrlPr>
+                        </m:dPr>
+                        <m:e>
+                          <m:r>
+                            <w:rPr>
+                              <w:rFonts w:ascii="Cambria Math" w:hAnsi="Cambria Math"/>
+                            </w:rPr>
+                            <m:t>n</m:t>
+                          </m:r>
+                        </m:e>
+                      </m:d>
+                    </m:sup>
+                  </m:sSubSup>
+                </m:e>
+              </m:d>
+            </m:num>
+            <m:den>
+              <m:r>
+                <w:rPr>
+                  <w:rFonts w:ascii="Cambria Math" w:hAnsi="Cambria Math"/>
+                </w:rPr>
+                <m:t>P</m:t>
+              </m:r>
+              <m:r>
+                <m:rPr>
+                  <m:sty m:val="p"/>
+                </m:rPr>
+                <w:rPr>
+                  <w:rFonts w:ascii="Cambria Math" w:hAnsi="Cambria Math"/>
+                </w:rPr>
+                <m:t>'</m:t>
+              </m:r>
+              <m:d>
+                <m:dPr>
+                  <m:ctrlPr>
+                    <w:rPr>
+                      <w:rFonts w:ascii="Cambria Math" w:hAnsi="Cambria Math"/>
+                    </w:rPr>
+                  </m:ctrlPr>
+                </m:dPr>
+                <m:e>
+                  <m:sSubSup>
+                    <m:sSubSupPr>
+                      <m:ctrlPr>
+                        <w:rPr>
+                          <w:rFonts w:ascii="Cambria Math" w:hAnsi="Cambria Math"/>
+                        </w:rPr>
+                      </m:ctrlPr>
+                    </m:sSubSupPr>
+                    <m:e>
+                      <m:r>
+                        <w:rPr>
+                          <w:rFonts w:ascii="Cambria Math" w:hAnsi="Cambria Math"/>
+                        </w:rPr>
+                        <m:t>x</m:t>
+                      </m:r>
+                    </m:e>
+                    <m:sub>
+                      <m:r>
+                        <w:rPr>
+                          <w:rFonts w:ascii="Cambria Math" w:hAnsi="Cambria Math"/>
+                        </w:rPr>
+                        <m:t>i</m:t>
+                      </m:r>
+                    </m:sub>
+                    <m:sup>
+                      <m:d>
+                        <m:dPr>
+                          <m:ctrlPr>
+                            <w:rPr>
+                              <w:rFonts w:ascii="Cambria Math" w:hAnsi="Cambria Math"/>
+                            </w:rPr>
+                          </m:ctrlPr>
+                        </m:dPr>
+                        <m:e>
+                          <m:r>
+                            <w:rPr>
+                              <w:rFonts w:ascii="Cambria Math" w:hAnsi="Cambria Math"/>
+                            </w:rPr>
+                            <m:t>n</m:t>
+                          </m:r>
+                        </m:e>
+                      </m:d>
+                    </m:sup>
+                  </m:sSubSup>
+                </m:e>
+              </m:d>
+              <m:r>
+                <m:rPr>
+                  <m:sty m:val="p"/>
+                </m:rPr>
+                <w:rPr>
+                  <w:rFonts w:ascii="Cambria Math" w:hAnsi="Cambria Math"/>
+                </w:rPr>
+                <m:t>-</m:t>
+              </m:r>
+              <m:nary>
+                <m:naryPr>
+                  <m:chr m:val="∑"/>
+                  <m:limLoc m:val="undOvr"/>
+                  <m:ctrlPr>
+                    <w:rPr>
+                      <w:rFonts w:ascii="Cambria Math" w:hAnsi="Cambria Math"/>
+                    </w:rPr>
+                  </m:ctrlPr>
+                </m:naryPr>
+                <m:sub>
+                  <m:r>
+                    <w:rPr>
+                      <w:rFonts w:ascii="Cambria Math" w:hAnsi="Cambria Math"/>
+                    </w:rPr>
+                    <m:t>j</m:t>
+                  </m:r>
+                  <m:r>
+                    <m:rPr>
+                      <m:sty m:val="p"/>
+                    </m:rPr>
+                    <w:rPr>
+                      <w:rFonts w:ascii="Cambria Math" w:hAnsi="Cambria Math"/>
+                    </w:rPr>
+                    <m:t>≠</m:t>
+                  </m:r>
+                  <m:r>
+                    <w:rPr>
+                      <w:rFonts w:ascii="Cambria Math" w:hAnsi="Cambria Math"/>
+                    </w:rPr>
+                    <m:t>i</m:t>
+                  </m:r>
+                </m:sub>
+                <m:sup>
+                  <m:r>
+                    <w:rPr>
+                      <w:rFonts w:ascii="Cambria Math" w:hAnsi="Cambria Math"/>
+                    </w:rPr>
+                    <m:t>N</m:t>
+                  </m:r>
+                </m:sup>
+                <m:e>
+                  <m:f>
+                    <m:fPr>
+                      <m:ctrlPr>
+                        <w:rPr>
+                          <w:rFonts w:ascii="Cambria Math" w:hAnsi="Cambria Math"/>
+                        </w:rPr>
+                      </m:ctrlPr>
+                    </m:fPr>
+                    <m:num>
+                      <m:r>
+                        <w:rPr>
+                          <w:rFonts w:ascii="Cambria Math" w:hAnsi="Cambria Math"/>
+                        </w:rPr>
+                        <m:t>P</m:t>
+                      </m:r>
+                      <m:d>
+                        <m:dPr>
+                          <m:ctrlPr>
+                            <w:rPr>
+                              <w:rFonts w:ascii="Cambria Math" w:hAnsi="Cambria Math"/>
+                            </w:rPr>
+                          </m:ctrlPr>
+                        </m:dPr>
+                        <m:e>
+                          <m:sSubSup>
+                            <m:sSubSupPr>
+                              <m:ctrlPr>
+                                <w:rPr>
+                                  <w:rFonts w:ascii="Cambria Math" w:hAnsi="Cambria Math"/>
+                                </w:rPr>
+                              </m:ctrlPr>
+                            </m:sSubSupPr>
+                            <m:e>
+                              <m:r>
+                                <w:rPr>
+                                  <w:rFonts w:ascii="Cambria Math" w:hAnsi="Cambria Math"/>
+                                </w:rPr>
+                                <m:t>x</m:t>
+                              </m:r>
+                            </m:e>
+                            <m:sub>
+                              <m:r>
+                                <w:rPr>
+                                  <w:rFonts w:ascii="Cambria Math" w:hAnsi="Cambria Math"/>
+                                </w:rPr>
+                                <m:t>i</m:t>
+                              </m:r>
+                            </m:sub>
+                            <m:sup>
+                              <m:d>
+                                <m:dPr>
+                                  <m:ctrlPr>
+                                    <w:rPr>
+                                      <w:rFonts w:ascii="Cambria Math" w:hAnsi="Cambria Math"/>
+                                    </w:rPr>
+                                  </m:ctrlPr>
+                                </m:dPr>
+                                <m:e>
+                                  <m:r>
+                                    <w:rPr>
+                                      <w:rFonts w:ascii="Cambria Math" w:hAnsi="Cambria Math"/>
+                                    </w:rPr>
+                                    <m:t>n</m:t>
+                                  </m:r>
+                                </m:e>
+                              </m:d>
+                            </m:sup>
+                          </m:sSubSup>
+                        </m:e>
+                      </m:d>
+                    </m:num>
+                    <m:den>
+                      <m:sSubSup>
+                        <m:sSubSupPr>
+                          <m:ctrlPr>
+                            <w:rPr>
+                              <w:rFonts w:ascii="Cambria Math" w:hAnsi="Cambria Math"/>
+                            </w:rPr>
+                          </m:ctrlPr>
+                        </m:sSubSupPr>
+                        <m:e>
+                          <m:r>
+                            <w:rPr>
+                              <w:rFonts w:ascii="Cambria Math" w:hAnsi="Cambria Math"/>
+                            </w:rPr>
+                            <m:t>x</m:t>
+                          </m:r>
+                        </m:e>
+                        <m:sub>
+                          <m:r>
+                            <w:rPr>
+                              <w:rFonts w:ascii="Cambria Math" w:hAnsi="Cambria Math"/>
+                            </w:rPr>
+                            <m:t>i</m:t>
+                          </m:r>
+                        </m:sub>
+                        <m:sup>
+                          <m:d>
+                            <m:dPr>
+                              <m:ctrlPr>
+                                <w:rPr>
+                                  <w:rFonts w:ascii="Cambria Math" w:hAnsi="Cambria Math"/>
+                                </w:rPr>
+                              </m:ctrlPr>
+                            </m:dPr>
+                            <m:e>
+                              <m:r>
+                                <w:rPr>
+                                  <w:rFonts w:ascii="Cambria Math" w:hAnsi="Cambria Math"/>
+                                </w:rPr>
+                                <m:t>n</m:t>
+                              </m:r>
+                            </m:e>
+                          </m:d>
+                        </m:sup>
+                      </m:sSubSup>
+                      <m:r>
+                        <m:rPr>
+                          <m:sty m:val="p"/>
+                        </m:rPr>
+                        <w:rPr>
+                          <w:rFonts w:ascii="Cambria Math" w:hAnsi="Cambria Math"/>
+                        </w:rPr>
+                        <m:t>-</m:t>
+                      </m:r>
+                      <m:sSubSup>
+                        <m:sSubSupPr>
+                          <m:ctrlPr>
+                            <w:rPr>
+                              <w:rFonts w:ascii="Cambria Math" w:hAnsi="Cambria Math"/>
+                            </w:rPr>
+                          </m:ctrlPr>
+                        </m:sSubSupPr>
+                        <m:e>
+                          <m:r>
+                            <w:rPr>
+                              <w:rFonts w:ascii="Cambria Math" w:hAnsi="Cambria Math"/>
+                            </w:rPr>
+                            <m:t>x</m:t>
+                          </m:r>
+                        </m:e>
+                        <m:sub>
+                          <m:r>
+                            <w:rPr>
+                              <w:rFonts w:ascii="Cambria Math" w:hAnsi="Cambria Math"/>
+                            </w:rPr>
+                            <m:t>j</m:t>
+                          </m:r>
+                        </m:sub>
+                        <m:sup>
+                          <m:d>
+                            <m:dPr>
+                              <m:ctrlPr>
+                                <w:rPr>
+                                  <w:rFonts w:ascii="Cambria Math" w:hAnsi="Cambria Math"/>
+                                </w:rPr>
+                              </m:ctrlPr>
+                            </m:dPr>
+                            <m:e>
+                              <m:r>
+                                <w:rPr>
+                                  <w:rFonts w:ascii="Cambria Math" w:hAnsi="Cambria Math"/>
+                                </w:rPr>
+                                <m:t>n</m:t>
+                              </m:r>
+                            </m:e>
+                          </m:d>
+                        </m:sup>
+                      </m:sSubSup>
+                    </m:den>
+                  </m:f>
+                </m:e>
+              </m:nary>
+            </m:den>
+          </m:f>
+          <m:r>
+            <m:rPr>
+              <m:sty m:val="p"/>
+            </m:rPr>
+            <w:rPr>
+              <w:rFonts w:ascii="Cambria Math" w:hAnsi="Cambria Math"/>
+            </w:rPr>
+            <m:t>,</m:t>
+          </m:r>
+          <m:r>
+            <w:rPr>
+              <w:rFonts w:ascii="Cambria Math" w:hAnsi="Cambria Math"/>
+            </w:rPr>
+            <m:t> i</m:t>
+          </m:r>
+          <m:r>
+            <m:rPr>
+              <m:sty m:val="p"/>
+            </m:rPr>
+            <w:rPr>
+              <w:rFonts w:ascii="Cambria Math" w:hAnsi="Cambria Math"/>
+            </w:rPr>
+            <m:t>=</m:t>
+          </m:r>
+          <m:r>
+            <w:rPr>
+              <w:rFonts w:ascii="Cambria Math" w:hAnsi="Cambria Math"/>
+            </w:rPr>
+            <m:t>1</m:t>
+          </m:r>
+          <m:r>
+            <m:rPr>
+              <m:sty m:val="p"/>
+            </m:rPr>
+            <w:rPr>
+              <w:rFonts w:ascii="Cambria Math" w:hAnsi="Cambria Math"/>
+            </w:rPr>
+            <m:t>,⋯,</m:t>
+          </m:r>
+          <m:r>
+            <w:rPr>
+              <w:rFonts w:ascii="Cambria Math" w:hAnsi="Cambria Math"/>
+            </w:rPr>
+            <m:t>N</m:t>
+          </m:r>
+        </m:oMath>
+      </m:oMathPara>
+    </w:p>
+    <w:p>
+      <w:pPr>
+        <w:pStyle w:val="FirstParagraph"/>
+      </w:pPr>
+      <w:r>
+        <w:lastRenderedPageBreak/>
+        <w:t xml:space="preserve">where </w:t>
       </w:r>
       <m:oMath>
         <m:r>
+          <w:rPr>
+            <w:rFonts w:ascii="Cambria Math" w:hAnsi="Cambria Math"/>
+          </w:rPr>
           <m:t>P</m:t>
         </m:r>
         <m:r>
           <m:rPr>
             <m:sty m:val="p"/>
           </m:rPr>
-          <m:t>′</m:t>
+          <w:rPr>
+            <w:rFonts w:ascii="Cambria Math" w:hAnsi="Cambria Math"/>
+          </w:rPr>
+          <m:t>'</m:t>
         </m:r>
         <m:d>
           <m:dPr>
-            <m:begChr m:val="("/>
-            <m:endChr m:val=")"/>
-            <m:sepChr m:val=""/>
-            <m:grow/>
+            <m:ctrlPr>
+              <w:rPr>
+                <w:rFonts w:ascii="Cambria Math" w:hAnsi="Cambria Math"/>
+              </w:rPr>
+            </m:ctrlPr>
           </m:dPr>
           <m:e>
             <m:r>
+              <w:rPr>
+                <w:rFonts w:ascii="Cambria Math" w:hAnsi="Cambria Math"/>
+              </w:rPr>
               <m:t>x</m:t>
             </m:r>
           </m:e>
         </m:d>
       </m:oMath>
       <w:r>
-        <w:t xml:space="preserve"> </w:t>
-      </w:r>
-      <w:r>
-        <w:t xml:space="preserve">denotes the dervative of</w:t>
-      </w:r>
-      <w:r>
-        <w:t xml:space="preserve"> </w:t>
+        <w:t xml:space="preserve"> denotes the dervative of </w:t>
       </w:r>
       <m:oMath>
         <m:r>
+          <w:rPr>
+            <w:rFonts w:ascii="Cambria Math" w:hAnsi="Cambria Math"/>
+          </w:rPr>
           <m:t>P</m:t>
         </m:r>
         <m:d>
           <m:dPr>
-            <m:begChr m:val="("/>
-            <m:endChr m:val=")"/>
-            <m:sepChr m:val=""/>
-            <m:grow/>
+            <m:ctrlPr>
+              <w:rPr>
+                <w:rFonts w:ascii="Cambria Math" w:hAnsi="Cambria Math"/>
+              </w:rPr>
+            </m:ctrlPr>
           </m:dPr>
           <m:e>
             <m:r>
+              <w:rPr>
+                <w:rFonts w:ascii="Cambria Math" w:hAnsi="Cambria Math"/>
+              </w:rPr>
               <m:t>x</m:t>
             </m:r>
           </m:e>
         </m:d>
       </m:oMath>
       <w:r>
-        <w:t xml:space="preserve">. These methods have recently been studied for parallel implementations [5, 4, 7]. In a previous discussion [3], it was pointed out that Aberth's method can be seen as a modification of Maehly's proceduce [11, p. 259], simply replacing the computed zeros with all other iterates. We call this generalized idea the</w:t>
-      </w:r>
-      <w:r>
-        <w:t xml:space="preserve"> </w:t>
+        <w:t xml:space="preserve">. These methods have recently been studied for parallel implementations [5, 4, 7]. In a previous discussion [3], it was pointed out that Aberth's method can be seen as a modification of Maehly's proceduce [11, p. 259], only replacing the computed zeros with all other iterates. We refer to this generalized idea as the </w:t>
       </w:r>
       <w:r>
         <w:rPr>
+          <w:i/>
           <w:iCs/>
-          <w:i/>
         </w:rPr>
-        <w:t xml:space="preserve">Parallel Anticipatory Implicit Deflation</w:t>
-      </w:r>
-      <w:r>
-        <w:t xml:space="preserve"> </w:t>
-      </w:r>
-      <w:r>
-        <w:t xml:space="preserve">(PAID) method.</w:t>
+        <w:t>Parallel Anticipatory Implicit Deflation</w:t>
+      </w:r>
+      <w:r>
+        <w:t xml:space="preserve"> (PAID) method.</w:t>
       </w:r>
     </w:p>
     <w:p>
       <w:pPr>
-        <w:pStyle w:val="BodyText"/>
+        <w:pStyle w:val="a0"/>
       </w:pPr>
       <w:r>
-        <w:t xml:space="preserve">As mentioned by Aberth, the symmetry problem can be overcome by using asymmetric iterates for Aberth's method [1]. However, in this configuration, complex arithmetics cannot be avoided even if the polynomial is real. In this paper, we will not consider the possibility of symmetric iterates using this approach. Instead, we try to use the PAID idea and Bairstow's method to overcome this drawback. The idea is similar to the one in the literature [13], but the resulting method is simpler, which makes it more competitive with Aberth's method.</w:t>
+        <w:t>As mentioned by Aberth, the symmetry problem can be overcome by using asymmetric iterates for Aberth's method [1]. However, in this configuration, complex arithmetic cannot be avoided even if the polynomial is real. In this paper, we will not consider the possibility of using symmetric iterates. Instead, we try to use the PAID idea and Bairstow's approach to overcome this drawback. This idea is similar to the one in the literature [13], but the obtained method is simpler, which makes it more competitive with Aberth's approach.</w:t>
       </w:r>
     </w:p>
     <w:p>
       <w:pPr>
-        <w:pStyle w:val="BodyText"/>
+        <w:pStyle w:val="a0"/>
       </w:pPr>
       <w:r>
-        <w:t xml:space="preserve">Recall that Bairstow's method avoids complex arithmetic by seeking quadratic factors</w:t>
-      </w:r>
-      <w:r>
-        <w:t xml:space="preserve"> </w:t>
+        <w:t xml:space="preserve">Recall that Bairstow's method avoids complex arithmetic by seeking quadratic factors </w:t>
       </w:r>
       <m:oMath>
         <m:d>
           <m:dPr>
-            <m:begChr m:val="("/>
-            <m:endChr m:val=")"/>
-            <m:sepChr m:val=""/>
-            <m:grow/>
+            <m:ctrlPr>
+              <w:rPr>
+                <w:rFonts w:ascii="Cambria Math" w:hAnsi="Cambria Math"/>
+              </w:rPr>
+            </m:ctrlPr>
           </m:dPr>
           <m:e>
             <m:sSup>
+              <m:sSupPr>
+                <m:ctrlPr>
+                  <w:rPr>
+                    <w:rFonts w:ascii="Cambria Math" w:hAnsi="Cambria Math"/>
+                  </w:rPr>
+                </m:ctrlPr>
+              </m:sSupPr>
               <m:e>
                 <m:r>
+                  <w:rPr>
+                    <w:rFonts w:ascii="Cambria Math" w:hAnsi="Cambria Math"/>
+                  </w:rPr>
                   <m:t>x</m:t>
                 </m:r>
               </m:e>
               <m:sup>
                 <m:r>
+                  <w:rPr>
+                    <w:rFonts w:ascii="Cambria Math" w:hAnsi="Cambria Math"/>
+                  </w:rPr>
                   <m:t>2</m:t>
                 </m:r>
               </m:sup>
@@ -321,129 +1241,150 @@
               <m:rPr>
                 <m:sty m:val="p"/>
               </m:rPr>
-              <m:t>−</m:t>
-            </m:r>
-            <m:r>
+              <w:rPr>
+                <w:rFonts w:ascii="Cambria Math" w:hAnsi="Cambria Math"/>
+              </w:rPr>
+              <m:t>-</m:t>
+            </m:r>
+            <m:r>
+              <w:rPr>
+                <w:rFonts w:ascii="Cambria Math" w:hAnsi="Cambria Math"/>
+              </w:rPr>
               <m:t>r</m:t>
             </m:r>
             <m:r>
               <m:rPr>
                 <m:sty m:val="p"/>
               </m:rPr>
+              <w:rPr>
+                <w:rFonts w:ascii="Cambria Math" w:hAnsi="Cambria Math"/>
+              </w:rPr>
               <m:t>⋅</m:t>
             </m:r>
             <m:r>
+              <w:rPr>
+                <w:rFonts w:ascii="Cambria Math" w:hAnsi="Cambria Math"/>
+              </w:rPr>
               <m:t>x</m:t>
             </m:r>
             <m:r>
               <m:rPr>
                 <m:sty m:val="p"/>
               </m:rPr>
-              <m:t>−</m:t>
-            </m:r>
-            <m:r>
+              <w:rPr>
+                <w:rFonts w:ascii="Cambria Math" w:hAnsi="Cambria Math"/>
+              </w:rPr>
+              <m:t>-</m:t>
+            </m:r>
+            <m:r>
+              <w:rPr>
+                <w:rFonts w:ascii="Cambria Math" w:hAnsi="Cambria Math"/>
+              </w:rPr>
               <m:t>q</m:t>
             </m:r>
           </m:e>
         </m:d>
       </m:oMath>
       <w:r>
-        <w:t xml:space="preserve"> </w:t>
-      </w:r>
-      <w:r>
-        <w:t xml:space="preserve">of</w:t>
-      </w:r>
-      <w:r>
-        <w:t xml:space="preserve"> </w:t>
+        <w:t xml:space="preserve"> of </w:t>
       </w:r>
       <m:oMath>
         <m:r>
+          <w:rPr>
+            <w:rFonts w:ascii="Cambria Math" w:hAnsi="Cambria Math"/>
+          </w:rPr>
           <m:t>P</m:t>
         </m:r>
         <m:d>
           <m:dPr>
-            <m:begChr m:val="("/>
-            <m:endChr m:val=")"/>
-            <m:sepChr m:val=""/>
-            <m:grow/>
+            <m:ctrlPr>
+              <w:rPr>
+                <w:rFonts w:ascii="Cambria Math" w:hAnsi="Cambria Math"/>
+              </w:rPr>
+            </m:ctrlPr>
           </m:dPr>
           <m:e>
             <m:r>
+              <w:rPr>
+                <w:rFonts w:ascii="Cambria Math" w:hAnsi="Cambria Math"/>
+              </w:rPr>
               <m:t>x</m:t>
             </m:r>
           </m:e>
         </m:d>
       </m:oMath>
       <w:r>
-        <w:t xml:space="preserve"> </w:t>
-      </w:r>
-      <w:r>
-        <w:t xml:space="preserve">[11, pp. 301-303]. Let</w:t>
-      </w:r>
-      <w:r>
-        <w:t xml:space="preserve"> </w:t>
+        <w:t xml:space="preserve"> [11, pp. 301-303]. Let </w:t>
       </w:r>
       <m:oMath>
         <m:d>
           <m:dPr>
-            <m:begChr m:val="("/>
-            <m:endChr m:val=")"/>
-            <m:sepChr m:val=""/>
-            <m:grow/>
+            <m:ctrlPr>
+              <w:rPr>
+                <w:rFonts w:ascii="Cambria Math" w:hAnsi="Cambria Math"/>
+              </w:rPr>
+            </m:ctrlPr>
           </m:dPr>
           <m:e>
             <m:r>
+              <w:rPr>
+                <w:rFonts w:ascii="Cambria Math" w:hAnsi="Cambria Math"/>
+              </w:rPr>
               <m:t>A</m:t>
             </m:r>
             <m:r>
               <m:rPr>
                 <m:sty m:val="p"/>
               </m:rPr>
+              <w:rPr>
+                <w:rFonts w:ascii="Cambria Math" w:hAnsi="Cambria Math"/>
+              </w:rPr>
               <m:t>,</m:t>
             </m:r>
             <m:r>
+              <w:rPr>
+                <w:rFonts w:ascii="Cambria Math" w:hAnsi="Cambria Math"/>
+              </w:rPr>
               <m:t>B</m:t>
             </m:r>
           </m:e>
         </m:d>
       </m:oMath>
       <w:r>
-        <w:t xml:space="preserve"> </w:t>
-      </w:r>
-      <w:r>
-        <w:t xml:space="preserve">be the coefficients of the linear remainder of</w:t>
-      </w:r>
-      <w:r>
-        <w:t xml:space="preserve"> </w:t>
+        <w:t xml:space="preserve"> be the coefficients of the linear remainder of </w:t>
       </w:r>
       <m:oMath>
         <m:r>
+          <w:rPr>
+            <w:rFonts w:ascii="Cambria Math" w:hAnsi="Cambria Math"/>
+          </w:rPr>
           <m:t>P</m:t>
         </m:r>
         <m:d>
           <m:dPr>
-            <m:begChr m:val="("/>
-            <m:endChr m:val=")"/>
-            <m:sepChr m:val=""/>
-            <m:grow/>
+            <m:ctrlPr>
+              <w:rPr>
+                <w:rFonts w:ascii="Cambria Math" w:hAnsi="Cambria Math"/>
+              </w:rPr>
+            </m:ctrlPr>
           </m:dPr>
           <m:e>
             <m:r>
+              <w:rPr>
+                <w:rFonts w:ascii="Cambria Math" w:hAnsi="Cambria Math"/>
+              </w:rPr>
               <m:t>x</m:t>
             </m:r>
           </m:e>
         </m:d>
       </m:oMath>
       <w:r>
-        <w:t xml:space="preserve"> </w:t>
-      </w:r>
-      <w:r>
-        <w:t xml:space="preserve">such that:</w:t>
+        <w:t xml:space="preserve"> such that:</w:t>
       </w:r>
     </w:p>
     <w:p>
       <w:pPr>
-        <w:pStyle w:val="BodyText"/>
+        <w:pStyle w:val="a0"/>
       </w:pPr>
       <m:oMathPara>
         <m:oMathParaPr>
@@ -451,17 +1392,24 @@
         </m:oMathParaPr>
         <m:oMath>
           <m:r>
+            <w:rPr>
+              <w:rFonts w:ascii="Cambria Math" w:hAnsi="Cambria Math"/>
+            </w:rPr>
             <m:t>P</m:t>
           </m:r>
           <m:d>
             <m:dPr>
-              <m:begChr m:val="("/>
-              <m:endChr m:val=")"/>
-              <m:sepChr m:val=""/>
-              <m:grow/>
+              <m:ctrlPr>
+                <w:rPr>
+                  <w:rFonts w:ascii="Cambria Math" w:hAnsi="Cambria Math"/>
+                </w:rPr>
+              </m:ctrlPr>
             </m:dPr>
             <m:e>
               <m:r>
+                <w:rPr>
+                  <w:rFonts w:ascii="Cambria Math" w:hAnsi="Cambria Math"/>
+                </w:rPr>
                 <m:t>x</m:t>
               </m:r>
             </m:e>
@@ -470,24 +1418,41 @@
             <m:rPr>
               <m:sty m:val="p"/>
             </m:rPr>
+            <w:rPr>
+              <w:rFonts w:ascii="Cambria Math" w:hAnsi="Cambria Math"/>
+            </w:rPr>
             <m:t>=</m:t>
           </m:r>
           <m:d>
             <m:dPr>
-              <m:begChr m:val="("/>
-              <m:endChr m:val=")"/>
-              <m:sepChr m:val=""/>
-              <m:grow/>
+              <m:ctrlPr>
+                <w:rPr>
+                  <w:rFonts w:ascii="Cambria Math" w:hAnsi="Cambria Math"/>
+                </w:rPr>
+              </m:ctrlPr>
             </m:dPr>
             <m:e>
               <m:sSup>
+                <m:sSupPr>
+                  <m:ctrlPr>
+                    <w:rPr>
+                      <w:rFonts w:ascii="Cambria Math" w:hAnsi="Cambria Math"/>
+                    </w:rPr>
+                  </m:ctrlPr>
+                </m:sSupPr>
                 <m:e>
                   <m:r>
+                    <w:rPr>
+                      <w:rFonts w:ascii="Cambria Math" w:hAnsi="Cambria Math"/>
+                    </w:rPr>
                     <m:t>x</m:t>
                   </m:r>
                 </m:e>
                 <m:sup>
                   <m:r>
+                    <w:rPr>
+                      <w:rFonts w:ascii="Cambria Math" w:hAnsi="Cambria Math"/>
+                    </w:rPr>
                     <m:t>2</m:t>
                   </m:r>
                 </m:sup>
@@ -496,52 +1461,87 @@
                 <m:rPr>
                   <m:sty m:val="p"/>
                 </m:rPr>
-                <m:t>−</m:t>
+                <w:rPr>
+                  <w:rFonts w:ascii="Cambria Math" w:hAnsi="Cambria Math"/>
+                </w:rPr>
+                <m:t>-</m:t>
               </m:r>
               <m:r>
+                <w:rPr>
+                  <w:rFonts w:ascii="Cambria Math" w:hAnsi="Cambria Math"/>
+                </w:rPr>
                 <m:t>r</m:t>
               </m:r>
               <m:r>
                 <m:rPr>
                   <m:sty m:val="p"/>
                 </m:rPr>
+                <w:rPr>
+                  <w:rFonts w:ascii="Cambria Math" w:hAnsi="Cambria Math"/>
+                </w:rPr>
                 <m:t>⋅</m:t>
               </m:r>
               <m:r>
+                <w:rPr>
+                  <w:rFonts w:ascii="Cambria Math" w:hAnsi="Cambria Math"/>
+                </w:rPr>
                 <m:t>x</m:t>
               </m:r>
               <m:r>
                 <m:rPr>
                   <m:sty m:val="p"/>
                 </m:rPr>
-                <m:t>−</m:t>
+                <w:rPr>
+                  <w:rFonts w:ascii="Cambria Math" w:hAnsi="Cambria Math"/>
+                </w:rPr>
+                <m:t>-</m:t>
               </m:r>
               <m:r>
+                <w:rPr>
+                  <w:rFonts w:ascii="Cambria Math" w:hAnsi="Cambria Math"/>
+                </w:rPr>
                 <m:t>q</m:t>
               </m:r>
             </m:e>
           </m:d>
           <m:sSub>
+            <m:sSubPr>
+              <m:ctrlPr>
+                <w:rPr>
+                  <w:rFonts w:ascii="Cambria Math" w:hAnsi="Cambria Math"/>
+                </w:rPr>
+              </m:ctrlPr>
+            </m:sSubPr>
             <m:e>
               <m:r>
+                <w:rPr>
+                  <w:rFonts w:ascii="Cambria Math" w:hAnsi="Cambria Math"/>
+                </w:rPr>
                 <m:t>P</m:t>
               </m:r>
             </m:e>
             <m:sub>
               <m:r>
+                <w:rPr>
+                  <w:rFonts w:ascii="Cambria Math" w:hAnsi="Cambria Math"/>
+                </w:rPr>
                 <m:t>1</m:t>
               </m:r>
             </m:sub>
           </m:sSub>
           <m:d>
             <m:dPr>
-              <m:begChr m:val="("/>
-              <m:endChr m:val=")"/>
-              <m:sepChr m:val=""/>
-              <m:grow/>
+              <m:ctrlPr>
+                <w:rPr>
+                  <w:rFonts w:ascii="Cambria Math" w:hAnsi="Cambria Math"/>
+                </w:rPr>
+              </m:ctrlPr>
             </m:dPr>
             <m:e>
               <m:r>
+                <w:rPr>
+                  <w:rFonts w:ascii="Cambria Math" w:hAnsi="Cambria Math"/>
+                </w:rPr>
                 <m:t>x</m:t>
               </m:r>
             </m:e>
@@ -550,27 +1550,39 @@
             <m:rPr>
               <m:sty m:val="p"/>
             </m:rPr>
+            <w:rPr>
+              <w:rFonts w:ascii="Cambria Math" w:hAnsi="Cambria Math"/>
+            </w:rPr>
             <m:t>+</m:t>
           </m:r>
           <m:r>
-            <m:t>A</m:t>
-          </m:r>
-          <m:r>
-            <m:t>x</m:t>
+            <w:rPr>
+              <w:rFonts w:ascii="Cambria Math" w:hAnsi="Cambria Math"/>
+            </w:rPr>
+            <m:t>Ax</m:t>
           </m:r>
           <m:r>
             <m:rPr>
               <m:sty m:val="p"/>
             </m:rPr>
+            <w:rPr>
+              <w:rFonts w:ascii="Cambria Math" w:hAnsi="Cambria Math"/>
+            </w:rPr>
             <m:t>+</m:t>
           </m:r>
           <m:r>
+            <w:rPr>
+              <w:rFonts w:ascii="Cambria Math" w:hAnsi="Cambria Math"/>
+            </w:rPr>
             <m:t>B</m:t>
           </m:r>
           <m:r>
             <m:rPr>
               <m:sty m:val="p"/>
             </m:rPr>
+            <w:rPr>
+              <w:rFonts w:ascii="Cambria Math" w:hAnsi="Cambria Math"/>
+            </w:rPr>
             <m:t>.</m:t>
           </m:r>
         </m:oMath>
@@ -581,28 +1593,39 @@
         <w:pStyle w:val="FirstParagraph"/>
       </w:pPr>
       <w:r>
-        <w:t xml:space="preserve">and</w:t>
-      </w:r>
-      <w:r>
-        <w:t xml:space="preserve"> </w:t>
+        <w:t xml:space="preserve">and </w:t>
       </w:r>
       <m:oMath>
         <m:d>
           <m:dPr>
-            <m:begChr m:val="("/>
-            <m:endChr m:val=")"/>
-            <m:sepChr m:val=""/>
-            <m:grow/>
+            <m:ctrlPr>
+              <w:rPr>
+                <w:rFonts w:ascii="Cambria Math" w:hAnsi="Cambria Math"/>
+              </w:rPr>
+            </m:ctrlPr>
           </m:dPr>
           <m:e>
             <m:sSub>
+              <m:sSubPr>
+                <m:ctrlPr>
+                  <w:rPr>
+                    <w:rFonts w:ascii="Cambria Math" w:hAnsi="Cambria Math"/>
+                  </w:rPr>
+                </m:ctrlPr>
+              </m:sSubPr>
               <m:e>
                 <m:r>
+                  <w:rPr>
+                    <w:rFonts w:ascii="Cambria Math" w:hAnsi="Cambria Math"/>
+                  </w:rPr>
                   <m:t>A</m:t>
                 </m:r>
               </m:e>
               <m:sub>
                 <m:r>
+                  <w:rPr>
+                    <w:rFonts w:ascii="Cambria Math" w:hAnsi="Cambria Math"/>
+                  </w:rPr>
                   <m:t>1</m:t>
                 </m:r>
               </m:sub>
@@ -611,16 +1634,32 @@
               <m:rPr>
                 <m:sty m:val="p"/>
               </m:rPr>
+              <w:rPr>
+                <w:rFonts w:ascii="Cambria Math" w:hAnsi="Cambria Math"/>
+              </w:rPr>
               <m:t>,</m:t>
             </m:r>
             <m:sSub>
+              <m:sSubPr>
+                <m:ctrlPr>
+                  <w:rPr>
+                    <w:rFonts w:ascii="Cambria Math" w:hAnsi="Cambria Math"/>
+                  </w:rPr>
+                </m:ctrlPr>
+              </m:sSubPr>
               <m:e>
                 <m:r>
+                  <w:rPr>
+                    <w:rFonts w:ascii="Cambria Math" w:hAnsi="Cambria Math"/>
+                  </w:rPr>
                   <m:t>B</m:t>
                 </m:r>
               </m:e>
               <m:sub>
                 <m:r>
+                  <w:rPr>
+                    <w:rFonts w:ascii="Cambria Math" w:hAnsi="Cambria Math"/>
+                  </w:rPr>
                   <m:t>1</m:t>
                 </m:r>
               </m:sub>
@@ -629,51 +1668,59 @@
         </m:d>
       </m:oMath>
       <w:r>
-        <w:t xml:space="preserve"> </w:t>
-      </w:r>
-      <w:r>
-        <w:t xml:space="preserve">the coefficients of the linear remainder of</w:t>
-      </w:r>
-      <w:r>
-        <w:t xml:space="preserve"> </w:t>
+        <w:t xml:space="preserve"> the coefficients of the linear residuals of </w:t>
       </w:r>
       <m:oMath>
         <m:sSub>
+          <m:sSubPr>
+            <m:ctrlPr>
+              <w:rPr>
+                <w:rFonts w:ascii="Cambria Math" w:hAnsi="Cambria Math"/>
+              </w:rPr>
+            </m:ctrlPr>
+          </m:sSubPr>
           <m:e>
             <m:r>
+              <w:rPr>
+                <w:rFonts w:ascii="Cambria Math" w:hAnsi="Cambria Math"/>
+              </w:rPr>
               <m:t>P</m:t>
             </m:r>
           </m:e>
           <m:sub>
             <m:r>
+              <w:rPr>
+                <w:rFonts w:ascii="Cambria Math" w:hAnsi="Cambria Math"/>
+              </w:rPr>
               <m:t>1</m:t>
             </m:r>
           </m:sub>
         </m:sSub>
         <m:d>
           <m:dPr>
-            <m:begChr m:val="("/>
-            <m:endChr m:val=")"/>
-            <m:sepChr m:val=""/>
-            <m:grow/>
+            <m:ctrlPr>
+              <w:rPr>
+                <w:rFonts w:ascii="Cambria Math" w:hAnsi="Cambria Math"/>
+              </w:rPr>
+            </m:ctrlPr>
           </m:dPr>
           <m:e>
             <m:r>
+              <w:rPr>
+                <w:rFonts w:ascii="Cambria Math" w:hAnsi="Cambria Math"/>
+              </w:rPr>
               <m:t>x</m:t>
             </m:r>
           </m:e>
         </m:d>
       </m:oMath>
       <w:r>
-        <w:t xml:space="preserve"> </w:t>
-      </w:r>
-      <w:r>
-        <w:t xml:space="preserve">such that:</w:t>
+        <w:t xml:space="preserve"> such that:</w:t>
       </w:r>
     </w:p>
     <w:p>
       <w:pPr>
-        <w:pStyle w:val="BodyText"/>
+        <w:pStyle w:val="a0"/>
       </w:pPr>
       <m:oMathPara>
         <m:oMathParaPr>
@@ -681,26 +1728,43 @@
         </m:oMathParaPr>
         <m:oMath>
           <m:sSub>
+            <m:sSubPr>
+              <m:ctrlPr>
+                <w:rPr>
+                  <w:rFonts w:ascii="Cambria Math" w:hAnsi="Cambria Math"/>
+                </w:rPr>
+              </m:ctrlPr>
+            </m:sSubPr>
             <m:e>
               <m:r>
+                <w:rPr>
+                  <w:rFonts w:ascii="Cambria Math" w:hAnsi="Cambria Math"/>
+                </w:rPr>
                 <m:t>P</m:t>
               </m:r>
             </m:e>
             <m:sub>
               <m:r>
+                <w:rPr>
+                  <w:rFonts w:ascii="Cambria Math" w:hAnsi="Cambria Math"/>
+                </w:rPr>
                 <m:t>1</m:t>
               </m:r>
             </m:sub>
           </m:sSub>
           <m:d>
             <m:dPr>
-              <m:begChr m:val="("/>
-              <m:endChr m:val=")"/>
-              <m:sepChr m:val=""/>
-              <m:grow/>
+              <m:ctrlPr>
+                <w:rPr>
+                  <w:rFonts w:ascii="Cambria Math" w:hAnsi="Cambria Math"/>
+                </w:rPr>
+              </m:ctrlPr>
             </m:dPr>
             <m:e>
               <m:r>
+                <w:rPr>
+                  <w:rFonts w:ascii="Cambria Math" w:hAnsi="Cambria Math"/>
+                </w:rPr>
                 <m:t>x</m:t>
               </m:r>
             </m:e>
@@ -709,24 +1773,41 @@
             <m:rPr>
               <m:sty m:val="p"/>
             </m:rPr>
+            <w:rPr>
+              <w:rFonts w:ascii="Cambria Math" w:hAnsi="Cambria Math"/>
+            </w:rPr>
             <m:t>=</m:t>
           </m:r>
           <m:d>
             <m:dPr>
-              <m:begChr m:val="("/>
-              <m:endChr m:val=")"/>
-              <m:sepChr m:val=""/>
-              <m:grow/>
+              <m:ctrlPr>
+                <w:rPr>
+                  <w:rFonts w:ascii="Cambria Math" w:hAnsi="Cambria Math"/>
+                </w:rPr>
+              </m:ctrlPr>
             </m:dPr>
             <m:e>
               <m:sSup>
+                <m:sSupPr>
+                  <m:ctrlPr>
+                    <w:rPr>
+                      <w:rFonts w:ascii="Cambria Math" w:hAnsi="Cambria Math"/>
+                    </w:rPr>
+                  </m:ctrlPr>
+                </m:sSupPr>
                 <m:e>
                   <m:r>
+                    <w:rPr>
+                      <w:rFonts w:ascii="Cambria Math" w:hAnsi="Cambria Math"/>
+                    </w:rPr>
                     <m:t>x</m:t>
                   </m:r>
                 </m:e>
                 <m:sup>
                   <m:r>
+                    <w:rPr>
+                      <w:rFonts w:ascii="Cambria Math" w:hAnsi="Cambria Math"/>
+                    </w:rPr>
                     <m:t>2</m:t>
                   </m:r>
                 </m:sup>
@@ -735,52 +1816,87 @@
                 <m:rPr>
                   <m:sty m:val="p"/>
                 </m:rPr>
-                <m:t>−</m:t>
+                <w:rPr>
+                  <w:rFonts w:ascii="Cambria Math" w:hAnsi="Cambria Math"/>
+                </w:rPr>
+                <m:t>-</m:t>
               </m:r>
               <m:r>
+                <w:rPr>
+                  <w:rFonts w:ascii="Cambria Math" w:hAnsi="Cambria Math"/>
+                </w:rPr>
                 <m:t>r</m:t>
               </m:r>
               <m:r>
                 <m:rPr>
                   <m:sty m:val="p"/>
                 </m:rPr>
+                <w:rPr>
+                  <w:rFonts w:ascii="Cambria Math" w:hAnsi="Cambria Math"/>
+                </w:rPr>
                 <m:t>⋅</m:t>
               </m:r>
               <m:r>
+                <w:rPr>
+                  <w:rFonts w:ascii="Cambria Math" w:hAnsi="Cambria Math"/>
+                </w:rPr>
                 <m:t>x</m:t>
               </m:r>
               <m:r>
                 <m:rPr>
                   <m:sty m:val="p"/>
                 </m:rPr>
-                <m:t>−</m:t>
+                <w:rPr>
+                  <w:rFonts w:ascii="Cambria Math" w:hAnsi="Cambria Math"/>
+                </w:rPr>
+                <m:t>-</m:t>
               </m:r>
               <m:r>
+                <w:rPr>
+                  <w:rFonts w:ascii="Cambria Math" w:hAnsi="Cambria Math"/>
+                </w:rPr>
                 <m:t>q</m:t>
               </m:r>
             </m:e>
           </m:d>
           <m:sSub>
+            <m:sSubPr>
+              <m:ctrlPr>
+                <w:rPr>
+                  <w:rFonts w:ascii="Cambria Math" w:hAnsi="Cambria Math"/>
+                </w:rPr>
+              </m:ctrlPr>
+            </m:sSubPr>
             <m:e>
               <m:r>
+                <w:rPr>
+                  <w:rFonts w:ascii="Cambria Math" w:hAnsi="Cambria Math"/>
+                </w:rPr>
                 <m:t>P</m:t>
               </m:r>
             </m:e>
             <m:sub>
               <m:r>
+                <w:rPr>
+                  <w:rFonts w:ascii="Cambria Math" w:hAnsi="Cambria Math"/>
+                </w:rPr>
                 <m:t>2</m:t>
               </m:r>
             </m:sub>
           </m:sSub>
           <m:d>
             <m:dPr>
-              <m:begChr m:val="("/>
-              <m:endChr m:val=")"/>
-              <m:sepChr m:val=""/>
-              <m:grow/>
+              <m:ctrlPr>
+                <w:rPr>
+                  <w:rFonts w:ascii="Cambria Math" w:hAnsi="Cambria Math"/>
+                </w:rPr>
+              </m:ctrlPr>
             </m:dPr>
             <m:e>
               <m:r>
+                <w:rPr>
+                  <w:rFonts w:ascii="Cambria Math" w:hAnsi="Cambria Math"/>
+                </w:rPr>
                 <m:t>x</m:t>
               </m:r>
             </m:e>
@@ -789,37 +1905,72 @@
             <m:rPr>
               <m:sty m:val="p"/>
             </m:rPr>
+            <w:rPr>
+              <w:rFonts w:ascii="Cambria Math" w:hAnsi="Cambria Math"/>
+            </w:rPr>
             <m:t>+</m:t>
           </m:r>
           <m:sSub>
+            <m:sSubPr>
+              <m:ctrlPr>
+                <w:rPr>
+                  <w:rFonts w:ascii="Cambria Math" w:hAnsi="Cambria Math"/>
+                </w:rPr>
+              </m:ctrlPr>
+            </m:sSubPr>
             <m:e>
               <m:r>
+                <w:rPr>
+                  <w:rFonts w:ascii="Cambria Math" w:hAnsi="Cambria Math"/>
+                </w:rPr>
                 <m:t>A</m:t>
               </m:r>
             </m:e>
             <m:sub>
               <m:r>
+                <w:rPr>
+                  <w:rFonts w:ascii="Cambria Math" w:hAnsi="Cambria Math"/>
+                </w:rPr>
                 <m:t>1</m:t>
               </m:r>
             </m:sub>
           </m:sSub>
           <m:r>
+            <w:rPr>
+              <w:rFonts w:ascii="Cambria Math" w:hAnsi="Cambria Math"/>
+            </w:rPr>
             <m:t>x</m:t>
           </m:r>
           <m:r>
             <m:rPr>
               <m:sty m:val="p"/>
             </m:rPr>
+            <w:rPr>
+              <w:rFonts w:ascii="Cambria Math" w:hAnsi="Cambria Math"/>
+            </w:rPr>
             <m:t>+</m:t>
           </m:r>
           <m:sSub>
+            <m:sSubPr>
+              <m:ctrlPr>
+                <w:rPr>
+                  <w:rFonts w:ascii="Cambria Math" w:hAnsi="Cambria Math"/>
+                </w:rPr>
+              </m:ctrlPr>
+            </m:sSubPr>
             <m:e>
               <m:r>
+                <w:rPr>
+                  <w:rFonts w:ascii="Cambria Math" w:hAnsi="Cambria Math"/>
+                </w:rPr>
                 <m:t>B</m:t>
               </m:r>
             </m:e>
             <m:sub>
               <m:r>
+                <w:rPr>
+                  <w:rFonts w:ascii="Cambria Math" w:hAnsi="Cambria Math"/>
+                </w:rPr>
                 <m:t>1</m:t>
               </m:r>
             </m:sub>
@@ -828,6 +1979,9 @@
             <m:rPr>
               <m:sty m:val="p"/>
             </m:rPr>
+            <w:rPr>
+              <w:rFonts w:ascii="Cambria Math" w:hAnsi="Cambria Math"/>
+            </w:rPr>
             <m:t>.</m:t>
           </m:r>
         </m:oMath>
@@ -838,69 +1992,703 @@
         <w:pStyle w:val="FirstParagraph"/>
       </w:pPr>
       <w:r>
-        <w:t xml:space="preserve">Bairstow's method can be written as:</w:t>
+        <w:t>Bairstow's method can be written as:</w:t>
       </w:r>
     </w:p>
     <w:p>
       <w:pPr>
-        <w:pStyle w:val="BodyText"/>
+        <w:pStyle w:val="a0"/>
       </w:pPr>
-      <w:r>
-        <w:t xml:space="preserve">Horner-type scheme is used to evaluate</w:t>
-      </w:r>
-      <w:r>
-        <w:t xml:space="preserve"> </w:t>
+      <m:oMathPara>
+        <m:oMathParaPr>
+          <m:jc m:val="center"/>
+        </m:oMathParaPr>
+        <m:oMath>
+          <m:d>
+            <m:dPr>
+              <m:begChr m:val="["/>
+              <m:endChr m:val="]"/>
+              <m:ctrlPr>
+                <w:rPr>
+                  <w:rFonts w:ascii="Cambria Math" w:hAnsi="Cambria Math"/>
+                </w:rPr>
+              </m:ctrlPr>
+            </m:dPr>
+            <m:e>
+              <m:m>
+                <m:mPr>
+                  <m:plcHide m:val="1"/>
+                  <m:mcs>
+                    <m:mc>
+                      <m:mcPr>
+                        <m:count m:val="1"/>
+                        <m:mcJc m:val="center"/>
+                      </m:mcPr>
+                    </m:mc>
+                  </m:mcs>
+                  <m:ctrlPr>
+                    <w:rPr>
+                      <w:rFonts w:ascii="Cambria Math" w:hAnsi="Cambria Math"/>
+                    </w:rPr>
+                  </m:ctrlPr>
+                </m:mPr>
+                <m:mr>
+                  <m:e>
+                    <m:sSup>
+                      <m:sSupPr>
+                        <m:ctrlPr>
+                          <w:rPr>
+                            <w:rFonts w:ascii="Cambria Math" w:hAnsi="Cambria Math"/>
+                          </w:rPr>
+                        </m:ctrlPr>
+                      </m:sSupPr>
+                      <m:e>
+                        <m:r>
+                          <w:rPr>
+                            <w:rFonts w:ascii="Cambria Math" w:hAnsi="Cambria Math"/>
+                          </w:rPr>
+                          <m:t>r</m:t>
+                        </m:r>
+                      </m:e>
+                      <m:sup>
+                        <m:d>
+                          <m:dPr>
+                            <m:ctrlPr>
+                              <w:rPr>
+                                <w:rFonts w:ascii="Cambria Math" w:hAnsi="Cambria Math"/>
+                              </w:rPr>
+                            </m:ctrlPr>
+                          </m:dPr>
+                          <m:e>
+                            <m:r>
+                              <w:rPr>
+                                <w:rFonts w:ascii="Cambria Math" w:hAnsi="Cambria Math"/>
+                              </w:rPr>
+                              <m:t>n</m:t>
+                            </m:r>
+                            <m:r>
+                              <m:rPr>
+                                <m:sty m:val="p"/>
+                              </m:rPr>
+                              <w:rPr>
+                                <w:rFonts w:ascii="Cambria Math" w:hAnsi="Cambria Math"/>
+                              </w:rPr>
+                              <m:t>+</m:t>
+                            </m:r>
+                            <m:r>
+                              <w:rPr>
+                                <w:rFonts w:ascii="Cambria Math" w:hAnsi="Cambria Math"/>
+                              </w:rPr>
+                              <m:t>1</m:t>
+                            </m:r>
+                          </m:e>
+                        </m:d>
+                      </m:sup>
+                    </m:sSup>
+                  </m:e>
+                </m:mr>
+                <m:mr>
+                  <m:e>
+                    <m:sSup>
+                      <m:sSupPr>
+                        <m:ctrlPr>
+                          <w:rPr>
+                            <w:rFonts w:ascii="Cambria Math" w:hAnsi="Cambria Math"/>
+                          </w:rPr>
+                        </m:ctrlPr>
+                      </m:sSupPr>
+                      <m:e>
+                        <m:r>
+                          <w:rPr>
+                            <w:rFonts w:ascii="Cambria Math" w:hAnsi="Cambria Math"/>
+                          </w:rPr>
+                          <m:t>q</m:t>
+                        </m:r>
+                      </m:e>
+                      <m:sup>
+                        <m:d>
+                          <m:dPr>
+                            <m:ctrlPr>
+                              <w:rPr>
+                                <w:rFonts w:ascii="Cambria Math" w:hAnsi="Cambria Math"/>
+                              </w:rPr>
+                            </m:ctrlPr>
+                          </m:dPr>
+                          <m:e>
+                            <m:r>
+                              <w:rPr>
+                                <w:rFonts w:ascii="Cambria Math" w:hAnsi="Cambria Math"/>
+                              </w:rPr>
+                              <m:t>n</m:t>
+                            </m:r>
+                            <m:r>
+                              <m:rPr>
+                                <m:sty m:val="p"/>
+                              </m:rPr>
+                              <w:rPr>
+                                <w:rFonts w:ascii="Cambria Math" w:hAnsi="Cambria Math"/>
+                              </w:rPr>
+                              <m:t>+</m:t>
+                            </m:r>
+                            <m:r>
+                              <w:rPr>
+                                <w:rFonts w:ascii="Cambria Math" w:hAnsi="Cambria Math"/>
+                              </w:rPr>
+                              <m:t>1</m:t>
+                            </m:r>
+                          </m:e>
+                        </m:d>
+                      </m:sup>
+                    </m:sSup>
+                  </m:e>
+                </m:mr>
+              </m:m>
+            </m:e>
+          </m:d>
+          <m:r>
+            <m:rPr>
+              <m:sty m:val="p"/>
+            </m:rPr>
+            <w:rPr>
+              <w:rFonts w:ascii="Cambria Math" w:hAnsi="Cambria Math"/>
+            </w:rPr>
+            <m:t>=</m:t>
+          </m:r>
+          <m:d>
+            <m:dPr>
+              <m:begChr m:val="["/>
+              <m:endChr m:val="]"/>
+              <m:ctrlPr>
+                <w:rPr>
+                  <w:rFonts w:ascii="Cambria Math" w:hAnsi="Cambria Math"/>
+                </w:rPr>
+              </m:ctrlPr>
+            </m:dPr>
+            <m:e>
+              <m:m>
+                <m:mPr>
+                  <m:plcHide m:val="1"/>
+                  <m:mcs>
+                    <m:mc>
+                      <m:mcPr>
+                        <m:count m:val="1"/>
+                        <m:mcJc m:val="center"/>
+                      </m:mcPr>
+                    </m:mc>
+                  </m:mcs>
+                  <m:ctrlPr>
+                    <w:rPr>
+                      <w:rFonts w:ascii="Cambria Math" w:hAnsi="Cambria Math"/>
+                    </w:rPr>
+                  </m:ctrlPr>
+                </m:mPr>
+                <m:mr>
+                  <m:e>
+                    <m:sSup>
+                      <m:sSupPr>
+                        <m:ctrlPr>
+                          <w:rPr>
+                            <w:rFonts w:ascii="Cambria Math" w:hAnsi="Cambria Math"/>
+                          </w:rPr>
+                        </m:ctrlPr>
+                      </m:sSupPr>
+                      <m:e>
+                        <m:r>
+                          <w:rPr>
+                            <w:rFonts w:ascii="Cambria Math" w:hAnsi="Cambria Math"/>
+                          </w:rPr>
+                          <m:t>r</m:t>
+                        </m:r>
+                      </m:e>
+                      <m:sup>
+                        <m:d>
+                          <m:dPr>
+                            <m:ctrlPr>
+                              <w:rPr>
+                                <w:rFonts w:ascii="Cambria Math" w:hAnsi="Cambria Math"/>
+                              </w:rPr>
+                            </m:ctrlPr>
+                          </m:dPr>
+                          <m:e>
+                            <m:r>
+                              <w:rPr>
+                                <w:rFonts w:ascii="Cambria Math" w:hAnsi="Cambria Math"/>
+                              </w:rPr>
+                              <m:t>n</m:t>
+                            </m:r>
+                          </m:e>
+                        </m:d>
+                      </m:sup>
+                    </m:sSup>
+                  </m:e>
+                </m:mr>
+                <m:mr>
+                  <m:e>
+                    <m:sSup>
+                      <m:sSupPr>
+                        <m:ctrlPr>
+                          <w:rPr>
+                            <w:rFonts w:ascii="Cambria Math" w:hAnsi="Cambria Math"/>
+                          </w:rPr>
+                        </m:ctrlPr>
+                      </m:sSupPr>
+                      <m:e>
+                        <m:r>
+                          <w:rPr>
+                            <w:rFonts w:ascii="Cambria Math" w:hAnsi="Cambria Math"/>
+                          </w:rPr>
+                          <m:t>q</m:t>
+                        </m:r>
+                      </m:e>
+                      <m:sup>
+                        <m:d>
+                          <m:dPr>
+                            <m:ctrlPr>
+                              <w:rPr>
+                                <w:rFonts w:ascii="Cambria Math" w:hAnsi="Cambria Math"/>
+                              </w:rPr>
+                            </m:ctrlPr>
+                          </m:dPr>
+                          <m:e>
+                            <m:r>
+                              <w:rPr>
+                                <w:rFonts w:ascii="Cambria Math" w:hAnsi="Cambria Math"/>
+                              </w:rPr>
+                              <m:t>n</m:t>
+                            </m:r>
+                          </m:e>
+                        </m:d>
+                      </m:sup>
+                    </m:sSup>
+                  </m:e>
+                </m:mr>
+              </m:m>
+            </m:e>
+          </m:d>
+          <m:r>
+            <m:rPr>
+              <m:sty m:val="p"/>
+            </m:rPr>
+            <w:rPr>
+              <w:rFonts w:ascii="Cambria Math" w:hAnsi="Cambria Math"/>
+            </w:rPr>
+            <m:t>-</m:t>
+          </m:r>
+          <m:sSup>
+            <m:sSupPr>
+              <m:ctrlPr>
+                <w:rPr>
+                  <w:rFonts w:ascii="Cambria Math" w:hAnsi="Cambria Math"/>
+                </w:rPr>
+              </m:ctrlPr>
+            </m:sSupPr>
+            <m:e>
+              <m:d>
+                <m:dPr>
+                  <m:begChr m:val="["/>
+                  <m:endChr m:val="]"/>
+                  <m:ctrlPr>
+                    <w:rPr>
+                      <w:rFonts w:ascii="Cambria Math" w:hAnsi="Cambria Math"/>
+                    </w:rPr>
+                  </m:ctrlPr>
+                </m:dPr>
+                <m:e>
+                  <m:m>
+                    <m:mPr>
+                      <m:plcHide m:val="1"/>
+                      <m:mcs>
+                        <m:mc>
+                          <m:mcPr>
+                            <m:count m:val="2"/>
+                            <m:mcJc m:val="center"/>
+                          </m:mcPr>
+                        </m:mc>
+                      </m:mcs>
+                      <m:ctrlPr>
+                        <w:rPr>
+                          <w:rFonts w:ascii="Cambria Math" w:hAnsi="Cambria Math"/>
+                        </w:rPr>
+                      </m:ctrlPr>
+                    </m:mPr>
+                    <m:mr>
+                      <m:e>
+                        <m:sSub>
+                          <m:sSubPr>
+                            <m:ctrlPr>
+                              <w:rPr>
+                                <w:rFonts w:ascii="Cambria Math" w:hAnsi="Cambria Math"/>
+                              </w:rPr>
+                            </m:ctrlPr>
+                          </m:sSubPr>
+                          <m:e>
+                            <m:r>
+                              <w:rPr>
+                                <w:rFonts w:ascii="Cambria Math" w:hAnsi="Cambria Math"/>
+                              </w:rPr>
+                              <m:t>A</m:t>
+                            </m:r>
+                          </m:e>
+                          <m:sub>
+                            <m:r>
+                              <w:rPr>
+                                <w:rFonts w:ascii="Cambria Math" w:hAnsi="Cambria Math"/>
+                              </w:rPr>
+                              <m:t>1</m:t>
+                            </m:r>
+                          </m:sub>
+                        </m:sSub>
+                        <m:sSup>
+                          <m:sSupPr>
+                            <m:ctrlPr>
+                              <w:rPr>
+                                <w:rFonts w:ascii="Cambria Math" w:hAnsi="Cambria Math"/>
+                              </w:rPr>
+                            </m:ctrlPr>
+                          </m:sSupPr>
+                          <m:e>
+                            <m:r>
+                              <w:rPr>
+                                <w:rFonts w:ascii="Cambria Math" w:hAnsi="Cambria Math"/>
+                              </w:rPr>
+                              <m:t>r</m:t>
+                            </m:r>
+                          </m:e>
+                          <m:sup>
+                            <m:d>
+                              <m:dPr>
+                                <m:ctrlPr>
+                                  <w:rPr>
+                                    <w:rFonts w:ascii="Cambria Math" w:hAnsi="Cambria Math"/>
+                                  </w:rPr>
+                                </m:ctrlPr>
+                              </m:dPr>
+                              <m:e>
+                                <m:r>
+                                  <w:rPr>
+                                    <w:rFonts w:ascii="Cambria Math" w:hAnsi="Cambria Math"/>
+                                  </w:rPr>
+                                  <m:t>n</m:t>
+                                </m:r>
+                              </m:e>
+                            </m:d>
+                          </m:sup>
+                        </m:sSup>
+                        <m:r>
+                          <m:rPr>
+                            <m:sty m:val="p"/>
+                          </m:rPr>
+                          <w:rPr>
+                            <w:rFonts w:ascii="Cambria Math" w:hAnsi="Cambria Math"/>
+                          </w:rPr>
+                          <m:t>+</m:t>
+                        </m:r>
+                        <m:sSub>
+                          <m:sSubPr>
+                            <m:ctrlPr>
+                              <w:rPr>
+                                <w:rFonts w:ascii="Cambria Math" w:hAnsi="Cambria Math"/>
+                              </w:rPr>
+                            </m:ctrlPr>
+                          </m:sSubPr>
+                          <m:e>
+                            <m:r>
+                              <w:rPr>
+                                <w:rFonts w:ascii="Cambria Math" w:hAnsi="Cambria Math"/>
+                              </w:rPr>
+                              <m:t>B</m:t>
+                            </m:r>
+                          </m:e>
+                          <m:sub>
+                            <m:r>
+                              <w:rPr>
+                                <w:rFonts w:ascii="Cambria Math" w:hAnsi="Cambria Math"/>
+                              </w:rPr>
+                              <m:t>1</m:t>
+                            </m:r>
+                          </m:sub>
+                        </m:sSub>
+                      </m:e>
+                      <m:e>
+                        <m:sSub>
+                          <m:sSubPr>
+                            <m:ctrlPr>
+                              <w:rPr>
+                                <w:rFonts w:ascii="Cambria Math" w:hAnsi="Cambria Math"/>
+                              </w:rPr>
+                            </m:ctrlPr>
+                          </m:sSubPr>
+                          <m:e>
+                            <m:r>
+                              <w:rPr>
+                                <w:rFonts w:ascii="Cambria Math" w:hAnsi="Cambria Math"/>
+                              </w:rPr>
+                              <m:t>A</m:t>
+                            </m:r>
+                          </m:e>
+                          <m:sub>
+                            <m:r>
+                              <w:rPr>
+                                <w:rFonts w:ascii="Cambria Math" w:hAnsi="Cambria Math"/>
+                              </w:rPr>
+                              <m:t>1</m:t>
+                            </m:r>
+                          </m:sub>
+                        </m:sSub>
+                      </m:e>
+                    </m:mr>
+                    <m:mr>
+                      <m:e>
+                        <m:sSub>
+                          <m:sSubPr>
+                            <m:ctrlPr>
+                              <w:rPr>
+                                <w:rFonts w:ascii="Cambria Math" w:hAnsi="Cambria Math"/>
+                              </w:rPr>
+                            </m:ctrlPr>
+                          </m:sSubPr>
+                          <m:e>
+                            <m:r>
+                              <w:rPr>
+                                <w:rFonts w:ascii="Cambria Math" w:hAnsi="Cambria Math"/>
+                              </w:rPr>
+                              <m:t>A</m:t>
+                            </m:r>
+                          </m:e>
+                          <m:sub>
+                            <m:r>
+                              <w:rPr>
+                                <w:rFonts w:ascii="Cambria Math" w:hAnsi="Cambria Math"/>
+                              </w:rPr>
+                              <m:t>1</m:t>
+                            </m:r>
+                          </m:sub>
+                        </m:sSub>
+                        <m:sSup>
+                          <m:sSupPr>
+                            <m:ctrlPr>
+                              <w:rPr>
+                                <w:rFonts w:ascii="Cambria Math" w:hAnsi="Cambria Math"/>
+                              </w:rPr>
+                            </m:ctrlPr>
+                          </m:sSupPr>
+                          <m:e>
+                            <m:r>
+                              <w:rPr>
+                                <w:rFonts w:ascii="Cambria Math" w:hAnsi="Cambria Math"/>
+                              </w:rPr>
+                              <m:t>q</m:t>
+                            </m:r>
+                          </m:e>
+                          <m:sup>
+                            <m:d>
+                              <m:dPr>
+                                <m:ctrlPr>
+                                  <w:rPr>
+                                    <w:rFonts w:ascii="Cambria Math" w:hAnsi="Cambria Math"/>
+                                  </w:rPr>
+                                </m:ctrlPr>
+                              </m:dPr>
+                              <m:e>
+                                <m:r>
+                                  <w:rPr>
+                                    <w:rFonts w:ascii="Cambria Math" w:hAnsi="Cambria Math"/>
+                                  </w:rPr>
+                                  <m:t>n</m:t>
+                                </m:r>
+                              </m:e>
+                            </m:d>
+                          </m:sup>
+                        </m:sSup>
+                      </m:e>
+                      <m:e>
+                        <m:sSub>
+                          <m:sSubPr>
+                            <m:ctrlPr>
+                              <w:rPr>
+                                <w:rFonts w:ascii="Cambria Math" w:hAnsi="Cambria Math"/>
+                              </w:rPr>
+                            </m:ctrlPr>
+                          </m:sSubPr>
+                          <m:e>
+                            <m:r>
+                              <w:rPr>
+                                <w:rFonts w:ascii="Cambria Math" w:hAnsi="Cambria Math"/>
+                              </w:rPr>
+                              <m:t>B</m:t>
+                            </m:r>
+                          </m:e>
+                          <m:sub>
+                            <m:r>
+                              <w:rPr>
+                                <w:rFonts w:ascii="Cambria Math" w:hAnsi="Cambria Math"/>
+                              </w:rPr>
+                              <m:t>1</m:t>
+                            </m:r>
+                          </m:sub>
+                        </m:sSub>
+                      </m:e>
+                    </m:mr>
+                  </m:m>
+                </m:e>
+              </m:d>
+            </m:e>
+            <m:sup>
+              <m:r>
+                <m:rPr>
+                  <m:sty m:val="p"/>
+                </m:rPr>
+                <w:rPr>
+                  <w:rFonts w:ascii="Cambria Math" w:hAnsi="Cambria Math"/>
+                </w:rPr>
+                <m:t>-</m:t>
+              </m:r>
+              <m:r>
+                <w:rPr>
+                  <w:rFonts w:ascii="Cambria Math" w:hAnsi="Cambria Math"/>
+                </w:rPr>
+                <m:t>1</m:t>
+              </m:r>
+            </m:sup>
+          </m:sSup>
+          <m:d>
+            <m:dPr>
+              <m:begChr m:val="["/>
+              <m:endChr m:val="]"/>
+              <m:ctrlPr>
+                <w:rPr>
+                  <w:rFonts w:ascii="Cambria Math" w:hAnsi="Cambria Math"/>
+                </w:rPr>
+              </m:ctrlPr>
+            </m:dPr>
+            <m:e>
+              <m:m>
+                <m:mPr>
+                  <m:plcHide m:val="1"/>
+                  <m:mcs>
+                    <m:mc>
+                      <m:mcPr>
+                        <m:count m:val="1"/>
+                        <m:mcJc m:val="center"/>
+                      </m:mcPr>
+                    </m:mc>
+                  </m:mcs>
+                  <m:ctrlPr>
+                    <w:rPr>
+                      <w:rFonts w:ascii="Cambria Math" w:hAnsi="Cambria Math"/>
+                    </w:rPr>
+                  </m:ctrlPr>
+                </m:mPr>
+                <m:mr>
+                  <m:e>
+                    <m:r>
+                      <w:rPr>
+                        <w:rFonts w:ascii="Cambria Math" w:hAnsi="Cambria Math"/>
+                      </w:rPr>
+                      <m:t>A</m:t>
+                    </m:r>
+                  </m:e>
+                </m:mr>
+                <m:mr>
+                  <m:e>
+                    <m:r>
+                      <w:rPr>
+                        <w:rFonts w:ascii="Cambria Math" w:hAnsi="Cambria Math"/>
+                      </w:rPr>
+                      <m:t>B</m:t>
+                    </m:r>
+                  </m:e>
+                </m:mr>
+              </m:m>
+            </m:e>
+          </m:d>
+          <m:r>
+            <m:rPr>
+              <m:sty m:val="p"/>
+            </m:rPr>
+            <w:rPr>
+              <w:rFonts w:ascii="Cambria Math" w:hAnsi="Cambria Math"/>
+            </w:rPr>
+            <m:t>.</m:t>
+          </m:r>
+        </m:oMath>
+      </m:oMathPara>
+    </w:p>
+    <w:p>
+      <w:pPr>
+        <w:pStyle w:val="FirstParagraph"/>
+      </w:pPr>
+      <w:r>
+        <w:t xml:space="preserve">Horner-type scheme is used to evaluate </w:t>
       </w:r>
       <m:oMath>
         <m:d>
           <m:dPr>
-            <m:begChr m:val="("/>
-            <m:endChr m:val=")"/>
-            <m:sepChr m:val=""/>
-            <m:grow/>
+            <m:ctrlPr>
+              <w:rPr>
+                <w:rFonts w:ascii="Cambria Math" w:hAnsi="Cambria Math"/>
+              </w:rPr>
+            </m:ctrlPr>
           </m:dPr>
           <m:e>
             <m:r>
+              <w:rPr>
+                <w:rFonts w:ascii="Cambria Math" w:hAnsi="Cambria Math"/>
+              </w:rPr>
               <m:t>A</m:t>
             </m:r>
             <m:r>
               <m:rPr>
                 <m:sty m:val="p"/>
               </m:rPr>
+              <w:rPr>
+                <w:rFonts w:ascii="Cambria Math" w:hAnsi="Cambria Math"/>
+              </w:rPr>
               <m:t>,</m:t>
             </m:r>
             <m:r>
+              <w:rPr>
+                <w:rFonts w:ascii="Cambria Math" w:hAnsi="Cambria Math"/>
+              </w:rPr>
               <m:t>B</m:t>
             </m:r>
           </m:e>
         </m:d>
       </m:oMath>
       <w:r>
-        <w:t xml:space="preserve"> </w:t>
-      </w:r>
-      <w:r>
-        <w:t xml:space="preserve">and</w:t>
-      </w:r>
-      <w:r>
-        <w:t xml:space="preserve"> </w:t>
+        <w:t xml:space="preserve"> and </w:t>
       </w:r>
       <m:oMath>
         <m:d>
           <m:dPr>
-            <m:begChr m:val="("/>
-            <m:endChr m:val=")"/>
-            <m:sepChr m:val=""/>
-            <m:grow/>
+            <m:ctrlPr>
+              <w:rPr>
+                <w:rFonts w:ascii="Cambria Math" w:hAnsi="Cambria Math"/>
+              </w:rPr>
+            </m:ctrlPr>
           </m:dPr>
           <m:e>
             <m:sSub>
+              <m:sSubPr>
+                <m:ctrlPr>
+                  <w:rPr>
+                    <w:rFonts w:ascii="Cambria Math" w:hAnsi="Cambria Math"/>
+                  </w:rPr>
+                </m:ctrlPr>
+              </m:sSubPr>
               <m:e>
                 <m:r>
+                  <w:rPr>
+                    <w:rFonts w:ascii="Cambria Math" w:hAnsi="Cambria Math"/>
+                  </w:rPr>
                   <m:t>A</m:t>
                 </m:r>
               </m:e>
               <m:sub>
                 <m:r>
+                  <w:rPr>
+                    <w:rFonts w:ascii="Cambria Math" w:hAnsi="Cambria Math"/>
+                  </w:rPr>
                   <m:t>1</m:t>
                 </m:r>
               </m:sub>
@@ -909,16 +2697,32 @@
               <m:rPr>
                 <m:sty m:val="p"/>
               </m:rPr>
+              <w:rPr>
+                <w:rFonts w:ascii="Cambria Math" w:hAnsi="Cambria Math"/>
+              </w:rPr>
               <m:t>,</m:t>
             </m:r>
             <m:sSub>
+              <m:sSubPr>
+                <m:ctrlPr>
+                  <w:rPr>
+                    <w:rFonts w:ascii="Cambria Math" w:hAnsi="Cambria Math"/>
+                  </w:rPr>
+                </m:ctrlPr>
+              </m:sSubPr>
               <m:e>
                 <m:r>
+                  <w:rPr>
+                    <w:rFonts w:ascii="Cambria Math" w:hAnsi="Cambria Math"/>
+                  </w:rPr>
                   <m:t>B</m:t>
                 </m:r>
               </m:e>
               <m:sub>
                 <m:r>
+                  <w:rPr>
+                    <w:rFonts w:ascii="Cambria Math" w:hAnsi="Cambria Math"/>
+                  </w:rPr>
                   <m:t>1</m:t>
                 </m:r>
               </m:sub>
@@ -927,28 +2731,39 @@
         </m:d>
       </m:oMath>
       <w:r>
-        <w:t xml:space="preserve">. By following the PAID approach, we construct a parallel method as follows. First, we use a method that suppresses the computation of quadratic factors. Details will be given in Section 2. Next, by replacing the computed quadratic factors with the trial factors of the suppression method, we obtain a simultaneous version of the Bairstow method, which will be described in Section 3. We will also discuss a simple method for selecting initial guesses in Section 4. Numerical results will be presented in Section 5. For the sake of simplicity, we will omit the superscript</w:t>
-      </w:r>
-      <w:r>
-        <w:t xml:space="preserve"> </w:t>
+        <w:t xml:space="preserve">. By following the PAID approach, we construct a parallel method as follows. First, we use a method to suppress the computation of quadratic factors. Details will be given in Section 2. Next, by replacing the computed quadratic factors with the trial factors of the suppression method, we obtain a simultaneous version of the Bairstow method, which will be described in Section 3. We will also discuss a simple method for selecting the initial guess in Section 4. Numerical results will be presented in Section 5. For simplicity, we will omit the superscripts </w:t>
       </w:r>
       <m:oMath>
         <m:sSup>
+          <m:sSupPr>
+            <m:ctrlPr>
+              <w:rPr>
+                <w:rFonts w:ascii="Cambria Math" w:hAnsi="Cambria Math"/>
+              </w:rPr>
+            </m:ctrlPr>
+          </m:sSupPr>
           <m:e>
             <m:r>
+              <w:rPr>
+                <w:rFonts w:ascii="Cambria Math" w:hAnsi="Cambria Math"/>
+              </w:rPr>
               <m:t>​</m:t>
             </m:r>
           </m:e>
           <m:sup>
             <m:d>
               <m:dPr>
-                <m:begChr m:val="("/>
-                <m:endChr m:val=")"/>
-                <m:sepChr m:val=""/>
-                <m:grow/>
+                <m:ctrlPr>
+                  <w:rPr>
+                    <w:rFonts w:ascii="Cambria Math" w:hAnsi="Cambria Math"/>
+                  </w:rPr>
+                </m:ctrlPr>
               </m:dPr>
               <m:e>
                 <m:r>
+                  <w:rPr>
+                    <w:rFonts w:ascii="Cambria Math" w:hAnsi="Cambria Math"/>
+                  </w:rPr>
                   <m:t>n</m:t>
                 </m:r>
               </m:e>
@@ -957,20 +2772,17 @@
         </m:sSup>
       </m:oMath>
       <w:r>
-        <w:t xml:space="preserve"> </w:t>
-      </w:r>
-      <w:r>
-        <w:t xml:space="preserve">We will omit superscripts in the following sections if they are understood.</w:t>
+        <w:t xml:space="preserve"> in the following sections if it is understood.</w:t>
       </w:r>
     </w:p>
-    <w:bookmarkEnd w:id="20"/>
-    <w:bookmarkStart w:id="21" w:name="X5c2b9728b432f5af53aa17213c0b2ce0170d1be"/>
     <w:p>
       <w:pPr>
-        <w:pStyle w:val="Heading2"/>
+        <w:pStyle w:val="2"/>
       </w:pPr>
-      <w:r>
-        <w:t xml:space="preserve">Suppression of computed quadratic factors</w:t>
+      <w:bookmarkStart w:id="2" w:name="X02ba5d8f532e91ee40a589ccfa533545ec6785b"/>
+      <w:bookmarkEnd w:id="1"/>
+      <w:r>
+        <w:t>Suppressing the computed quadratic factor</w:t>
       </w:r>
     </w:p>
     <w:p>
@@ -978,28 +2790,39 @@
         <w:pStyle w:val="FirstParagraph"/>
       </w:pPr>
       <w:r>
-        <w:t xml:space="preserve">The first step of developing the novel algorithm is to find out a method of suppression, which was described in [8]. Assume that</w:t>
-      </w:r>
-      <w:r>
-        <w:t xml:space="preserve"> </w:t>
+        <w:t xml:space="preserve">The first step in developing the novel algorithm is to find a method of suppressing, which is described in [8]. Assume that </w:t>
       </w:r>
       <m:oMath>
         <m:d>
           <m:dPr>
-            <m:begChr m:val="("/>
-            <m:endChr m:val=")"/>
-            <m:sepChr m:val=""/>
-            <m:grow/>
+            <m:ctrlPr>
+              <w:rPr>
+                <w:rFonts w:ascii="Cambria Math" w:hAnsi="Cambria Math"/>
+              </w:rPr>
+            </m:ctrlPr>
           </m:dPr>
           <m:e>
             <m:sSup>
+              <m:sSupPr>
+                <m:ctrlPr>
+                  <w:rPr>
+                    <w:rFonts w:ascii="Cambria Math" w:hAnsi="Cambria Math"/>
+                  </w:rPr>
+                </m:ctrlPr>
+              </m:sSupPr>
               <m:e>
                 <m:r>
+                  <w:rPr>
+                    <w:rFonts w:ascii="Cambria Math" w:hAnsi="Cambria Math"/>
+                  </w:rPr>
                   <m:t>x</m:t>
                 </m:r>
               </m:e>
               <m:sup>
                 <m:r>
+                  <w:rPr>
+                    <w:rFonts w:ascii="Cambria Math" w:hAnsi="Cambria Math"/>
+                  </w:rPr>
                   <m:t>2</m:t>
                 </m:r>
               </m:sup>
@@ -1008,14 +2831,25 @@
               <m:rPr>
                 <m:sty m:val="p"/>
               </m:rPr>
-              <m:t>−</m:t>
+              <w:rPr>
+                <w:rFonts w:ascii="Cambria Math" w:hAnsi="Cambria Math"/>
+              </w:rPr>
+              <m:t>-</m:t>
             </m:r>
             <m:acc>
               <m:accPr>
                 <m:chr m:val="̃"/>
+                <m:ctrlPr>
+                  <w:rPr>
+                    <w:rFonts w:ascii="Cambria Math" w:hAnsi="Cambria Math"/>
+                  </w:rPr>
+                </m:ctrlPr>
               </m:accPr>
               <m:e>
                 <m:r>
+                  <w:rPr>
+                    <w:rFonts w:ascii="Cambria Math" w:hAnsi="Cambria Math"/>
+                  </w:rPr>
                   <m:t>r</m:t>
                 </m:r>
               </m:e>
@@ -1024,23 +2858,40 @@
               <m:rPr>
                 <m:sty m:val="p"/>
               </m:rPr>
+              <w:rPr>
+                <w:rFonts w:ascii="Cambria Math" w:hAnsi="Cambria Math"/>
+              </w:rPr>
               <m:t>⋅</m:t>
             </m:r>
             <m:r>
+              <w:rPr>
+                <w:rFonts w:ascii="Cambria Math" w:hAnsi="Cambria Math"/>
+              </w:rPr>
               <m:t>x</m:t>
             </m:r>
             <m:r>
               <m:rPr>
                 <m:sty m:val="p"/>
               </m:rPr>
-              <m:t>−</m:t>
+              <w:rPr>
+                <w:rFonts w:ascii="Cambria Math" w:hAnsi="Cambria Math"/>
+              </w:rPr>
+              <m:t>-</m:t>
             </m:r>
             <m:acc>
               <m:accPr>
                 <m:chr m:val="̃"/>
+                <m:ctrlPr>
+                  <w:rPr>
+                    <w:rFonts w:ascii="Cambria Math" w:hAnsi="Cambria Math"/>
+                  </w:rPr>
+                </m:ctrlPr>
               </m:accPr>
               <m:e>
                 <m:r>
+                  <w:rPr>
+                    <w:rFonts w:ascii="Cambria Math" w:hAnsi="Cambria Math"/>
+                  </w:rPr>
                   <m:t>q</m:t>
                 </m:r>
               </m:e>
@@ -1049,58 +2900,68 @@
         </m:d>
       </m:oMath>
       <w:r>
-        <w:t xml:space="preserve"> </w:t>
-      </w:r>
-      <w:r>
-        <w:t xml:space="preserve">has been found to be a factor of</w:t>
-      </w:r>
-      <w:r>
-        <w:t xml:space="preserve"> </w:t>
+        <w:t xml:space="preserve"> has been found to be a factor of </w:t>
       </w:r>
       <m:oMath>
         <m:r>
+          <w:rPr>
+            <w:rFonts w:ascii="Cambria Math" w:hAnsi="Cambria Math"/>
+          </w:rPr>
           <m:t>P</m:t>
         </m:r>
         <m:d>
           <m:dPr>
-            <m:begChr m:val="("/>
-            <m:endChr m:val=")"/>
-            <m:sepChr m:val=""/>
-            <m:grow/>
+            <m:ctrlPr>
+              <w:rPr>
+                <w:rFonts w:ascii="Cambria Math" w:hAnsi="Cambria Math"/>
+              </w:rPr>
+            </m:ctrlPr>
           </m:dPr>
           <m:e>
             <m:r>
+              <w:rPr>
+                <w:rFonts w:ascii="Cambria Math" w:hAnsi="Cambria Math"/>
+              </w:rPr>
               <m:t>x</m:t>
             </m:r>
           </m:e>
         </m:d>
       </m:oMath>
       <w:r>
-        <w:t xml:space="preserve">. Let</w:t>
-      </w:r>
-      <w:r>
-        <w:t xml:space="preserve"> </w:t>
+        <w:t xml:space="preserve">. Let </w:t>
       </w:r>
       <m:oMath>
         <m:acc>
           <m:accPr>
             <m:chr m:val="̃"/>
+            <m:ctrlPr>
+              <w:rPr>
+                <w:rFonts w:ascii="Cambria Math" w:hAnsi="Cambria Math"/>
+              </w:rPr>
+            </m:ctrlPr>
           </m:accPr>
           <m:e>
             <m:r>
+              <w:rPr>
+                <w:rFonts w:ascii="Cambria Math" w:hAnsi="Cambria Math"/>
+              </w:rPr>
               <m:t>P</m:t>
             </m:r>
           </m:e>
         </m:acc>
         <m:d>
           <m:dPr>
-            <m:begChr m:val="("/>
-            <m:endChr m:val=")"/>
-            <m:sepChr m:val=""/>
-            <m:grow/>
+            <m:ctrlPr>
+              <w:rPr>
+                <w:rFonts w:ascii="Cambria Math" w:hAnsi="Cambria Math"/>
+              </w:rPr>
+            </m:ctrlPr>
           </m:dPr>
           <m:e>
             <m:r>
+              <w:rPr>
+                <w:rFonts w:ascii="Cambria Math" w:hAnsi="Cambria Math"/>
+              </w:rPr>
               <m:t>x</m:t>
             </m:r>
           </m:e>
@@ -1109,20 +2970,30 @@
           <m:rPr>
             <m:sty m:val="p"/>
           </m:rPr>
+          <w:rPr>
+            <w:rFonts w:ascii="Cambria Math" w:hAnsi="Cambria Math"/>
+          </w:rPr>
           <m:t>=</m:t>
         </m:r>
         <m:r>
+          <w:rPr>
+            <w:rFonts w:ascii="Cambria Math" w:hAnsi="Cambria Math"/>
+          </w:rPr>
           <m:t>P</m:t>
         </m:r>
         <m:d>
           <m:dPr>
-            <m:begChr m:val="("/>
-            <m:endChr m:val=")"/>
-            <m:sepChr m:val=""/>
-            <m:grow/>
+            <m:ctrlPr>
+              <w:rPr>
+                <w:rFonts w:ascii="Cambria Math" w:hAnsi="Cambria Math"/>
+              </w:rPr>
+            </m:ctrlPr>
           </m:dPr>
           <m:e>
             <m:r>
+              <w:rPr>
+                <w:rFonts w:ascii="Cambria Math" w:hAnsi="Cambria Math"/>
+              </w:rPr>
               <m:t>x</m:t>
             </m:r>
           </m:e>
@@ -1131,24 +3002,41 @@
           <m:rPr>
             <m:sty m:val="p"/>
           </m:rPr>
+          <w:rPr>
+            <w:rFonts w:ascii="Cambria Math" w:hAnsi="Cambria Math"/>
+          </w:rPr>
           <m:t>/</m:t>
         </m:r>
         <m:d>
           <m:dPr>
-            <m:begChr m:val="("/>
-            <m:endChr m:val=")"/>
-            <m:sepChr m:val=""/>
-            <m:grow/>
+            <m:ctrlPr>
+              <w:rPr>
+                <w:rFonts w:ascii="Cambria Math" w:hAnsi="Cambria Math"/>
+              </w:rPr>
+            </m:ctrlPr>
           </m:dPr>
           <m:e>
             <m:sSup>
+              <m:sSupPr>
+                <m:ctrlPr>
+                  <w:rPr>
+                    <w:rFonts w:ascii="Cambria Math" w:hAnsi="Cambria Math"/>
+                  </w:rPr>
+                </m:ctrlPr>
+              </m:sSupPr>
               <m:e>
                 <m:r>
+                  <w:rPr>
+                    <w:rFonts w:ascii="Cambria Math" w:hAnsi="Cambria Math"/>
+                  </w:rPr>
                   <m:t>x</m:t>
                 </m:r>
               </m:e>
               <m:sup>
                 <m:r>
+                  <w:rPr>
+                    <w:rFonts w:ascii="Cambria Math" w:hAnsi="Cambria Math"/>
+                  </w:rPr>
                   <m:t>2</m:t>
                 </m:r>
               </m:sup>
@@ -1157,14 +3045,25 @@
               <m:rPr>
                 <m:sty m:val="p"/>
               </m:rPr>
-              <m:t>−</m:t>
+              <w:rPr>
+                <w:rFonts w:ascii="Cambria Math" w:hAnsi="Cambria Math"/>
+              </w:rPr>
+              <m:t>-</m:t>
             </m:r>
             <m:acc>
               <m:accPr>
                 <m:chr m:val="̃"/>
+                <m:ctrlPr>
+                  <w:rPr>
+                    <w:rFonts w:ascii="Cambria Math" w:hAnsi="Cambria Math"/>
+                  </w:rPr>
+                </m:ctrlPr>
               </m:accPr>
               <m:e>
                 <m:r>
+                  <w:rPr>
+                    <w:rFonts w:ascii="Cambria Math" w:hAnsi="Cambria Math"/>
+                  </w:rPr>
                   <m:t>r</m:t>
                 </m:r>
               </m:e>
@@ -1173,23 +3072,40 @@
               <m:rPr>
                 <m:sty m:val="p"/>
               </m:rPr>
+              <w:rPr>
+                <w:rFonts w:ascii="Cambria Math" w:hAnsi="Cambria Math"/>
+              </w:rPr>
               <m:t>⋅</m:t>
             </m:r>
             <m:r>
+              <w:rPr>
+                <w:rFonts w:ascii="Cambria Math" w:hAnsi="Cambria Math"/>
+              </w:rPr>
               <m:t>x</m:t>
             </m:r>
             <m:r>
               <m:rPr>
                 <m:sty m:val="p"/>
               </m:rPr>
-              <m:t>−</m:t>
+              <w:rPr>
+                <w:rFonts w:ascii="Cambria Math" w:hAnsi="Cambria Math"/>
+              </w:rPr>
+              <m:t>-</m:t>
             </m:r>
             <m:acc>
               <m:accPr>
                 <m:chr m:val="̃"/>
+                <m:ctrlPr>
+                  <w:rPr>
+                    <w:rFonts w:ascii="Cambria Math" w:hAnsi="Cambria Math"/>
+                  </w:rPr>
+                </m:ctrlPr>
               </m:accPr>
               <m:e>
                 <m:r>
+                  <w:rPr>
+                    <w:rFonts w:ascii="Cambria Math" w:hAnsi="Cambria Math"/>
+                  </w:rPr>
                   <m:t>q</m:t>
                 </m:r>
               </m:e>
@@ -1198,60 +3114,72 @@
         </m:d>
       </m:oMath>
       <w:r>
-        <w:t xml:space="preserve"> </w:t>
-      </w:r>
-      <w:r>
-        <w:t xml:space="preserve">be that deflated polynomial. The goal of suppression is to perform the Bairstow process without explicitly consructing</w:t>
-      </w:r>
-      <w:r>
-        <w:t xml:space="preserve"> </w:t>
+        <w:t xml:space="preserve"> be that deflated polynomial. The goal of suppression is to perform the Bairstow process without explicitly consructing </w:t>
       </w:r>
       <m:oMath>
         <m:acc>
           <m:accPr>
             <m:chr m:val="̃"/>
+            <m:ctrlPr>
+              <w:rPr>
+                <w:rFonts w:ascii="Cambria Math" w:hAnsi="Cambria Math"/>
+              </w:rPr>
+            </m:ctrlPr>
           </m:accPr>
           <m:e>
             <m:r>
+              <w:rPr>
+                <w:rFonts w:ascii="Cambria Math" w:hAnsi="Cambria Math"/>
+              </w:rPr>
               <m:t>P</m:t>
             </m:r>
           </m:e>
         </m:acc>
         <m:d>
           <m:dPr>
-            <m:begChr m:val="("/>
-            <m:endChr m:val=")"/>
-            <m:sepChr m:val=""/>
-            <m:grow/>
+            <m:ctrlPr>
+              <w:rPr>
+                <w:rFonts w:ascii="Cambria Math" w:hAnsi="Cambria Math"/>
+              </w:rPr>
+            </m:ctrlPr>
           </m:dPr>
           <m:e>
             <m:r>
+              <w:rPr>
+                <w:rFonts w:ascii="Cambria Math" w:hAnsi="Cambria Math"/>
+              </w:rPr>
               <m:t>x</m:t>
             </m:r>
           </m:e>
         </m:d>
       </m:oMath>
       <w:r>
-        <w:t xml:space="preserve">. Let</w:t>
-      </w:r>
-      <w:r>
-        <w:t xml:space="preserve"> </w:t>
+        <w:t xml:space="preserve">. Let </w:t>
       </w:r>
       <m:oMath>
         <m:d>
           <m:dPr>
-            <m:begChr m:val="("/>
-            <m:endChr m:val=")"/>
-            <m:sepChr m:val=""/>
-            <m:grow/>
+            <m:ctrlPr>
+              <w:rPr>
+                <w:rFonts w:ascii="Cambria Math" w:hAnsi="Cambria Math"/>
+              </w:rPr>
+            </m:ctrlPr>
           </m:dPr>
           <m:e>
             <m:acc>
               <m:accPr>
                 <m:chr m:val="̃"/>
+                <m:ctrlPr>
+                  <w:rPr>
+                    <w:rFonts w:ascii="Cambria Math" w:hAnsi="Cambria Math"/>
+                  </w:rPr>
+                </m:ctrlPr>
               </m:accPr>
               <m:e>
                 <m:r>
+                  <w:rPr>
+                    <w:rFonts w:ascii="Cambria Math" w:hAnsi="Cambria Math"/>
+                  </w:rPr>
                   <m:t>A</m:t>
                 </m:r>
               </m:e>
@@ -1260,87 +3188,108 @@
               <m:rPr>
                 <m:sty m:val="p"/>
               </m:rPr>
+              <w:rPr>
+                <w:rFonts w:ascii="Cambria Math" w:hAnsi="Cambria Math"/>
+              </w:rPr>
               <m:t>,</m:t>
             </m:r>
             <m:acc>
               <m:accPr>
                 <m:chr m:val="̃"/>
+                <m:ctrlPr>
+                  <w:rPr>
+                    <w:rFonts w:ascii="Cambria Math" w:hAnsi="Cambria Math"/>
+                  </w:rPr>
+                </m:ctrlPr>
               </m:accPr>
               <m:e>
                 <m:r>
+                  <w:rPr>
+                    <w:rFonts w:ascii="Cambria Math" w:hAnsi="Cambria Math"/>
+                  </w:rPr>
                   <m:t>B</m:t>
                 </m:r>
               </m:e>
             </m:acc>
           </m:e>
         </m:d>
-        <m:r>
-          <m:rPr>
-            <m:sty m:val="p"/>
-          </m:rPr>
-          <m:t>)</m:t>
-        </m:r>
       </m:oMath>
       <w:r>
-        <w:t xml:space="preserve"> </w:t>
-      </w:r>
-      <w:r>
-        <w:t xml:space="preserve">be the coefficients of the linear remainder of</w:t>
-      </w:r>
-      <w:r>
-        <w:t xml:space="preserve"> </w:t>
+        <w:t xml:space="preserve"> be the coefficients of the linear remainder of </w:t>
       </w:r>
       <m:oMath>
         <m:acc>
           <m:accPr>
             <m:chr m:val="̃"/>
+            <m:ctrlPr>
+              <w:rPr>
+                <w:rFonts w:ascii="Cambria Math" w:hAnsi="Cambria Math"/>
+              </w:rPr>
+            </m:ctrlPr>
           </m:accPr>
           <m:e>
             <m:r>
+              <w:rPr>
+                <w:rFonts w:ascii="Cambria Math" w:hAnsi="Cambria Math"/>
+              </w:rPr>
               <m:t>P</m:t>
             </m:r>
           </m:e>
         </m:acc>
         <m:d>
           <m:dPr>
-            <m:begChr m:val="("/>
-            <m:endChr m:val=")"/>
-            <m:sepChr m:val=""/>
-            <m:grow/>
+            <m:ctrlPr>
+              <w:rPr>
+                <w:rFonts w:ascii="Cambria Math" w:hAnsi="Cambria Math"/>
+              </w:rPr>
+            </m:ctrlPr>
           </m:dPr>
           <m:e>
             <m:r>
+              <w:rPr>
+                <w:rFonts w:ascii="Cambria Math" w:hAnsi="Cambria Math"/>
+              </w:rPr>
               <m:t>x</m:t>
             </m:r>
           </m:e>
         </m:d>
       </m:oMath>
       <w:r>
-        <w:t xml:space="preserve"> </w:t>
-      </w:r>
-      <w:r>
-        <w:t xml:space="preserve">and</w:t>
-      </w:r>
-      <w:r>
-        <w:t xml:space="preserve"> </w:t>
+        <w:t xml:space="preserve"> and </w:t>
       </w:r>
       <m:oMath>
         <m:d>
           <m:dPr>
-            <m:begChr m:val="("/>
-            <m:endChr m:val=")"/>
-            <m:sepChr m:val=""/>
-            <m:grow/>
+            <m:ctrlPr>
+              <w:rPr>
+                <w:rFonts w:ascii="Cambria Math" w:hAnsi="Cambria Math"/>
+              </w:rPr>
+            </m:ctrlPr>
           </m:dPr>
           <m:e>
             <m:sSub>
+              <m:sSubPr>
+                <m:ctrlPr>
+                  <w:rPr>
+                    <w:rFonts w:ascii="Cambria Math" w:hAnsi="Cambria Math"/>
+                  </w:rPr>
+                </m:ctrlPr>
+              </m:sSubPr>
               <m:e>
                 <m:acc>
                   <m:accPr>
                     <m:chr m:val="̃"/>
+                    <m:ctrlPr>
+                      <w:rPr>
+                        <w:rFonts w:ascii="Cambria Math" w:hAnsi="Cambria Math"/>
+                      </w:rPr>
+                    </m:ctrlPr>
                   </m:accPr>
                   <m:e>
                     <m:r>
+                      <w:rPr>
+                        <w:rFonts w:ascii="Cambria Math" w:hAnsi="Cambria Math"/>
+                      </w:rPr>
                       <m:t>A</m:t>
                     </m:r>
                   </m:e>
@@ -1348,6 +3297,9 @@
               </m:e>
               <m:sub>
                 <m:r>
+                  <w:rPr>
+                    <w:rFonts w:ascii="Cambria Math" w:hAnsi="Cambria Math"/>
+                  </w:rPr>
                   <m:t>1</m:t>
                 </m:r>
               </m:sub>
@@ -1356,16 +3308,34 @@
               <m:rPr>
                 <m:sty m:val="p"/>
               </m:rPr>
+              <w:rPr>
+                <w:rFonts w:ascii="Cambria Math" w:hAnsi="Cambria Math"/>
+              </w:rPr>
               <m:t>,</m:t>
             </m:r>
             <m:sSub>
+              <m:sSubPr>
+                <m:ctrlPr>
+                  <w:rPr>
+                    <w:rFonts w:ascii="Cambria Math" w:hAnsi="Cambria Math"/>
+                  </w:rPr>
+                </m:ctrlPr>
+              </m:sSubPr>
               <m:e>
                 <m:acc>
                   <m:accPr>
                     <m:chr m:val="̃"/>
+                    <m:ctrlPr>
+                      <w:rPr>
+                        <w:rFonts w:ascii="Cambria Math" w:hAnsi="Cambria Math"/>
+                      </w:rPr>
+                    </m:ctrlPr>
                   </m:accPr>
                   <m:e>
                     <m:r>
+                      <w:rPr>
+                        <w:rFonts w:ascii="Cambria Math" w:hAnsi="Cambria Math"/>
+                      </w:rPr>
                       <m:t>B</m:t>
                     </m:r>
                   </m:e>
@@ -1373,6 +3343,9 @@
               </m:e>
               <m:sub>
                 <m:r>
+                  <w:rPr>
+                    <w:rFonts w:ascii="Cambria Math" w:hAnsi="Cambria Math"/>
+                  </w:rPr>
                   <m:t>1</m:t>
                 </m:r>
               </m:sub>
@@ -1381,23 +3354,36 @@
         </m:d>
       </m:oMath>
       <w:r>
-        <w:t xml:space="preserve"> </w:t>
-      </w:r>
-      <w:r>
-        <w:t xml:space="preserve">be the coefficients of the linear remainder of</w:t>
-      </w:r>
-      <w:r>
-        <w:t xml:space="preserve"> </w:t>
+        <w:t xml:space="preserve"> be the </w:t>
+      </w:r>
+      <w:r>
+        <w:lastRenderedPageBreak/>
+        <w:t xml:space="preserve">coefficients of the linear remainder of </w:t>
       </w:r>
       <m:oMath>
         <m:sSub>
+          <m:sSubPr>
+            <m:ctrlPr>
+              <w:rPr>
+                <w:rFonts w:ascii="Cambria Math" w:hAnsi="Cambria Math"/>
+              </w:rPr>
+            </m:ctrlPr>
+          </m:sSubPr>
           <m:e>
             <m:acc>
               <m:accPr>
                 <m:chr m:val="̃"/>
+                <m:ctrlPr>
+                  <w:rPr>
+                    <w:rFonts w:ascii="Cambria Math" w:hAnsi="Cambria Math"/>
+                  </w:rPr>
+                </m:ctrlPr>
               </m:accPr>
               <m:e>
                 <m:r>
+                  <w:rPr>
+                    <w:rFonts w:ascii="Cambria Math" w:hAnsi="Cambria Math"/>
+                  </w:rPr>
                   <m:t>P</m:t>
                 </m:r>
               </m:e>
@@ -1405,44 +3391,69 @@
           </m:e>
           <m:sub>
             <m:r>
+              <w:rPr>
+                <w:rFonts w:ascii="Cambria Math" w:hAnsi="Cambria Math"/>
+              </w:rPr>
               <m:t>1</m:t>
             </m:r>
           </m:sub>
         </m:sSub>
       </m:oMath>
       <w:r>
-        <w:t xml:space="preserve">. The relation between</w:t>
-      </w:r>
-      <w:r>
-        <w:t xml:space="preserve"> </w:t>
+        <w:t xml:space="preserve">. The relation between </w:t>
       </w:r>
       <m:oMath>
         <m:r>
+          <w:rPr>
+            <w:rFonts w:ascii="Cambria Math" w:hAnsi="Cambria Math"/>
+          </w:rPr>
           <m:t>A</m:t>
         </m:r>
         <m:r>
           <m:rPr>
             <m:sty m:val="p"/>
           </m:rPr>
+          <w:rPr>
+            <w:rFonts w:ascii="Cambria Math" w:hAnsi="Cambria Math"/>
+          </w:rPr>
           <m:t>,</m:t>
         </m:r>
         <m:r>
+          <w:rPr>
+            <w:rFonts w:ascii="Cambria Math" w:hAnsi="Cambria Math"/>
+          </w:rPr>
           <m:t>B</m:t>
         </m:r>
         <m:r>
           <m:rPr>
             <m:sty m:val="p"/>
           </m:rPr>
+          <w:rPr>
+            <w:rFonts w:ascii="Cambria Math" w:hAnsi="Cambria Math"/>
+          </w:rPr>
           <m:t>,</m:t>
         </m:r>
         <m:sSub>
+          <m:sSubPr>
+            <m:ctrlPr>
+              <w:rPr>
+                <w:rFonts w:ascii="Cambria Math" w:hAnsi="Cambria Math"/>
+              </w:rPr>
+            </m:ctrlPr>
+          </m:sSubPr>
           <m:e>
             <m:r>
+              <w:rPr>
+                <w:rFonts w:ascii="Cambria Math" w:hAnsi="Cambria Math"/>
+              </w:rPr>
               <m:t>A</m:t>
             </m:r>
           </m:e>
           <m:sub>
             <m:r>
+              <w:rPr>
+                <w:rFonts w:ascii="Cambria Math" w:hAnsi="Cambria Math"/>
+              </w:rPr>
               <m:t>1</m:t>
             </m:r>
           </m:sub>
@@ -1451,37 +3462,55 @@
           <m:rPr>
             <m:sty m:val="p"/>
           </m:rPr>
+          <w:rPr>
+            <w:rFonts w:ascii="Cambria Math" w:hAnsi="Cambria Math"/>
+          </w:rPr>
           <m:t>,</m:t>
         </m:r>
         <m:sSub>
+          <m:sSubPr>
+            <m:ctrlPr>
+              <w:rPr>
+                <w:rFonts w:ascii="Cambria Math" w:hAnsi="Cambria Math"/>
+              </w:rPr>
+            </m:ctrlPr>
+          </m:sSubPr>
           <m:e>
             <m:r>
+              <w:rPr>
+                <w:rFonts w:ascii="Cambria Math" w:hAnsi="Cambria Math"/>
+              </w:rPr>
               <m:t>B</m:t>
             </m:r>
           </m:e>
           <m:sub>
             <m:r>
+              <w:rPr>
+                <w:rFonts w:ascii="Cambria Math" w:hAnsi="Cambria Math"/>
+              </w:rPr>
               <m:t>1</m:t>
             </m:r>
           </m:sub>
         </m:sSub>
       </m:oMath>
       <w:r>
-        <w:t xml:space="preserve"> </w:t>
-      </w:r>
-      <w:r>
-        <w:t xml:space="preserve">and</w:t>
-      </w:r>
-      <w:r>
-        <w:t xml:space="preserve"> </w:t>
+        <w:t xml:space="preserve"> and </w:t>
       </w:r>
       <m:oMath>
         <m:acc>
           <m:accPr>
             <m:chr m:val="̃"/>
+            <m:ctrlPr>
+              <w:rPr>
+                <w:rFonts w:ascii="Cambria Math" w:hAnsi="Cambria Math"/>
+              </w:rPr>
+            </m:ctrlPr>
           </m:accPr>
           <m:e>
             <m:r>
+              <w:rPr>
+                <w:rFonts w:ascii="Cambria Math" w:hAnsi="Cambria Math"/>
+              </w:rPr>
               <m:t>A</m:t>
             </m:r>
           </m:e>
@@ -1490,14 +3519,25 @@
           <m:rPr>
             <m:sty m:val="p"/>
           </m:rPr>
+          <w:rPr>
+            <w:rFonts w:ascii="Cambria Math" w:hAnsi="Cambria Math"/>
+          </w:rPr>
           <m:t>,</m:t>
         </m:r>
         <m:acc>
           <m:accPr>
             <m:chr m:val="̃"/>
+            <m:ctrlPr>
+              <w:rPr>
+                <w:rFonts w:ascii="Cambria Math" w:hAnsi="Cambria Math"/>
+              </w:rPr>
+            </m:ctrlPr>
           </m:accPr>
           <m:e>
             <m:r>
+              <w:rPr>
+                <w:rFonts w:ascii="Cambria Math" w:hAnsi="Cambria Math"/>
+              </w:rPr>
               <m:t>B</m:t>
             </m:r>
           </m:e>
@@ -1506,16 +3546,34 @@
           <m:rPr>
             <m:sty m:val="p"/>
           </m:rPr>
+          <w:rPr>
+            <w:rFonts w:ascii="Cambria Math" w:hAnsi="Cambria Math"/>
+          </w:rPr>
           <m:t>,</m:t>
         </m:r>
         <m:sSub>
+          <m:sSubPr>
+            <m:ctrlPr>
+              <w:rPr>
+                <w:rFonts w:ascii="Cambria Math" w:hAnsi="Cambria Math"/>
+              </w:rPr>
+            </m:ctrlPr>
+          </m:sSubPr>
           <m:e>
             <m:acc>
               <m:accPr>
                 <m:chr m:val="̃"/>
+                <m:ctrlPr>
+                  <w:rPr>
+                    <w:rFonts w:ascii="Cambria Math" w:hAnsi="Cambria Math"/>
+                  </w:rPr>
+                </m:ctrlPr>
               </m:accPr>
               <m:e>
                 <m:r>
+                  <w:rPr>
+                    <w:rFonts w:ascii="Cambria Math" w:hAnsi="Cambria Math"/>
+                  </w:rPr>
                   <m:t>A</m:t>
                 </m:r>
               </m:e>
@@ -1523,6 +3581,9 @@
           </m:e>
           <m:sub>
             <m:r>
+              <w:rPr>
+                <w:rFonts w:ascii="Cambria Math" w:hAnsi="Cambria Math"/>
+              </w:rPr>
               <m:t>1</m:t>
             </m:r>
           </m:sub>
@@ -1531,16 +3592,34 @@
           <m:rPr>
             <m:sty m:val="p"/>
           </m:rPr>
+          <w:rPr>
+            <w:rFonts w:ascii="Cambria Math" w:hAnsi="Cambria Math"/>
+          </w:rPr>
           <m:t>,</m:t>
         </m:r>
         <m:sSub>
+          <m:sSubPr>
+            <m:ctrlPr>
+              <w:rPr>
+                <w:rFonts w:ascii="Cambria Math" w:hAnsi="Cambria Math"/>
+              </w:rPr>
+            </m:ctrlPr>
+          </m:sSubPr>
           <m:e>
             <m:acc>
               <m:accPr>
                 <m:chr m:val="̃"/>
+                <m:ctrlPr>
+                  <w:rPr>
+                    <w:rFonts w:ascii="Cambria Math" w:hAnsi="Cambria Math"/>
+                  </w:rPr>
+                </m:ctrlPr>
               </m:accPr>
               <m:e>
                 <m:r>
+                  <w:rPr>
+                    <w:rFonts w:ascii="Cambria Math" w:hAnsi="Cambria Math"/>
+                  </w:rPr>
                   <m:t>B</m:t>
                 </m:r>
               </m:e>
@@ -1548,126 +3627,800 @@
           </m:e>
           <m:sub>
             <m:r>
+              <w:rPr>
+                <w:rFonts w:ascii="Cambria Math" w:hAnsi="Cambria Math"/>
+              </w:rPr>
               <m:t>1</m:t>
             </m:r>
           </m:sub>
         </m:sSub>
       </m:oMath>
       <w:r>
-        <w:t xml:space="preserve"> </w:t>
-      </w:r>
-      <w:r>
-        <w:t xml:space="preserve">can be expressed in the form [8]:</w:t>
+        <w:t xml:space="preserve"> can be expressed in the form [8]:</w:t>
       </w:r>
     </w:p>
     <w:p>
       <w:pPr>
-        <w:pStyle w:val="BodyText"/>
+        <w:pStyle w:val="a0"/>
       </w:pPr>
-      <w:r>
-        <w:t xml:space="preserve">where</w:t>
-      </w:r>
-      <w:r>
-        <w:t xml:space="preserve"> </w:t>
+      <m:oMathPara>
+        <m:oMathParaPr>
+          <m:jc m:val="center"/>
+        </m:oMathParaPr>
+        <m:oMath>
+          <m:d>
+            <m:dPr>
+              <m:begChr m:val="["/>
+              <m:endChr m:val="]"/>
+              <m:ctrlPr>
+                <w:rPr>
+                  <w:rFonts w:ascii="Cambria Math" w:hAnsi="Cambria Math"/>
+                </w:rPr>
+              </m:ctrlPr>
+            </m:dPr>
+            <m:e>
+              <m:m>
+                <m:mPr>
+                  <m:plcHide m:val="1"/>
+                  <m:mcs>
+                    <m:mc>
+                      <m:mcPr>
+                        <m:count m:val="1"/>
+                        <m:mcJc m:val="center"/>
+                      </m:mcPr>
+                    </m:mc>
+                  </m:mcs>
+                  <m:ctrlPr>
+                    <w:rPr>
+                      <w:rFonts w:ascii="Cambria Math" w:hAnsi="Cambria Math"/>
+                    </w:rPr>
+                  </m:ctrlPr>
+                </m:mPr>
+                <m:mr>
+                  <m:e>
+                    <m:r>
+                      <w:rPr>
+                        <w:rFonts w:ascii="Cambria Math" w:hAnsi="Cambria Math"/>
+                      </w:rPr>
+                      <m:t>p</m:t>
+                    </m:r>
+                  </m:e>
+                </m:mr>
+                <m:mr>
+                  <m:e>
+                    <m:r>
+                      <w:rPr>
+                        <w:rFonts w:ascii="Cambria Math" w:hAnsi="Cambria Math"/>
+                      </w:rPr>
+                      <m:t>l</m:t>
+                    </m:r>
+                  </m:e>
+                </m:mr>
+              </m:m>
+            </m:e>
+          </m:d>
+          <m:r>
+            <m:rPr>
+              <m:sty m:val="p"/>
+            </m:rPr>
+            <w:rPr>
+              <w:rFonts w:ascii="Cambria Math" w:hAnsi="Cambria Math"/>
+            </w:rPr>
+            <m:t>=</m:t>
+          </m:r>
+          <m:d>
+            <m:dPr>
+              <m:begChr m:val="["/>
+              <m:endChr m:val="]"/>
+              <m:ctrlPr>
+                <w:rPr>
+                  <w:rFonts w:ascii="Cambria Math" w:hAnsi="Cambria Math"/>
+                </w:rPr>
+              </m:ctrlPr>
+            </m:dPr>
+            <m:e>
+              <m:m>
+                <m:mPr>
+                  <m:plcHide m:val="1"/>
+                  <m:mcs>
+                    <m:mc>
+                      <m:mcPr>
+                        <m:count m:val="1"/>
+                        <m:mcJc m:val="center"/>
+                      </m:mcPr>
+                    </m:mc>
+                  </m:mcs>
+                  <m:ctrlPr>
+                    <w:rPr>
+                      <w:rFonts w:ascii="Cambria Math" w:hAnsi="Cambria Math"/>
+                    </w:rPr>
+                  </m:ctrlPr>
+                </m:mPr>
+                <m:mr>
+                  <m:e>
+                    <m:r>
+                      <w:rPr>
+                        <w:rFonts w:ascii="Cambria Math" w:hAnsi="Cambria Math"/>
+                      </w:rPr>
+                      <m:t>r</m:t>
+                    </m:r>
+                  </m:e>
+                </m:mr>
+                <m:mr>
+                  <m:e>
+                    <m:r>
+                      <w:rPr>
+                        <w:rFonts w:ascii="Cambria Math" w:hAnsi="Cambria Math"/>
+                      </w:rPr>
+                      <m:t>q</m:t>
+                    </m:r>
+                  </m:e>
+                </m:mr>
+              </m:m>
+            </m:e>
+          </m:d>
+          <m:r>
+            <m:rPr>
+              <m:sty m:val="p"/>
+            </m:rPr>
+            <w:rPr>
+              <w:rFonts w:ascii="Cambria Math" w:hAnsi="Cambria Math"/>
+            </w:rPr>
+            <m:t>-</m:t>
+          </m:r>
+          <m:d>
+            <m:dPr>
+              <m:begChr m:val="["/>
+              <m:endChr m:val="]"/>
+              <m:ctrlPr>
+                <w:rPr>
+                  <w:rFonts w:ascii="Cambria Math" w:hAnsi="Cambria Math"/>
+                </w:rPr>
+              </m:ctrlPr>
+            </m:dPr>
+            <m:e>
+              <m:m>
+                <m:mPr>
+                  <m:plcHide m:val="1"/>
+                  <m:mcs>
+                    <m:mc>
+                      <m:mcPr>
+                        <m:count m:val="1"/>
+                        <m:mcJc m:val="center"/>
+                      </m:mcPr>
+                    </m:mc>
+                  </m:mcs>
+                  <m:ctrlPr>
+                    <w:rPr>
+                      <w:rFonts w:ascii="Cambria Math" w:hAnsi="Cambria Math"/>
+                    </w:rPr>
+                  </m:ctrlPr>
+                </m:mPr>
+                <m:mr>
+                  <m:e>
+                    <m:acc>
+                      <m:accPr>
+                        <m:chr m:val="̃"/>
+                        <m:ctrlPr>
+                          <w:rPr>
+                            <w:rFonts w:ascii="Cambria Math" w:hAnsi="Cambria Math"/>
+                          </w:rPr>
+                        </m:ctrlPr>
+                      </m:accPr>
+                      <m:e>
+                        <m:r>
+                          <w:rPr>
+                            <w:rFonts w:ascii="Cambria Math" w:hAnsi="Cambria Math"/>
+                          </w:rPr>
+                          <m:t>r</m:t>
+                        </m:r>
+                      </m:e>
+                    </m:acc>
+                  </m:e>
+                </m:mr>
+                <m:mr>
+                  <m:e>
+                    <m:acc>
+                      <m:accPr>
+                        <m:chr m:val="̃"/>
+                        <m:ctrlPr>
+                          <w:rPr>
+                            <w:rFonts w:ascii="Cambria Math" w:hAnsi="Cambria Math"/>
+                          </w:rPr>
+                        </m:ctrlPr>
+                      </m:accPr>
+                      <m:e>
+                        <m:r>
+                          <w:rPr>
+                            <w:rFonts w:ascii="Cambria Math" w:hAnsi="Cambria Math"/>
+                          </w:rPr>
+                          <m:t>q</m:t>
+                        </m:r>
+                      </m:e>
+                    </m:acc>
+                  </m:e>
+                </m:mr>
+              </m:m>
+            </m:e>
+          </m:d>
+          <m:r>
+            <m:rPr>
+              <m:sty m:val="p"/>
+            </m:rPr>
+            <w:rPr>
+              <w:rFonts w:ascii="Cambria Math" w:hAnsi="Cambria Math"/>
+            </w:rPr>
+            <m:t>,</m:t>
+          </m:r>
+        </m:oMath>
+      </m:oMathPara>
+    </w:p>
+    <w:p>
+      <w:pPr>
+        <w:pStyle w:val="FirstParagraph"/>
+      </w:pPr>
+      <m:oMathPara>
+        <m:oMathParaPr>
+          <m:jc m:val="center"/>
+        </m:oMathParaPr>
+        <m:oMath>
+          <m:d>
+            <m:dPr>
+              <m:begChr m:val="["/>
+              <m:endChr m:val="]"/>
+              <m:ctrlPr>
+                <w:rPr>
+                  <w:rFonts w:ascii="Cambria Math" w:hAnsi="Cambria Math"/>
+                </w:rPr>
+              </m:ctrlPr>
+            </m:dPr>
+            <m:e>
+              <m:m>
+                <m:mPr>
+                  <m:plcHide m:val="1"/>
+                  <m:mcs>
+                    <m:mc>
+                      <m:mcPr>
+                        <m:count m:val="1"/>
+                        <m:mcJc m:val="center"/>
+                      </m:mcPr>
+                    </m:mc>
+                  </m:mcs>
+                  <m:ctrlPr>
+                    <w:rPr>
+                      <w:rFonts w:ascii="Cambria Math" w:hAnsi="Cambria Math"/>
+                    </w:rPr>
+                  </m:ctrlPr>
+                </m:mPr>
+                <m:mr>
+                  <m:e>
+                    <m:sSub>
+                      <m:sSubPr>
+                        <m:ctrlPr>
+                          <w:rPr>
+                            <w:rFonts w:ascii="Cambria Math" w:hAnsi="Cambria Math"/>
+                          </w:rPr>
+                        </m:ctrlPr>
+                      </m:sSubPr>
+                      <m:e>
+                        <m:acc>
+                          <m:accPr>
+                            <m:chr m:val="̃"/>
+                            <m:ctrlPr>
+                              <w:rPr>
+                                <w:rFonts w:ascii="Cambria Math" w:hAnsi="Cambria Math"/>
+                              </w:rPr>
+                            </m:ctrlPr>
+                          </m:accPr>
+                          <m:e>
+                            <m:r>
+                              <w:rPr>
+                                <w:rFonts w:ascii="Cambria Math" w:hAnsi="Cambria Math"/>
+                              </w:rPr>
+                              <m:t>A</m:t>
+                            </m:r>
+                          </m:e>
+                        </m:acc>
+                      </m:e>
+                      <m:sub>
+                        <m:r>
+                          <w:rPr>
+                            <w:rFonts w:ascii="Cambria Math" w:hAnsi="Cambria Math"/>
+                          </w:rPr>
+                          <m:t>1</m:t>
+                        </m:r>
+                      </m:sub>
+                    </m:sSub>
+                  </m:e>
+                </m:mr>
+                <m:mr>
+                  <m:e>
+                    <m:sSub>
+                      <m:sSubPr>
+                        <m:ctrlPr>
+                          <w:rPr>
+                            <w:rFonts w:ascii="Cambria Math" w:hAnsi="Cambria Math"/>
+                          </w:rPr>
+                        </m:ctrlPr>
+                      </m:sSubPr>
+                      <m:e>
+                        <m:acc>
+                          <m:accPr>
+                            <m:chr m:val="̃"/>
+                            <m:ctrlPr>
+                              <w:rPr>
+                                <w:rFonts w:ascii="Cambria Math" w:hAnsi="Cambria Math"/>
+                              </w:rPr>
+                            </m:ctrlPr>
+                          </m:accPr>
+                          <m:e>
+                            <m:r>
+                              <w:rPr>
+                                <w:rFonts w:ascii="Cambria Math" w:hAnsi="Cambria Math"/>
+                              </w:rPr>
+                              <m:t>B</m:t>
+                            </m:r>
+                          </m:e>
+                        </m:acc>
+                      </m:e>
+                      <m:sub>
+                        <m:r>
+                          <w:rPr>
+                            <w:rFonts w:ascii="Cambria Math" w:hAnsi="Cambria Math"/>
+                          </w:rPr>
+                          <m:t>1</m:t>
+                        </m:r>
+                      </m:sub>
+                    </m:sSub>
+                  </m:e>
+                </m:mr>
+              </m:m>
+            </m:e>
+          </m:d>
+          <m:r>
+            <m:rPr>
+              <m:sty m:val="p"/>
+            </m:rPr>
+            <w:rPr>
+              <w:rFonts w:ascii="Cambria Math" w:hAnsi="Cambria Math"/>
+            </w:rPr>
+            <m:t>=</m:t>
+          </m:r>
+          <m:d>
+            <m:dPr>
+              <m:begChr m:val="["/>
+              <m:endChr m:val="]"/>
+              <m:ctrlPr>
+                <w:rPr>
+                  <w:rFonts w:ascii="Cambria Math" w:hAnsi="Cambria Math"/>
+                </w:rPr>
+              </m:ctrlPr>
+            </m:dPr>
+            <m:e>
+              <m:m>
+                <m:mPr>
+                  <m:plcHide m:val="1"/>
+                  <m:mcs>
+                    <m:mc>
+                      <m:mcPr>
+                        <m:count m:val="1"/>
+                        <m:mcJc m:val="center"/>
+                      </m:mcPr>
+                    </m:mc>
+                  </m:mcs>
+                  <m:ctrlPr>
+                    <w:rPr>
+                      <w:rFonts w:ascii="Cambria Math" w:hAnsi="Cambria Math"/>
+                    </w:rPr>
+                  </m:ctrlPr>
+                </m:mPr>
+                <m:mr>
+                  <m:e>
+                    <m:sSub>
+                      <m:sSubPr>
+                        <m:ctrlPr>
+                          <w:rPr>
+                            <w:rFonts w:ascii="Cambria Math" w:hAnsi="Cambria Math"/>
+                          </w:rPr>
+                        </m:ctrlPr>
+                      </m:sSubPr>
+                      <m:e>
+                        <m:r>
+                          <w:rPr>
+                            <w:rFonts w:ascii="Cambria Math" w:hAnsi="Cambria Math"/>
+                          </w:rPr>
+                          <m:t>A</m:t>
+                        </m:r>
+                      </m:e>
+                      <m:sub>
+                        <m:r>
+                          <w:rPr>
+                            <w:rFonts w:ascii="Cambria Math" w:hAnsi="Cambria Math"/>
+                          </w:rPr>
+                          <m:t>1</m:t>
+                        </m:r>
+                      </m:sub>
+                    </m:sSub>
+                  </m:e>
+                </m:mr>
+                <m:mr>
+                  <m:e>
+                    <m:sSub>
+                      <m:sSubPr>
+                        <m:ctrlPr>
+                          <w:rPr>
+                            <w:rFonts w:ascii="Cambria Math" w:hAnsi="Cambria Math"/>
+                          </w:rPr>
+                        </m:ctrlPr>
+                      </m:sSubPr>
+                      <m:e>
+                        <m:r>
+                          <w:rPr>
+                            <w:rFonts w:ascii="Cambria Math" w:hAnsi="Cambria Math"/>
+                          </w:rPr>
+                          <m:t>B</m:t>
+                        </m:r>
+                      </m:e>
+                      <m:sub>
+                        <m:r>
+                          <w:rPr>
+                            <w:rFonts w:ascii="Cambria Math" w:hAnsi="Cambria Math"/>
+                          </w:rPr>
+                          <m:t>1</m:t>
+                        </m:r>
+                      </m:sub>
+                    </m:sSub>
+                  </m:e>
+                </m:mr>
+              </m:m>
+            </m:e>
+          </m:d>
+          <m:r>
+            <m:rPr>
+              <m:sty m:val="p"/>
+            </m:rPr>
+            <w:rPr>
+              <w:rFonts w:ascii="Cambria Math" w:hAnsi="Cambria Math"/>
+            </w:rPr>
+            <m:t>-</m:t>
+          </m:r>
+          <m:sSup>
+            <m:sSupPr>
+              <m:ctrlPr>
+                <w:rPr>
+                  <w:rFonts w:ascii="Cambria Math" w:hAnsi="Cambria Math"/>
+                </w:rPr>
+              </m:ctrlPr>
+            </m:sSupPr>
+            <m:e>
+              <m:d>
+                <m:dPr>
+                  <m:begChr m:val="["/>
+                  <m:endChr m:val="]"/>
+                  <m:ctrlPr>
+                    <w:rPr>
+                      <w:rFonts w:ascii="Cambria Math" w:hAnsi="Cambria Math"/>
+                    </w:rPr>
+                  </m:ctrlPr>
+                </m:dPr>
+                <m:e>
+                  <m:m>
+                    <m:mPr>
+                      <m:plcHide m:val="1"/>
+                      <m:mcs>
+                        <m:mc>
+                          <m:mcPr>
+                            <m:count m:val="2"/>
+                            <m:mcJc m:val="center"/>
+                          </m:mcPr>
+                        </m:mc>
+                      </m:mcs>
+                      <m:ctrlPr>
+                        <w:rPr>
+                          <w:rFonts w:ascii="Cambria Math" w:hAnsi="Cambria Math"/>
+                        </w:rPr>
+                      </m:ctrlPr>
+                    </m:mPr>
+                    <m:mr>
+                      <m:e>
+                        <m:r>
+                          <w:rPr>
+                            <w:rFonts w:ascii="Cambria Math" w:hAnsi="Cambria Math"/>
+                          </w:rPr>
+                          <m:t>p</m:t>
+                        </m:r>
+                        <m:r>
+                          <m:rPr>
+                            <m:sty m:val="p"/>
+                          </m:rPr>
+                          <w:rPr>
+                            <w:rFonts w:ascii="Cambria Math" w:hAnsi="Cambria Math"/>
+                          </w:rPr>
+                          <m:t>⋅</m:t>
+                        </m:r>
+                        <m:acc>
+                          <m:accPr>
+                            <m:chr m:val="̃"/>
+                            <m:ctrlPr>
+                              <w:rPr>
+                                <w:rFonts w:ascii="Cambria Math" w:hAnsi="Cambria Math"/>
+                              </w:rPr>
+                            </m:ctrlPr>
+                          </m:accPr>
+                          <m:e>
+                            <m:r>
+                              <w:rPr>
+                                <w:rFonts w:ascii="Cambria Math" w:hAnsi="Cambria Math"/>
+                              </w:rPr>
+                              <m:t>r</m:t>
+                            </m:r>
+                          </m:e>
+                        </m:acc>
+                        <m:r>
+                          <m:rPr>
+                            <m:sty m:val="p"/>
+                          </m:rPr>
+                          <w:rPr>
+                            <w:rFonts w:ascii="Cambria Math" w:hAnsi="Cambria Math"/>
+                          </w:rPr>
+                          <m:t>+</m:t>
+                        </m:r>
+                        <m:r>
+                          <w:rPr>
+                            <w:rFonts w:ascii="Cambria Math" w:hAnsi="Cambria Math"/>
+                          </w:rPr>
+                          <m:t>l</m:t>
+                        </m:r>
+                      </m:e>
+                      <m:e>
+                        <m:r>
+                          <w:rPr>
+                            <w:rFonts w:ascii="Cambria Math" w:hAnsi="Cambria Math"/>
+                          </w:rPr>
+                          <m:t>p</m:t>
+                        </m:r>
+                      </m:e>
+                    </m:mr>
+                    <m:mr>
+                      <m:e>
+                        <m:r>
+                          <w:rPr>
+                            <w:rFonts w:ascii="Cambria Math" w:hAnsi="Cambria Math"/>
+                          </w:rPr>
+                          <m:t>p</m:t>
+                        </m:r>
+                        <m:r>
+                          <m:rPr>
+                            <m:sty m:val="p"/>
+                          </m:rPr>
+                          <w:rPr>
+                            <w:rFonts w:ascii="Cambria Math" w:hAnsi="Cambria Math"/>
+                          </w:rPr>
+                          <m:t>⋅</m:t>
+                        </m:r>
+                        <m:acc>
+                          <m:accPr>
+                            <m:chr m:val="̃"/>
+                            <m:ctrlPr>
+                              <w:rPr>
+                                <w:rFonts w:ascii="Cambria Math" w:hAnsi="Cambria Math"/>
+                              </w:rPr>
+                            </m:ctrlPr>
+                          </m:accPr>
+                          <m:e>
+                            <m:r>
+                              <w:rPr>
+                                <w:rFonts w:ascii="Cambria Math" w:hAnsi="Cambria Math"/>
+                              </w:rPr>
+                              <m:t>q</m:t>
+                            </m:r>
+                          </m:e>
+                        </m:acc>
+                      </m:e>
+                      <m:e>
+                        <m:r>
+                          <w:rPr>
+                            <w:rFonts w:ascii="Cambria Math" w:hAnsi="Cambria Math"/>
+                          </w:rPr>
+                          <m:t>l</m:t>
+                        </m:r>
+                      </m:e>
+                    </m:mr>
+                  </m:m>
+                </m:e>
+              </m:d>
+            </m:e>
+            <m:sup>
+              <m:r>
+                <m:rPr>
+                  <m:sty m:val="p"/>
+                </m:rPr>
+                <w:rPr>
+                  <w:rFonts w:ascii="Cambria Math" w:hAnsi="Cambria Math"/>
+                </w:rPr>
+                <m:t>-</m:t>
+              </m:r>
+              <m:r>
+                <w:rPr>
+                  <w:rFonts w:ascii="Cambria Math" w:hAnsi="Cambria Math"/>
+                </w:rPr>
+                <m:t>1</m:t>
+              </m:r>
+            </m:sup>
+          </m:sSup>
+          <m:d>
+            <m:dPr>
+              <m:begChr m:val="["/>
+              <m:endChr m:val="]"/>
+              <m:ctrlPr>
+                <w:rPr>
+                  <w:rFonts w:ascii="Cambria Math" w:hAnsi="Cambria Math"/>
+                </w:rPr>
+              </m:ctrlPr>
+            </m:dPr>
+            <m:e>
+              <m:m>
+                <m:mPr>
+                  <m:plcHide m:val="1"/>
+                  <m:mcs>
+                    <m:mc>
+                      <m:mcPr>
+                        <m:count m:val="1"/>
+                        <m:mcJc m:val="center"/>
+                      </m:mcPr>
+                    </m:mc>
+                  </m:mcs>
+                  <m:ctrlPr>
+                    <w:rPr>
+                      <w:rFonts w:ascii="Cambria Math" w:hAnsi="Cambria Math"/>
+                    </w:rPr>
+                  </m:ctrlPr>
+                </m:mPr>
+                <m:mr>
+                  <m:e>
+                    <m:r>
+                      <w:rPr>
+                        <w:rFonts w:ascii="Cambria Math" w:hAnsi="Cambria Math"/>
+                      </w:rPr>
+                      <m:t>A</m:t>
+                    </m:r>
+                  </m:e>
+                </m:mr>
+                <m:mr>
+                  <m:e>
+                    <m:r>
+                      <w:rPr>
+                        <w:rFonts w:ascii="Cambria Math" w:hAnsi="Cambria Math"/>
+                      </w:rPr>
+                      <m:t>B</m:t>
+                    </m:r>
+                  </m:e>
+                </m:mr>
+              </m:m>
+            </m:e>
+          </m:d>
+          <m:r>
+            <m:rPr>
+              <m:sty m:val="p"/>
+            </m:rPr>
+            <w:rPr>
+              <w:rFonts w:ascii="Cambria Math" w:hAnsi="Cambria Math"/>
+            </w:rPr>
+            <m:t>,</m:t>
+          </m:r>
+        </m:oMath>
+      </m:oMathPara>
+    </w:p>
+    <w:p>
+      <w:pPr>
+        <w:pStyle w:val="FirstParagraph"/>
+      </w:pPr>
+      <w:r>
+        <w:t xml:space="preserve">where </w:t>
       </w:r>
       <m:oMath>
         <m:r>
+          <w:rPr>
+            <w:rFonts w:ascii="Cambria Math" w:hAnsi="Cambria Math"/>
+          </w:rPr>
           <m:t>a</m:t>
         </m:r>
       </m:oMath>
       <w:r>
-        <w:t xml:space="preserve">,</w:t>
-      </w:r>
-      <w:r>
-        <w:t xml:space="preserve"> </w:t>
+        <w:t xml:space="preserve">, </w:t>
       </w:r>
       <m:oMath>
         <m:r>
+          <w:rPr>
+            <w:rFonts w:ascii="Cambria Math" w:hAnsi="Cambria Math"/>
+          </w:rPr>
           <m:t>b</m:t>
         </m:r>
       </m:oMath>
       <w:r>
-        <w:t xml:space="preserve">,</w:t>
-      </w:r>
-      <w:r>
-        <w:t xml:space="preserve"> </w:t>
+        <w:t xml:space="preserve">, </w:t>
       </w:r>
       <m:oMath>
         <m:r>
+          <w:rPr>
+            <w:rFonts w:ascii="Cambria Math" w:hAnsi="Cambria Math"/>
+          </w:rPr>
           <m:t>c</m:t>
         </m:r>
       </m:oMath>
       <w:r>
-        <w:t xml:space="preserve">,</w:t>
-      </w:r>
-      <w:r>
-        <w:t xml:space="preserve"> </w:t>
+        <w:t xml:space="preserve">, </w:t>
       </w:r>
       <m:oMath>
         <m:r>
+          <w:rPr>
+            <w:rFonts w:ascii="Cambria Math" w:hAnsi="Cambria Math"/>
+          </w:rPr>
           <m:t>d</m:t>
         </m:r>
       </m:oMath>
       <w:r>
-        <w:t xml:space="preserve">,</w:t>
-      </w:r>
-      <w:r>
-        <w:t xml:space="preserve"> </w:t>
+        <w:t xml:space="preserve">, </w:t>
       </w:r>
       <m:oMath>
         <m:r>
+          <w:rPr>
+            <w:rFonts w:ascii="Cambria Math" w:hAnsi="Cambria Math"/>
+          </w:rPr>
           <m:t>e</m:t>
         </m:r>
       </m:oMath>
       <w:r>
-        <w:t xml:space="preserve">,</w:t>
-      </w:r>
-      <w:r>
-        <w:t xml:space="preserve"> </w:t>
+        <w:t xml:space="preserve">, </w:t>
       </w:r>
       <m:oMath>
         <m:r>
+          <w:rPr>
+            <w:rFonts w:ascii="Cambria Math" w:hAnsi="Cambria Math"/>
+          </w:rPr>
           <m:t>f</m:t>
         </m:r>
       </m:oMath>
       <w:r>
-        <w:t xml:space="preserve">,</w:t>
-      </w:r>
-      <w:r>
-        <w:t xml:space="preserve"> </w:t>
+        <w:t xml:space="preserve">, </w:t>
       </w:r>
       <m:oMath>
         <m:r>
+          <w:rPr>
+            <w:rFonts w:ascii="Cambria Math" w:hAnsi="Cambria Math"/>
+          </w:rPr>
           <m:t>l</m:t>
         </m:r>
       </m:oMath>
       <w:r>
-        <w:t xml:space="preserve">, and</w:t>
-      </w:r>
-      <w:r>
-        <w:t xml:space="preserve"> </w:t>
+        <w:t xml:space="preserve">, and </w:t>
       </w:r>
       <m:oMath>
         <m:r>
+          <w:rPr>
+            <w:rFonts w:ascii="Cambria Math" w:hAnsi="Cambria Math"/>
+          </w:rPr>
           <m:t>p</m:t>
         </m:r>
       </m:oMath>
       <w:r>
-        <w:t xml:space="preserve"> </w:t>
-      </w:r>
-      <w:r>
-        <w:t xml:space="preserve">are intermediate variables. A second quadratic factor can be suppressed by repeating the process starting with</w:t>
-      </w:r>
-      <w:r>
-        <w:t xml:space="preserve"> </w:t>
+        <w:t xml:space="preserve"> are intermediate variables. By repeating this process, a second quadratic factor can be suppressed, starting with </w:t>
       </w:r>
       <m:oMath>
         <m:acc>
           <m:accPr>
             <m:chr m:val="̃"/>
+            <m:ctrlPr>
+              <w:rPr>
+                <w:rFonts w:ascii="Cambria Math" w:hAnsi="Cambria Math"/>
+              </w:rPr>
+            </m:ctrlPr>
           </m:accPr>
           <m:e>
             <m:r>
+              <w:rPr>
+                <w:rFonts w:ascii="Cambria Math" w:hAnsi="Cambria Math"/>
+              </w:rPr>
               <m:t>A</m:t>
             </m:r>
           </m:e>
@@ -1676,14 +4429,25 @@
           <m:rPr>
             <m:sty m:val="p"/>
           </m:rPr>
+          <w:rPr>
+            <w:rFonts w:ascii="Cambria Math" w:hAnsi="Cambria Math"/>
+          </w:rPr>
           <m:t>,</m:t>
         </m:r>
         <m:acc>
           <m:accPr>
             <m:chr m:val="̃"/>
+            <m:ctrlPr>
+              <w:rPr>
+                <w:rFonts w:ascii="Cambria Math" w:hAnsi="Cambria Math"/>
+              </w:rPr>
+            </m:ctrlPr>
           </m:accPr>
           <m:e>
             <m:r>
+              <w:rPr>
+                <w:rFonts w:ascii="Cambria Math" w:hAnsi="Cambria Math"/>
+              </w:rPr>
               <m:t>B</m:t>
             </m:r>
           </m:e>
@@ -1692,16 +4456,34 @@
           <m:rPr>
             <m:sty m:val="p"/>
           </m:rPr>
+          <w:rPr>
+            <w:rFonts w:ascii="Cambria Math" w:hAnsi="Cambria Math"/>
+          </w:rPr>
           <m:t>,</m:t>
         </m:r>
         <m:sSub>
+          <m:sSubPr>
+            <m:ctrlPr>
+              <w:rPr>
+                <w:rFonts w:ascii="Cambria Math" w:hAnsi="Cambria Math"/>
+              </w:rPr>
+            </m:ctrlPr>
+          </m:sSubPr>
           <m:e>
             <m:acc>
               <m:accPr>
                 <m:chr m:val="̃"/>
+                <m:ctrlPr>
+                  <w:rPr>
+                    <w:rFonts w:ascii="Cambria Math" w:hAnsi="Cambria Math"/>
+                  </w:rPr>
+                </m:ctrlPr>
               </m:accPr>
               <m:e>
                 <m:r>
+                  <w:rPr>
+                    <w:rFonts w:ascii="Cambria Math" w:hAnsi="Cambria Math"/>
+                  </w:rPr>
                   <m:t>A</m:t>
                 </m:r>
               </m:e>
@@ -1709,6 +4491,9 @@
           </m:e>
           <m:sub>
             <m:r>
+              <w:rPr>
+                <w:rFonts w:ascii="Cambria Math" w:hAnsi="Cambria Math"/>
+              </w:rPr>
               <m:t>1</m:t>
             </m:r>
           </m:sub>
@@ -1717,16 +4502,34 @@
           <m:rPr>
             <m:sty m:val="p"/>
           </m:rPr>
+          <w:rPr>
+            <w:rFonts w:ascii="Cambria Math" w:hAnsi="Cambria Math"/>
+          </w:rPr>
           <m:t>,</m:t>
         </m:r>
         <m:sSub>
+          <m:sSubPr>
+            <m:ctrlPr>
+              <w:rPr>
+                <w:rFonts w:ascii="Cambria Math" w:hAnsi="Cambria Math"/>
+              </w:rPr>
+            </m:ctrlPr>
+          </m:sSubPr>
           <m:e>
             <m:acc>
               <m:accPr>
                 <m:chr m:val="̃"/>
+                <m:ctrlPr>
+                  <w:rPr>
+                    <w:rFonts w:ascii="Cambria Math" w:hAnsi="Cambria Math"/>
+                  </w:rPr>
+                </m:ctrlPr>
               </m:accPr>
               <m:e>
                 <m:r>
+                  <w:rPr>
+                    <w:rFonts w:ascii="Cambria Math" w:hAnsi="Cambria Math"/>
+                  </w:rPr>
                   <m:t>B</m:t>
                 </m:r>
               </m:e>
@@ -1734,26 +4537,26 @@
           </m:e>
           <m:sub>
             <m:r>
+              <w:rPr>
+                <w:rFonts w:ascii="Cambria Math" w:hAnsi="Cambria Math"/>
+              </w:rPr>
               <m:t>1</m:t>
             </m:r>
           </m:sub>
         </m:sSub>
       </m:oMath>
       <w:r>
-        <w:t xml:space="preserve"> </w:t>
-      </w:r>
-      <w:r>
-        <w:t xml:space="preserve">and so on.</w:t>
+        <w:t xml:space="preserve"> and so on.</w:t>
       </w:r>
     </w:p>
-    <w:bookmarkEnd w:id="21"/>
-    <w:bookmarkStart w:id="22" w:name="modified-bairstow-method"/>
     <w:p>
       <w:pPr>
-        <w:pStyle w:val="Heading2"/>
+        <w:pStyle w:val="2"/>
       </w:pPr>
-      <w:r>
-        <w:t xml:space="preserve">Modified Bairstow method</w:t>
+      <w:bookmarkStart w:id="3" w:name="modified-bairstow-method"/>
+      <w:bookmarkEnd w:id="2"/>
+      <w:r>
+        <w:t>Modified Bairstow method</w:t>
       </w:r>
     </w:p>
     <w:p>
@@ -1761,26 +4564,32 @@
         <w:pStyle w:val="FirstParagraph"/>
       </w:pPr>
       <w:r>
-        <w:t xml:space="preserve">A simultaneous version of Bairstow’s method can now be obtained by replacing</w:t>
-      </w:r>
-      <w:r>
-        <w:t xml:space="preserve"> </w:t>
+        <w:t xml:space="preserve">A simultaneous version of Bairstow's method can now be obtained by replacing </w:t>
       </w:r>
       <m:oMath>
         <m:d>
           <m:dPr>
-            <m:begChr m:val="("/>
-            <m:endChr m:val=")"/>
-            <m:sepChr m:val=""/>
-            <m:grow/>
+            <m:ctrlPr>
+              <w:rPr>
+                <w:rFonts w:ascii="Cambria Math" w:hAnsi="Cambria Math"/>
+              </w:rPr>
+            </m:ctrlPr>
           </m:dPr>
           <m:e>
             <m:acc>
               <m:accPr>
                 <m:chr m:val="̃"/>
+                <m:ctrlPr>
+                  <w:rPr>
+                    <w:rFonts w:ascii="Cambria Math" w:hAnsi="Cambria Math"/>
+                  </w:rPr>
+                </m:ctrlPr>
               </m:accPr>
               <m:e>
                 <m:r>
+                  <w:rPr>
+                    <w:rFonts w:ascii="Cambria Math" w:hAnsi="Cambria Math"/>
+                  </w:rPr>
                   <m:t>r</m:t>
                 </m:r>
               </m:e>
@@ -1789,14 +4598,25 @@
               <m:rPr>
                 <m:sty m:val="p"/>
               </m:rPr>
+              <w:rPr>
+                <w:rFonts w:ascii="Cambria Math" w:hAnsi="Cambria Math"/>
+              </w:rPr>
               <m:t>,</m:t>
             </m:r>
             <m:acc>
               <m:accPr>
                 <m:chr m:val="̃"/>
+                <m:ctrlPr>
+                  <w:rPr>
+                    <w:rFonts w:ascii="Cambria Math" w:hAnsi="Cambria Math"/>
+                  </w:rPr>
+                </m:ctrlPr>
               </m:accPr>
               <m:e>
                 <m:r>
+                  <w:rPr>
+                    <w:rFonts w:ascii="Cambria Math" w:hAnsi="Cambria Math"/>
+                  </w:rPr>
                   <m:t>q</m:t>
                 </m:r>
               </m:e>
@@ -1805,68 +4625,76 @@
         </m:d>
       </m:oMath>
       <w:r>
-        <w:t xml:space="preserve"> </w:t>
-      </w:r>
-      <w:r>
-        <w:t xml:space="preserve">in (2.3) with the trial factors in case of even-degree polynomials, i.e.,</w:t>
-      </w:r>
-      <w:r>
-        <w:t xml:space="preserve"> </w:t>
+        <w:t xml:space="preserve"> in (2.3) with the trial factors in the case of even-degree polynomials, i.e., </w:t>
       </w:r>
       <m:oMath>
         <m:r>
+          <w:rPr>
+            <w:rFonts w:ascii="Cambria Math" w:hAnsi="Cambria Math"/>
+          </w:rPr>
           <m:t>N</m:t>
         </m:r>
         <m:r>
           <m:rPr>
             <m:sty m:val="p"/>
           </m:rPr>
+          <w:rPr>
+            <w:rFonts w:ascii="Cambria Math" w:hAnsi="Cambria Math"/>
+          </w:rPr>
           <m:t>=</m:t>
         </m:r>
         <m:r>
-          <m:t>2</m:t>
+          <w:rPr>
+            <w:rFonts w:ascii="Cambria Math" w:hAnsi="Cambria Math"/>
+          </w:rPr>
+          <m:t>2M</m:t>
         </m:r>
+      </m:oMath>
+      <w:r>
+        <w:t xml:space="preserve">. Starting with </w:t>
+      </w:r>
+      <m:oMath>
         <m:r>
+          <w:rPr>
+            <w:rFonts w:ascii="Cambria Math" w:hAnsi="Cambria Math"/>
+          </w:rPr>
           <m:t>M</m:t>
         </m:r>
       </m:oMath>
       <w:r>
-        <w:t xml:space="preserve">. Starting with</w:t>
-      </w:r>
-      <w:r>
-        <w:t xml:space="preserve"> </w:t>
-      </w:r>
-      <m:oMath>
-        <m:r>
-          <m:t>M</m:t>
-        </m:r>
-      </m:oMath>
-      <w:r>
-        <w:t xml:space="preserve"> </w:t>
-      </w:r>
-      <w:r>
-        <w:t xml:space="preserve">trial factors</w:t>
-      </w:r>
-      <w:r>
-        <w:t xml:space="preserve"> </w:t>
+        <w:t xml:space="preserve"> trial factors </w:t>
       </w:r>
       <m:oMath>
         <m:d>
           <m:dPr>
-            <m:begChr m:val="("/>
-            <m:endChr m:val=")"/>
-            <m:sepChr m:val=""/>
-            <m:grow/>
+            <m:ctrlPr>
+              <w:rPr>
+                <w:rFonts w:ascii="Cambria Math" w:hAnsi="Cambria Math"/>
+              </w:rPr>
+            </m:ctrlPr>
           </m:dPr>
           <m:e>
             <m:sSup>
+              <m:sSupPr>
+                <m:ctrlPr>
+                  <w:rPr>
+                    <w:rFonts w:ascii="Cambria Math" w:hAnsi="Cambria Math"/>
+                  </w:rPr>
+                </m:ctrlPr>
+              </m:sSupPr>
               <m:e>
                 <m:r>
+                  <w:rPr>
+                    <w:rFonts w:ascii="Cambria Math" w:hAnsi="Cambria Math"/>
+                  </w:rPr>
                   <m:t>x</m:t>
                 </m:r>
               </m:e>
               <m:sup>
                 <m:r>
+                  <w:rPr>
+                    <w:rFonts w:ascii="Cambria Math" w:hAnsi="Cambria Math"/>
+                  </w:rPr>
                   <m:t>2</m:t>
                 </m:r>
               </m:sup>
@@ -1875,29 +4703,49 @@
               <m:rPr>
                 <m:sty m:val="p"/>
               </m:rPr>
-              <m:t>−</m:t>
+              <w:rPr>
+                <w:rFonts w:ascii="Cambria Math" w:hAnsi="Cambria Math"/>
+              </w:rPr>
+              <m:t>-</m:t>
             </m:r>
             <m:sSubSup>
+              <m:sSubSupPr>
+                <m:ctrlPr>
+                  <w:rPr>
+                    <w:rFonts w:ascii="Cambria Math" w:hAnsi="Cambria Math"/>
+                  </w:rPr>
+                </m:ctrlPr>
+              </m:sSubSupPr>
               <m:e>
                 <m:r>
+                  <w:rPr>
+                    <w:rFonts w:ascii="Cambria Math" w:hAnsi="Cambria Math"/>
+                  </w:rPr>
                   <m:t>r</m:t>
                 </m:r>
               </m:e>
               <m:sub>
                 <m:r>
+                  <w:rPr>
+                    <w:rFonts w:ascii="Cambria Math" w:hAnsi="Cambria Math"/>
+                  </w:rPr>
                   <m:t>i</m:t>
                 </m:r>
               </m:sub>
               <m:sup>
                 <m:d>
                   <m:dPr>
-                    <m:begChr m:val="("/>
-                    <m:endChr m:val=")"/>
-                    <m:sepChr m:val=""/>
-                    <m:grow/>
+                    <m:ctrlPr>
+                      <w:rPr>
+                        <w:rFonts w:ascii="Cambria Math" w:hAnsi="Cambria Math"/>
+                      </w:rPr>
+                    </m:ctrlPr>
                   </m:dPr>
                   <m:e>
                     <m:r>
+                      <w:rPr>
+                        <w:rFonts w:ascii="Cambria Math" w:hAnsi="Cambria Math"/>
+                      </w:rPr>
                       <m:t>0</m:t>
                     </m:r>
                   </m:e>
@@ -1905,35 +4753,58 @@
               </m:sup>
             </m:sSubSup>
             <m:r>
+              <w:rPr>
+                <w:rFonts w:ascii="Cambria Math" w:hAnsi="Cambria Math"/>
+              </w:rPr>
               <m:t>x</m:t>
             </m:r>
             <m:r>
               <m:rPr>
                 <m:sty m:val="p"/>
               </m:rPr>
-              <m:t>−</m:t>
+              <w:rPr>
+                <w:rFonts w:ascii="Cambria Math" w:hAnsi="Cambria Math"/>
+              </w:rPr>
+              <m:t>-</m:t>
             </m:r>
             <m:sSubSup>
+              <m:sSubSupPr>
+                <m:ctrlPr>
+                  <w:rPr>
+                    <w:rFonts w:ascii="Cambria Math" w:hAnsi="Cambria Math"/>
+                  </w:rPr>
+                </m:ctrlPr>
+              </m:sSubSupPr>
               <m:e>
                 <m:r>
+                  <w:rPr>
+                    <w:rFonts w:ascii="Cambria Math" w:hAnsi="Cambria Math"/>
+                  </w:rPr>
                   <m:t>q</m:t>
                 </m:r>
               </m:e>
               <m:sub>
                 <m:r>
+                  <w:rPr>
+                    <w:rFonts w:ascii="Cambria Math" w:hAnsi="Cambria Math"/>
+                  </w:rPr>
                   <m:t>i</m:t>
                 </m:r>
               </m:sub>
               <m:sup>
                 <m:d>
                   <m:dPr>
-                    <m:begChr m:val="("/>
-                    <m:endChr m:val=")"/>
-                    <m:sepChr m:val=""/>
-                    <m:grow/>
+                    <m:ctrlPr>
+                      <w:rPr>
+                        <w:rFonts w:ascii="Cambria Math" w:hAnsi="Cambria Math"/>
+                      </w:rPr>
+                    </m:ctrlPr>
                   </m:dPr>
                   <m:e>
                     <m:r>
+                      <w:rPr>
+                        <w:rFonts w:ascii="Cambria Math" w:hAnsi="Cambria Math"/>
+                      </w:rPr>
                       <m:t>0</m:t>
                     </m:r>
                   </m:e>
@@ -1944,116 +4815,116 @@
         </m:d>
       </m:oMath>
       <w:r>
-        <w:t xml:space="preserve">,</w:t>
-      </w:r>
-      <w:r>
-        <w:t xml:space="preserve"> </w:t>
+        <w:t xml:space="preserve">, </w:t>
       </w:r>
       <m:oMath>
         <m:r>
+          <w:rPr>
+            <w:rFonts w:ascii="Cambria Math" w:hAnsi="Cambria Math"/>
+          </w:rPr>
           <m:t>i</m:t>
         </m:r>
         <m:r>
           <m:rPr>
             <m:sty m:val="p"/>
           </m:rPr>
+          <w:rPr>
+            <w:rFonts w:ascii="Cambria Math" w:hAnsi="Cambria Math"/>
+          </w:rPr>
           <m:t>=</m:t>
         </m:r>
         <m:r>
+          <w:rPr>
+            <w:rFonts w:ascii="Cambria Math" w:hAnsi="Cambria Math"/>
+          </w:rPr>
           <m:t>1</m:t>
         </m:r>
         <m:r>
           <m:rPr>
             <m:sty m:val="p"/>
           </m:rPr>
-          <m:t>,</m:t>
+          <w:rPr>
+            <w:rFonts w:ascii="Cambria Math" w:hAnsi="Cambria Math"/>
+          </w:rPr>
+          <m:t>,⋯,</m:t>
         </m:r>
         <m:r>
-          <m:rPr>
-            <m:sty m:val="p"/>
-          </m:rPr>
-          <m:t>⋯</m:t>
-        </m:r>
-        <m:r>
-          <m:rPr>
-            <m:sty m:val="p"/>
-          </m:rPr>
-          <m:t>,</m:t>
-        </m:r>
-        <m:r>
+          <w:rPr>
+            <w:rFonts w:ascii="Cambria Math" w:hAnsi="Cambria Math"/>
+          </w:rPr>
           <m:t>M</m:t>
         </m:r>
       </m:oMath>
       <w:r>
-        <w:t xml:space="preserve">, the Bairstow iteration is applied to each trial factor in parallel, treating all other factors as computed and performing the suppression process according to (2.3). An overview of the modified Bairstow method is shown in Figure 3.1.</w:t>
+        <w:t>, the Bairstow iteration is applied to each trial factor in parallel, treating all other factors as computed and performing the suppression process according to (2.3). Figure 3.1 shows an overview of the modified Bairstow method.</w:t>
       </w:r>
     </w:p>
     <w:p>
       <w:pPr>
-        <w:pStyle w:val="BodyText"/>
+        <w:pStyle w:val="a0"/>
       </w:pPr>
       <w:r>
-        <w:t xml:space="preserve">In the case of polynomials of odd degree, we need to make the following special treatment. Before applying to the formula, an extra root is added to the polynomial so that the resulting polynomial is of even degree. In our scheme, for convenience, we choose the root of the origin as the extra root. Thus, if there are any roots of the origin in the original polynomial, they should be removed at the beginning and remembered as part of the solution. The entire algorithm is summarized below.</w:t>
+        <w:t>For polynomials of odd degree, we need to do the following special treatment. Before applying to the formula, an extra root is to be added to the polynomial so that the resulting polynomial is of even degree. In our scheme, for convenience, we choose the root of the origin as the extra root. Thus, if there are any roots of the origin in the original polynomial, they should be removed at the beginning and remembered as part of the solution. The entire algorithm is summarized below.</w:t>
       </w:r>
     </w:p>
     <w:p>
       <w:pPr>
+        <w:pStyle w:val="Compact"/>
         <w:numPr>
           <w:ilvl w:val="0"/>
-          <w:numId w:val="1001"/>
+          <w:numId w:val="2"/>
         </w:numPr>
-        <w:pStyle w:val="Compact"/>
       </w:pPr>
       <w:r>
-        <w:t xml:space="preserve">Remove any roots at the origin from the polynomial and remember them as part of the solution.</w:t>
+        <w:t>Remove any roots of the origin from the polynomial and remember them as part of the solution.</w:t>
       </w:r>
     </w:p>
     <w:p>
       <w:pPr>
+        <w:pStyle w:val="Compact"/>
         <w:numPr>
           <w:ilvl w:val="0"/>
-          <w:numId w:val="1001"/>
+          <w:numId w:val="2"/>
         </w:numPr>
-        <w:pStyle w:val="Compact"/>
       </w:pPr>
       <w:r>
-        <w:t xml:space="preserve">If the resulting polynomial is of odd degree, insert a root at the origin to make it of even degree.:</w:t>
+        <w:t>If the resulting polynomial is odd, insert a root at the origin to make it even.</w:t>
       </w:r>
     </w:p>
     <w:p>
       <w:pPr>
+        <w:pStyle w:val="Compact"/>
         <w:numPr>
           <w:ilvl w:val="0"/>
-          <w:numId w:val="1001"/>
+          <w:numId w:val="2"/>
         </w:numPr>
-        <w:pStyle w:val="Compact"/>
       </w:pPr>
       <w:r>
-        <w:t xml:space="preserve">Iterate according to the algorithm shown in Figure 3.1 to find the root.</w:t>
+        <w:t>Iterate according to the algorithm shown in Figure 3.1 to find the root.</w:t>
       </w:r>
     </w:p>
     <w:p>
       <w:pPr>
+        <w:pStyle w:val="Compact"/>
         <w:numPr>
           <w:ilvl w:val="0"/>
-          <w:numId w:val="1001"/>
+          <w:numId w:val="2"/>
         </w:numPr>
-        <w:pStyle w:val="Compact"/>
       </w:pPr>
       <w:r>
-        <w:t xml:space="preserve">If the original polynomial is of odd degree, delete the root at the origin inserted in step 2.</w:t>
+        <w:t>If the original polynomial is of odd degree, delete the root of the origin inserted in step 2.</w:t>
       </w:r>
     </w:p>
     <w:p>
       <w:pPr>
+        <w:pStyle w:val="Compact"/>
         <w:numPr>
           <w:ilvl w:val="0"/>
-          <w:numId w:val="1001"/>
+          <w:numId w:val="2"/>
         </w:numPr>
-        <w:pStyle w:val="Compact"/>
       </w:pPr>
       <w:r>
-        <w:t xml:space="preserve">Add the roots at the origin stored in step 1.</w:t>
+        <w:t>Add the roots at the origin stored in step 1.</w:t>
       </w:r>
     </w:p>
     <w:p>
@@ -2061,31 +4932,407 @@
         <w:pStyle w:val="FirstParagraph"/>
       </w:pPr>
       <w:r>
-        <w:t xml:space="preserve">At first glance, the method appears to be inferior to Aberth's method because of the high cost of suppressing the quadratic factors. However, as we mentioned before, the method is actually more economical due to the avoidance of complex arithmetic. Table 3.1 shows the amount of computation required per iteration for both methods. Only the leading terms are counted. The first row of the table shows the cost of the Horner type of evaluation. It includes the evaluation of</w:t>
-      </w:r>
-      <w:r>
-        <w:t xml:space="preserve"> </w:t>
+        <w:t>At first glance, the method appears to be inferior to Aberth's method because of the high cost of suppressing the quadratic factor. However, as we mentioned before, the method is actually more economical due to the avoidance of complex arithmetic. Table 3.1 shows the amount of computation required per iteration for both methods. Only the leading terms are counted.</w:t>
+      </w:r>
+    </w:p>
+    <w:p>
+      <w:pPr>
+        <w:pStyle w:val="TableCaption"/>
+      </w:pPr>
+      <w:r>
+        <w:t>Table 3.1</w:t>
+      </w:r>
+    </w:p>
+    <w:tbl>
+      <w:tblPr>
+        <w:tblStyle w:val="Table"/>
+        <w:tblW w:w="0" w:type="auto"/>
+        <w:tblLook w:val="0020" w:firstRow="1" w:lastRow="0" w:firstColumn="0" w:lastColumn="0" w:noHBand="0" w:noVBand="0"/>
+        <w:tblCaption w:val="Table 3.1"/>
+      </w:tblPr>
+      <w:tblGrid>
+        <w:gridCol w:w="1486"/>
+        <w:gridCol w:w="1927"/>
+        <w:gridCol w:w="2479"/>
+      </w:tblGrid>
+      <w:tr>
+        <w:trPr>
+          <w:cnfStyle w:val="100000000000" w:firstRow="1" w:lastRow="0" w:firstColumn="0" w:lastColumn="0" w:oddVBand="0" w:evenVBand="0" w:oddHBand="0" w:evenHBand="0" w:firstRowFirstColumn="0" w:firstRowLastColumn="0" w:lastRowFirstColumn="0" w:lastRowLastColumn="0"/>
+          <w:tblHeader/>
+        </w:trPr>
+        <w:tc>
+          <w:tcPr>
+            <w:tcW w:w="0" w:type="auto"/>
+          </w:tcPr>
+          <w:p>
+            <w:pPr>
+              <w:pStyle w:val="Compact"/>
+            </w:pPr>
+          </w:p>
+        </w:tc>
+        <w:tc>
+          <w:tcPr>
+            <w:tcW w:w="0" w:type="auto"/>
+          </w:tcPr>
+          <w:p>
+            <w:pPr>
+              <w:pStyle w:val="Compact"/>
+            </w:pPr>
+            <w:r>
+              <w:t>Aberth’s method</w:t>
+            </w:r>
+          </w:p>
+        </w:tc>
+        <w:tc>
+          <w:tcPr>
+            <w:tcW w:w="0" w:type="auto"/>
+          </w:tcPr>
+          <w:p>
+            <w:pPr>
+              <w:pStyle w:val="Compact"/>
+            </w:pPr>
+            <w:r>
+              <w:t>The proposed method</w:t>
+            </w:r>
+          </w:p>
+        </w:tc>
+      </w:tr>
+      <w:tr>
+        <w:tc>
+          <w:tcPr>
+            <w:tcW w:w="0" w:type="auto"/>
+          </w:tcPr>
+          <w:p>
+            <w:pPr>
+              <w:pStyle w:val="Compact"/>
+            </w:pPr>
+            <w:r>
+              <w:t>Horner</w:t>
+            </w:r>
+          </w:p>
+        </w:tc>
+        <w:tc>
+          <w:tcPr>
+            <w:tcW w:w="0" w:type="auto"/>
+          </w:tcPr>
+          <w:p>
+            <w:pPr>
+              <w:pStyle w:val="Compact"/>
+            </w:pPr>
+            <m:oMathPara>
+              <m:oMath>
+                <m:r>
+                  <w:rPr>
+                    <w:rFonts w:ascii="Cambria Math" w:hAnsi="Cambria Math"/>
+                  </w:rPr>
+                  <m:t>8</m:t>
+                </m:r>
+                <m:sSup>
+                  <m:sSupPr>
+                    <m:ctrlPr>
+                      <w:rPr>
+                        <w:rFonts w:ascii="Cambria Math" w:hAnsi="Cambria Math"/>
+                      </w:rPr>
+                    </m:ctrlPr>
+                  </m:sSupPr>
+                  <m:e>
+                    <m:r>
+                      <w:rPr>
+                        <w:rFonts w:ascii="Cambria Math" w:hAnsi="Cambria Math"/>
+                      </w:rPr>
+                      <m:t>N</m:t>
+                    </m:r>
+                  </m:e>
+                  <m:sup>
+                    <m:r>
+                      <w:rPr>
+                        <w:rFonts w:ascii="Cambria Math" w:hAnsi="Cambria Math"/>
+                      </w:rPr>
+                      <m:t>2</m:t>
+                    </m:r>
+                  </m:sup>
+                </m:sSup>
+              </m:oMath>
+            </m:oMathPara>
+          </w:p>
+        </w:tc>
+        <w:tc>
+          <w:tcPr>
+            <w:tcW w:w="0" w:type="auto"/>
+          </w:tcPr>
+          <w:p>
+            <w:pPr>
+              <w:pStyle w:val="Compact"/>
+            </w:pPr>
+            <m:oMathPara>
+              <m:oMath>
+                <m:r>
+                  <w:rPr>
+                    <w:rFonts w:ascii="Cambria Math" w:hAnsi="Cambria Math"/>
+                  </w:rPr>
+                  <m:t>4NM</m:t>
+                </m:r>
+              </m:oMath>
+            </m:oMathPara>
+          </w:p>
+        </w:tc>
+      </w:tr>
+      <w:tr>
+        <w:tc>
+          <w:tcPr>
+            <w:tcW w:w="0" w:type="auto"/>
+          </w:tcPr>
+          <w:p>
+            <w:pPr>
+              <w:pStyle w:val="Compact"/>
+            </w:pPr>
+            <w:r>
+              <w:t>Suppression</w:t>
+            </w:r>
+          </w:p>
+        </w:tc>
+        <w:tc>
+          <w:tcPr>
+            <w:tcW w:w="0" w:type="auto"/>
+          </w:tcPr>
+          <w:p>
+            <w:pPr>
+              <w:pStyle w:val="Compact"/>
+            </w:pPr>
+            <m:oMathPara>
+              <m:oMath>
+                <m:r>
+                  <w:rPr>
+                    <w:rFonts w:ascii="Cambria Math" w:hAnsi="Cambria Math"/>
+                  </w:rPr>
+                  <m:t>4</m:t>
+                </m:r>
+                <m:sSup>
+                  <m:sSupPr>
+                    <m:ctrlPr>
+                      <w:rPr>
+                        <w:rFonts w:ascii="Cambria Math" w:hAnsi="Cambria Math"/>
+                      </w:rPr>
+                    </m:ctrlPr>
+                  </m:sSupPr>
+                  <m:e>
+                    <m:r>
+                      <w:rPr>
+                        <w:rFonts w:ascii="Cambria Math" w:hAnsi="Cambria Math"/>
+                      </w:rPr>
+                      <m:t>N</m:t>
+                    </m:r>
+                  </m:e>
+                  <m:sup>
+                    <m:r>
+                      <w:rPr>
+                        <w:rFonts w:ascii="Cambria Math" w:hAnsi="Cambria Math"/>
+                      </w:rPr>
+                      <m:t>2</m:t>
+                    </m:r>
+                  </m:sup>
+                </m:sSup>
+              </m:oMath>
+            </m:oMathPara>
+          </w:p>
+        </w:tc>
+        <w:tc>
+          <w:tcPr>
+            <w:tcW w:w="0" w:type="auto"/>
+          </w:tcPr>
+          <w:p>
+            <w:pPr>
+              <w:pStyle w:val="Compact"/>
+            </w:pPr>
+            <m:oMathPara>
+              <m:oMath>
+                <m:r>
+                  <w:rPr>
+                    <w:rFonts w:ascii="Cambria Math" w:hAnsi="Cambria Math"/>
+                  </w:rPr>
+                  <m:t>8</m:t>
+                </m:r>
+                <m:sSup>
+                  <m:sSupPr>
+                    <m:ctrlPr>
+                      <w:rPr>
+                        <w:rFonts w:ascii="Cambria Math" w:hAnsi="Cambria Math"/>
+                      </w:rPr>
+                    </m:ctrlPr>
+                  </m:sSupPr>
+                  <m:e>
+                    <m:r>
+                      <w:rPr>
+                        <w:rFonts w:ascii="Cambria Math" w:hAnsi="Cambria Math"/>
+                      </w:rPr>
+                      <m:t>M</m:t>
+                    </m:r>
+                  </m:e>
+                  <m:sup>
+                    <m:r>
+                      <w:rPr>
+                        <w:rFonts w:ascii="Cambria Math" w:hAnsi="Cambria Math"/>
+                      </w:rPr>
+                      <m:t>2</m:t>
+                    </m:r>
+                  </m:sup>
+                </m:sSup>
+              </m:oMath>
+            </m:oMathPara>
+          </w:p>
+        </w:tc>
+      </w:tr>
+      <w:tr>
+        <w:tc>
+          <w:tcPr>
+            <w:tcW w:w="0" w:type="auto"/>
+          </w:tcPr>
+          <w:p>
+            <w:pPr>
+              <w:pStyle w:val="Compact"/>
+            </w:pPr>
+            <w:r>
+              <w:lastRenderedPageBreak/>
+              <w:t>Total</w:t>
+            </w:r>
+          </w:p>
+        </w:tc>
+        <w:tc>
+          <w:tcPr>
+            <w:tcW w:w="0" w:type="auto"/>
+          </w:tcPr>
+          <w:p>
+            <w:pPr>
+              <w:pStyle w:val="Compact"/>
+            </w:pPr>
+            <m:oMathPara>
+              <m:oMath>
+                <m:r>
+                  <w:rPr>
+                    <w:rFonts w:ascii="Cambria Math" w:hAnsi="Cambria Math"/>
+                  </w:rPr>
+                  <m:t>12</m:t>
+                </m:r>
+                <m:sSup>
+                  <m:sSupPr>
+                    <m:ctrlPr>
+                      <w:rPr>
+                        <w:rFonts w:ascii="Cambria Math" w:hAnsi="Cambria Math"/>
+                      </w:rPr>
+                    </m:ctrlPr>
+                  </m:sSupPr>
+                  <m:e>
+                    <m:r>
+                      <w:rPr>
+                        <w:rFonts w:ascii="Cambria Math" w:hAnsi="Cambria Math"/>
+                      </w:rPr>
+                      <m:t>N</m:t>
+                    </m:r>
+                  </m:e>
+                  <m:sup>
+                    <m:r>
+                      <w:rPr>
+                        <w:rFonts w:ascii="Cambria Math" w:hAnsi="Cambria Math"/>
+                      </w:rPr>
+                      <m:t>2</m:t>
+                    </m:r>
+                  </m:sup>
+                </m:sSup>
+              </m:oMath>
+            </m:oMathPara>
+          </w:p>
+        </w:tc>
+        <w:tc>
+          <w:tcPr>
+            <w:tcW w:w="0" w:type="auto"/>
+          </w:tcPr>
+          <w:p>
+            <w:pPr>
+              <w:pStyle w:val="Compact"/>
+            </w:pPr>
+            <m:oMathPara>
+              <m:oMath>
+                <m:r>
+                  <w:rPr>
+                    <w:rFonts w:ascii="Cambria Math" w:hAnsi="Cambria Math"/>
+                  </w:rPr>
+                  <m:t>16</m:t>
+                </m:r>
+                <m:sSup>
+                  <m:sSupPr>
+                    <m:ctrlPr>
+                      <w:rPr>
+                        <w:rFonts w:ascii="Cambria Math" w:hAnsi="Cambria Math"/>
+                      </w:rPr>
+                    </m:ctrlPr>
+                  </m:sSupPr>
+                  <m:e>
+                    <m:r>
+                      <w:rPr>
+                        <w:rFonts w:ascii="Cambria Math" w:hAnsi="Cambria Math"/>
+                      </w:rPr>
+                      <m:t>M</m:t>
+                    </m:r>
+                  </m:e>
+                  <m:sup>
+                    <m:r>
+                      <w:rPr>
+                        <w:rFonts w:ascii="Cambria Math" w:hAnsi="Cambria Math"/>
+                      </w:rPr>
+                      <m:t>2</m:t>
+                    </m:r>
+                  </m:sup>
+                </m:sSup>
+              </m:oMath>
+            </m:oMathPara>
+          </w:p>
+        </w:tc>
+      </w:tr>
+    </w:tbl>
+    <w:p>
+      <w:pPr>
+        <w:pStyle w:val="a0"/>
+      </w:pPr>
+      <w:r>
+        <w:t xml:space="preserve">The first row of the table shows the cost of the Horner type of evaluation. It includes the evaluation of </w:t>
       </w:r>
       <m:oMath>
         <m:r>
+          <w:rPr>
+            <w:rFonts w:ascii="Cambria Math" w:hAnsi="Cambria Math"/>
+          </w:rPr>
           <m:t>P</m:t>
         </m:r>
         <m:d>
           <m:dPr>
-            <m:begChr m:val="("/>
-            <m:endChr m:val=")"/>
-            <m:sepChr m:val=""/>
-            <m:grow/>
+            <m:ctrlPr>
+              <w:rPr>
+                <w:rFonts w:ascii="Cambria Math" w:hAnsi="Cambria Math"/>
+              </w:rPr>
+            </m:ctrlPr>
           </m:dPr>
           <m:e>
             <m:sSub>
+              <m:sSubPr>
+                <m:ctrlPr>
+                  <w:rPr>
+                    <w:rFonts w:ascii="Cambria Math" w:hAnsi="Cambria Math"/>
+                  </w:rPr>
+                </m:ctrlPr>
+              </m:sSubPr>
               <m:e>
                 <m:r>
+                  <w:rPr>
+                    <w:rFonts w:ascii="Cambria Math" w:hAnsi="Cambria Math"/>
+                  </w:rPr>
                   <m:t>x</m:t>
                 </m:r>
               </m:e>
               <m:sub>
                 <m:r>
+                  <w:rPr>
+                    <w:rFonts w:ascii="Cambria Math" w:hAnsi="Cambria Math"/>
+                  </w:rPr>
                   <m:t>i</m:t>
                 </m:r>
               </m:sub>
@@ -2094,40 +5341,54 @@
         </m:d>
       </m:oMath>
       <w:r>
-        <w:t xml:space="preserve"> </w:t>
-      </w:r>
-      <w:r>
-        <w:t xml:space="preserve">and</w:t>
-      </w:r>
-      <w:r>
-        <w:t xml:space="preserve"> </w:t>
+        <w:t xml:space="preserve"> and </w:t>
       </w:r>
       <m:oMath>
         <m:r>
+          <w:rPr>
+            <w:rFonts w:ascii="Cambria Math" w:hAnsi="Cambria Math"/>
+          </w:rPr>
           <m:t>P</m:t>
         </m:r>
         <m:r>
           <m:rPr>
             <m:sty m:val="p"/>
           </m:rPr>
-          <m:t>′</m:t>
+          <w:rPr>
+            <w:rFonts w:ascii="Cambria Math" w:hAnsi="Cambria Math"/>
+          </w:rPr>
+          <m:t>'</m:t>
         </m:r>
         <m:d>
           <m:dPr>
-            <m:begChr m:val="("/>
-            <m:endChr m:val=")"/>
-            <m:sepChr m:val=""/>
-            <m:grow/>
+            <m:ctrlPr>
+              <w:rPr>
+                <w:rFonts w:ascii="Cambria Math" w:hAnsi="Cambria Math"/>
+              </w:rPr>
+            </m:ctrlPr>
           </m:dPr>
           <m:e>
             <m:sSub>
+              <m:sSubPr>
+                <m:ctrlPr>
+                  <w:rPr>
+                    <w:rFonts w:ascii="Cambria Math" w:hAnsi="Cambria Math"/>
+                  </w:rPr>
+                </m:ctrlPr>
+              </m:sSubPr>
               <m:e>
                 <m:r>
+                  <w:rPr>
+                    <w:rFonts w:ascii="Cambria Math" w:hAnsi="Cambria Math"/>
+                  </w:rPr>
                   <m:t>x</m:t>
                 </m:r>
               </m:e>
               <m:sub>
                 <m:r>
+                  <w:rPr>
+                    <w:rFonts w:ascii="Cambria Math" w:hAnsi="Cambria Math"/>
+                  </w:rPr>
                   <m:t>i</m:t>
                 </m:r>
               </m:sub>
@@ -2136,64 +5397,76 @@
         </m:d>
       </m:oMath>
       <w:r>
-        <w:t xml:space="preserve"> </w:t>
-      </w:r>
-      <w:r>
-        <w:t xml:space="preserve">of the evaluation, and in Aberth’s method for</w:t>
-      </w:r>
-      <w:r>
-        <w:t xml:space="preserve"> </w:t>
+        <w:t xml:space="preserve"> of the evaluation, while in Aberth's method the evaluation of </w:t>
       </w:r>
       <m:oMath>
         <m:d>
           <m:dPr>
-            <m:begChr m:val="("/>
-            <m:endChr m:val=")"/>
-            <m:sepChr m:val=""/>
-            <m:grow/>
+            <m:ctrlPr>
+              <w:rPr>
+                <w:rFonts w:ascii="Cambria Math" w:hAnsi="Cambria Math"/>
+              </w:rPr>
+            </m:ctrlPr>
           </m:dPr>
           <m:e>
             <m:r>
+              <w:rPr>
+                <w:rFonts w:ascii="Cambria Math" w:hAnsi="Cambria Math"/>
+              </w:rPr>
               <m:t>A</m:t>
             </m:r>
             <m:r>
               <m:rPr>
                 <m:sty m:val="p"/>
               </m:rPr>
+              <w:rPr>
+                <w:rFonts w:ascii="Cambria Math" w:hAnsi="Cambria Math"/>
+              </w:rPr>
               <m:t>,</m:t>
             </m:r>
             <m:r>
+              <w:rPr>
+                <w:rFonts w:ascii="Cambria Math" w:hAnsi="Cambria Math"/>
+              </w:rPr>
               <m:t>B</m:t>
             </m:r>
           </m:e>
         </m:d>
       </m:oMath>
       <w:r>
-        <w:t xml:space="preserve"> </w:t>
-      </w:r>
-      <w:r>
-        <w:t xml:space="preserve">and</w:t>
-      </w:r>
-      <w:r>
-        <w:t xml:space="preserve"> </w:t>
+        <w:t xml:space="preserve"> and </w:t>
       </w:r>
       <m:oMath>
         <m:d>
           <m:dPr>
-            <m:begChr m:val="("/>
-            <m:endChr m:val=")"/>
-            <m:sepChr m:val=""/>
-            <m:grow/>
+            <m:ctrlPr>
+              <w:rPr>
+                <w:rFonts w:ascii="Cambria Math" w:hAnsi="Cambria Math"/>
+              </w:rPr>
+            </m:ctrlPr>
           </m:dPr>
           <m:e>
             <m:sSub>
+              <m:sSubPr>
+                <m:ctrlPr>
+                  <w:rPr>
+                    <w:rFonts w:ascii="Cambria Math" w:hAnsi="Cambria Math"/>
+                  </w:rPr>
+                </m:ctrlPr>
+              </m:sSubPr>
               <m:e>
                 <m:r>
+                  <w:rPr>
+                    <w:rFonts w:ascii="Cambria Math" w:hAnsi="Cambria Math"/>
+                  </w:rPr>
                   <m:t>A</m:t>
                 </m:r>
               </m:e>
               <m:sub>
                 <m:r>
+                  <w:rPr>
+                    <w:rFonts w:ascii="Cambria Math" w:hAnsi="Cambria Math"/>
+                  </w:rPr>
                   <m:t>1</m:t>
                 </m:r>
               </m:sub>
@@ -2202,16 +5475,32 @@
               <m:rPr>
                 <m:sty m:val="p"/>
               </m:rPr>
+              <w:rPr>
+                <w:rFonts w:ascii="Cambria Math" w:hAnsi="Cambria Math"/>
+              </w:rPr>
               <m:t>,</m:t>
             </m:r>
             <m:sSub>
+              <m:sSubPr>
+                <m:ctrlPr>
+                  <w:rPr>
+                    <w:rFonts w:ascii="Cambria Math" w:hAnsi="Cambria Math"/>
+                  </w:rPr>
+                </m:ctrlPr>
+              </m:sSubPr>
               <m:e>
                 <m:r>
+                  <w:rPr>
+                    <w:rFonts w:ascii="Cambria Math" w:hAnsi="Cambria Math"/>
+                  </w:rPr>
                   <m:t>B</m:t>
                 </m:r>
               </m:e>
               <m:sub>
                 <m:r>
+                  <w:rPr>
+                    <w:rFonts w:ascii="Cambria Math" w:hAnsi="Cambria Math"/>
+                  </w:rPr>
                   <m:t>1</m:t>
                 </m:r>
               </m:sub>
@@ -2220,48 +5509,59 @@
         </m:d>
       </m:oMath>
       <w:r>
-        <w:t xml:space="preserve"> </w:t>
-      </w:r>
-      <w:r>
-        <w:t xml:space="preserve">of the evaluation. The second row indicates the cost of suppressing the zeros/quadratic factors.</w:t>
-      </w:r>
-    </w:p>
-    <w:p>
-      <w:pPr>
-        <w:pStyle w:val="BodyText"/>
-      </w:pPr>
-      <w:r>
-        <w:t xml:space="preserve">It includes the evaluations of</w:t>
-      </w:r>
-      <w:r>
-        <w:t xml:space="preserve"> </w:t>
+        <w:t xml:space="preserve"> o</w:t>
+      </w:r>
+      <w:bookmarkStart w:id="4" w:name="_GoBack"/>
+      <w:bookmarkEnd w:id="4"/>
+      <w:r>
+        <w:t xml:space="preserve">f the evaluation. The second row indicates the cost of suppressing the zero/quadratic factor. It includes the evaluations of </w:t>
       </w:r>
       <m:oMath>
         <m:r>
+          <w:rPr>
+            <w:rFonts w:ascii="Cambria Math" w:hAnsi="Cambria Math"/>
+          </w:rPr>
           <m:t>1</m:t>
         </m:r>
         <m:r>
           <m:rPr>
             <m:sty m:val="p"/>
           </m:rPr>
+          <w:rPr>
+            <w:rFonts w:ascii="Cambria Math" w:hAnsi="Cambria Math"/>
+          </w:rPr>
           <m:t>/</m:t>
         </m:r>
         <m:d>
           <m:dPr>
-            <m:begChr m:val="("/>
-            <m:endChr m:val=")"/>
-            <m:sepChr m:val=""/>
-            <m:grow/>
+            <m:ctrlPr>
+              <w:rPr>
+                <w:rFonts w:ascii="Cambria Math" w:hAnsi="Cambria Math"/>
+              </w:rPr>
+            </m:ctrlPr>
           </m:dPr>
           <m:e>
             <m:sSub>
+              <m:sSubPr>
+                <m:ctrlPr>
+                  <w:rPr>
+                    <w:rFonts w:ascii="Cambria Math" w:hAnsi="Cambria Math"/>
+                  </w:rPr>
+                </m:ctrlPr>
+              </m:sSubPr>
               <m:e>
                 <m:r>
+                  <w:rPr>
+                    <w:rFonts w:ascii="Cambria Math" w:hAnsi="Cambria Math"/>
+                  </w:rPr>
                   <m:t>x</m:t>
                 </m:r>
               </m:e>
               <m:sub>
                 <m:r>
+                  <w:rPr>
+                    <w:rFonts w:ascii="Cambria Math" w:hAnsi="Cambria Math"/>
+                  </w:rPr>
                   <m:t>i</m:t>
                 </m:r>
               </m:sub>
@@ -2270,16 +5570,32 @@
               <m:rPr>
                 <m:sty m:val="p"/>
               </m:rPr>
-              <m:t>−</m:t>
+              <w:rPr>
+                <w:rFonts w:ascii="Cambria Math" w:hAnsi="Cambria Math"/>
+              </w:rPr>
+              <m:t>-</m:t>
             </m:r>
             <m:sSub>
+              <m:sSubPr>
+                <m:ctrlPr>
+                  <w:rPr>
+                    <w:rFonts w:ascii="Cambria Math" w:hAnsi="Cambria Math"/>
+                  </w:rPr>
+                </m:ctrlPr>
+              </m:sSubPr>
               <m:e>
                 <m:r>
+                  <w:rPr>
+                    <w:rFonts w:ascii="Cambria Math" w:hAnsi="Cambria Math"/>
+                  </w:rPr>
                   <m:t>x</m:t>
                 </m:r>
               </m:e>
               <m:sub>
                 <m:r>
+                  <w:rPr>
+                    <w:rFonts w:ascii="Cambria Math" w:hAnsi="Cambria Math"/>
+                  </w:rPr>
                   <m:t>j</m:t>
                 </m:r>
               </m:sub>
@@ -2288,42 +5604,46 @@
         </m:d>
       </m:oMath>
       <w:r>
-        <w:t xml:space="preserve"> </w:t>
-      </w:r>
-      <w:r>
-        <w:t xml:space="preserve">in Aberth’s method and the evaluations of equation (2.3) in the proposed method. Inf addition, subtraction, multiplication or division is counted as one</w:t>
-      </w:r>
-      <w:r>
-        <w:t xml:space="preserve"> </w:t>
+        <w:t xml:space="preserve"> in Aberth’s method and the evaluations of equation (2.3) in the proposed method. If we count addition, subtraction, multiplication and division as a </w:t>
       </w:r>
       <w:r>
         <w:rPr>
+          <w:i/>
           <w:iCs/>
-          <w:i/>
         </w:rPr>
-        <w:t xml:space="preserve">flop</w:t>
-      </w:r>
-      <w:r>
-        <w:t xml:space="preserve"> </w:t>
-      </w:r>
-      <w:r>
-        <w:t xml:space="preserve">(floationg-point operation), the total flops per iteration of Aberth’s method are</w:t>
-      </w:r>
-      <w:r>
-        <w:t xml:space="preserve"> </w:t>
+        <w:t>flop</w:t>
+      </w:r>
+      <w:r>
+        <w:t xml:space="preserve"> (floating point operation), then the total flop for each iteration of Aberth’s method is </w:t>
       </w:r>
       <m:oMath>
         <m:r>
+          <w:rPr>
+            <w:rFonts w:ascii="Cambria Math" w:hAnsi="Cambria Math"/>
+          </w:rPr>
           <m:t>23</m:t>
         </m:r>
         <m:sSup>
+          <m:sSupPr>
+            <m:ctrlPr>
+              <w:rPr>
+                <w:rFonts w:ascii="Cambria Math" w:hAnsi="Cambria Math"/>
+              </w:rPr>
+            </m:ctrlPr>
+          </m:sSupPr>
           <m:e>
             <m:r>
+              <w:rPr>
+                <w:rFonts w:ascii="Cambria Math" w:hAnsi="Cambria Math"/>
+              </w:rPr>
               <m:t>N</m:t>
             </m:r>
           </m:e>
           <m:sup>
             <m:r>
+              <w:rPr>
+                <w:rFonts w:ascii="Cambria Math" w:hAnsi="Cambria Math"/>
+              </w:rPr>
               <m:t>2</m:t>
             </m:r>
           </m:sup>
@@ -2332,46 +5652,66 @@
           <m:rPr>
             <m:sty m:val="p"/>
           </m:rPr>
+          <w:rPr>
+            <w:rFonts w:ascii="Cambria Math" w:hAnsi="Cambria Math"/>
+          </w:rPr>
           <m:t>+</m:t>
         </m:r>
         <m:r>
+          <w:rPr>
+            <w:rFonts w:ascii="Cambria Math" w:hAnsi="Cambria Math"/>
+          </w:rPr>
           <m:t>O</m:t>
         </m:r>
         <m:d>
           <m:dPr>
-            <m:begChr m:val="("/>
-            <m:endChr m:val=")"/>
-            <m:sepChr m:val=""/>
-            <m:grow/>
+            <m:ctrlPr>
+              <w:rPr>
+                <w:rFonts w:ascii="Cambria Math" w:hAnsi="Cambria Math"/>
+              </w:rPr>
+            </m:ctrlPr>
           </m:dPr>
           <m:e>
             <m:r>
+              <w:rPr>
+                <w:rFonts w:ascii="Cambria Math" w:hAnsi="Cambria Math"/>
+              </w:rPr>
               <m:t>N</m:t>
             </m:r>
           </m:e>
         </m:d>
       </m:oMath>
       <w:r>
-        <w:t xml:space="preserve"> </w:t>
-      </w:r>
-      <w:r>
-        <w:t xml:space="preserve">and those of the proposed method are</w:t>
-      </w:r>
-      <w:r>
-        <w:t xml:space="preserve"> </w:t>
+        <w:t xml:space="preserve"> and the proposed method is </w:t>
       </w:r>
       <m:oMath>
         <m:r>
+          <w:rPr>
+            <w:rFonts w:ascii="Cambria Math" w:hAnsi="Cambria Math"/>
+          </w:rPr>
           <m:t>46</m:t>
         </m:r>
         <m:sSup>
+          <m:sSupPr>
+            <m:ctrlPr>
+              <w:rPr>
+                <w:rFonts w:ascii="Cambria Math" w:hAnsi="Cambria Math"/>
+              </w:rPr>
+            </m:ctrlPr>
+          </m:sSupPr>
           <m:e>
             <m:r>
+              <w:rPr>
+                <w:rFonts w:ascii="Cambria Math" w:hAnsi="Cambria Math"/>
+              </w:rPr>
               <m:t>M</m:t>
             </m:r>
           </m:e>
           <m:sup>
             <m:r>
+              <w:rPr>
+                <w:rFonts w:ascii="Cambria Math" w:hAnsi="Cambria Math"/>
+              </w:rPr>
               <m:t>2</m:t>
             </m:r>
           </m:sup>
@@ -2380,37 +5720,47 @@
           <m:rPr>
             <m:sty m:val="p"/>
           </m:rPr>
+          <w:rPr>
+            <w:rFonts w:ascii="Cambria Math" w:hAnsi="Cambria Math"/>
+          </w:rPr>
           <m:t>+</m:t>
         </m:r>
         <m:r>
+          <w:rPr>
+            <w:rFonts w:ascii="Cambria Math" w:hAnsi="Cambria Math"/>
+          </w:rPr>
           <m:t>O</m:t>
         </m:r>
         <m:d>
           <m:dPr>
-            <m:begChr m:val="("/>
-            <m:endChr m:val=")"/>
-            <m:sepChr m:val=""/>
-            <m:grow/>
+            <m:ctrlPr>
+              <w:rPr>
+                <w:rFonts w:ascii="Cambria Math" w:hAnsi="Cambria Math"/>
+              </w:rPr>
+            </m:ctrlPr>
           </m:dPr>
           <m:e>
             <m:r>
+              <w:rPr>
+                <w:rFonts w:ascii="Cambria Math" w:hAnsi="Cambria Math"/>
+              </w:rPr>
               <m:t>N</m:t>
             </m:r>
           </m:e>
         </m:d>
       </m:oMath>
       <w:r>
-        <w:t xml:space="preserve">. Hence roughly a factor of two improvement will be expected.</w:t>
+        <w:t>. Thus, an improvement of about a factor of two is expected.</w:t>
       </w:r>
     </w:p>
-    <w:bookmarkEnd w:id="22"/>
-    <w:bookmarkStart w:id="23" w:name="choosing-the-initial-guesses"/>
     <w:p>
       <w:pPr>
-        <w:pStyle w:val="Heading2"/>
+        <w:pStyle w:val="2"/>
       </w:pPr>
-      <w:r>
-        <w:t xml:space="preserve">Choosing the initial guesses</w:t>
+      <w:bookmarkStart w:id="5" w:name="select-initial-guess"/>
+      <w:bookmarkEnd w:id="3"/>
+      <w:r>
+        <w:t>Select Initial Guess</w:t>
       </w:r>
     </w:p>
     <w:p>
@@ -2418,26 +5768,23 @@
         <w:pStyle w:val="FirstParagraph"/>
       </w:pPr>
       <w:r>
-        <w:t xml:space="preserve">We follow Aberth’s suggestion that the initial guesses should be evenly distributed on a circle with the center</w:t>
-      </w:r>
-      <w:r>
-        <w:t xml:space="preserve"> </w:t>
+        <w:t xml:space="preserve">We follow Aberth’s suggestion that the initial guesses should be evenly distributed on a circle with the center </w:t>
       </w:r>
       <m:oMath>
         <m:r>
+          <w:rPr>
+            <w:rFonts w:ascii="Cambria Math" w:hAnsi="Cambria Math"/>
+          </w:rPr>
           <m:t>C</m:t>
         </m:r>
       </m:oMath>
       <w:r>
-        <w:t xml:space="preserve"> </w:t>
-      </w:r>
-      <w:r>
-        <w:t xml:space="preserve">which euqals to the cenetroid of zeros [1]:</w:t>
+        <w:t xml:space="preserve"> which euqals to the centroid of zeros [1]:</w:t>
       </w:r>
     </w:p>
     <w:p>
       <w:pPr>
-        <w:pStyle w:val="BodyText"/>
+        <w:pStyle w:val="a0"/>
       </w:pPr>
       <m:oMathPara>
         <m:oMathParaPr>
@@ -2445,26 +5792,43 @@
         </m:oMathParaPr>
         <m:oMath>
           <m:sSubSup>
+            <m:sSubSupPr>
+              <m:ctrlPr>
+                <w:rPr>
+                  <w:rFonts w:ascii="Cambria Math" w:hAnsi="Cambria Math"/>
+                </w:rPr>
+              </m:ctrlPr>
+            </m:sSubSupPr>
             <m:e>
               <m:r>
+                <w:rPr>
+                  <w:rFonts w:ascii="Cambria Math" w:hAnsi="Cambria Math"/>
+                </w:rPr>
                 <m:t>z</m:t>
               </m:r>
             </m:e>
             <m:sub>
               <m:r>
+                <w:rPr>
+                  <w:rFonts w:ascii="Cambria Math" w:hAnsi="Cambria Math"/>
+                </w:rPr>
                 <m:t>j</m:t>
               </m:r>
             </m:sub>
             <m:sup>
               <m:d>
                 <m:dPr>
-                  <m:begChr m:val="("/>
-                  <m:endChr m:val=")"/>
-                  <m:sepChr m:val=""/>
-                  <m:grow/>
+                  <m:ctrlPr>
+                    <w:rPr>
+                      <w:rFonts w:ascii="Cambria Math" w:hAnsi="Cambria Math"/>
+                    </w:rPr>
+                  </m:ctrlPr>
                 </m:dPr>
                 <m:e>
                   <m:r>
+                    <w:rPr>
+                      <w:rFonts w:ascii="Cambria Math" w:hAnsi="Cambria Math"/>
+                    </w:rPr>
                     <m:t>0</m:t>
                   </m:r>
                 </m:e>
@@ -2475,116 +5839,137 @@
             <m:rPr>
               <m:sty m:val="p"/>
             </m:rPr>
+            <w:rPr>
+              <w:rFonts w:ascii="Cambria Math" w:hAnsi="Cambria Math"/>
+            </w:rPr>
             <m:t>=</m:t>
           </m:r>
           <m:r>
+            <w:rPr>
+              <w:rFonts w:ascii="Cambria Math" w:hAnsi="Cambria Math"/>
+            </w:rPr>
             <m:t>C</m:t>
           </m:r>
           <m:r>
             <m:rPr>
               <m:sty m:val="p"/>
             </m:rPr>
+            <w:rPr>
+              <w:rFonts w:ascii="Cambria Math" w:hAnsi="Cambria Math"/>
+            </w:rPr>
             <m:t>+</m:t>
           </m:r>
           <m:r>
+            <w:rPr>
+              <w:rFonts w:ascii="Cambria Math" w:hAnsi="Cambria Math"/>
+            </w:rPr>
             <m:t>R</m:t>
           </m:r>
           <m:r>
             <m:rPr>
               <m:sty m:val="p"/>
             </m:rPr>
+            <w:rPr>
+              <w:rFonts w:ascii="Cambria Math" w:hAnsi="Cambria Math"/>
+            </w:rPr>
             <m:t>⋅</m:t>
           </m:r>
           <m:r>
             <m:rPr>
               <m:nor/>
-              <m:sty m:val="p"/>
             </m:rPr>
             <m:t>exp</m:t>
           </m:r>
           <m:d>
             <m:dPr>
-              <m:begChr m:val="("/>
-              <m:endChr m:val=")"/>
-              <m:sepChr m:val=""/>
-              <m:grow/>
+              <m:ctrlPr>
+                <w:rPr>
+                  <w:rFonts w:ascii="Cambria Math" w:hAnsi="Cambria Math"/>
+                </w:rPr>
+              </m:ctrlPr>
             </m:dPr>
             <m:e>
               <m:r>
-                <m:t>2</m:t>
-              </m:r>
-              <m:r>
-                <m:t>π</m:t>
-              </m:r>
-              <m:r>
-                <m:t>i</m:t>
-              </m:r>
-              <m:r>
-                <m:t>j</m:t>
+                <w:rPr>
+                  <w:rFonts w:ascii="Cambria Math" w:hAnsi="Cambria Math"/>
+                </w:rPr>
+                <m:t>2πij</m:t>
               </m:r>
               <m:r>
                 <m:rPr>
                   <m:sty m:val="p"/>
                 </m:rPr>
+                <w:rPr>
+                  <w:rFonts w:ascii="Cambria Math" w:hAnsi="Cambria Math"/>
+                </w:rPr>
                 <m:t>/</m:t>
               </m:r>
               <m:r>
+                <w:rPr>
+                  <w:rFonts w:ascii="Cambria Math" w:hAnsi="Cambria Math"/>
+                </w:rPr>
                 <m:t>N</m:t>
               </m:r>
               <m:r>
                 <m:rPr>
                   <m:sty m:val="p"/>
                 </m:rPr>
+                <w:rPr>
+                  <w:rFonts w:ascii="Cambria Math" w:hAnsi="Cambria Math"/>
+                </w:rPr>
                 <m:t>+</m:t>
               </m:r>
               <m:r>
-                <m:t>i</m:t>
-              </m:r>
-              <m:r>
-                <m:t>ϕ</m:t>
+                <w:rPr>
+                  <w:rFonts w:ascii="Cambria Math" w:hAnsi="Cambria Math"/>
+                </w:rPr>
+                <m:t>iϕ</m:t>
               </m:r>
             </m:e>
           </m:d>
           <m:r>
-            <m:t> </m:t>
-          </m:r>
-          <m:r>
-            <m:t>j</m:t>
+            <w:rPr>
+              <w:rFonts w:ascii="Cambria Math" w:hAnsi="Cambria Math"/>
+            </w:rPr>
+            <m:t> j</m:t>
           </m:r>
           <m:r>
             <m:rPr>
               <m:sty m:val="p"/>
             </m:rPr>
+            <w:rPr>
+              <w:rFonts w:ascii="Cambria Math" w:hAnsi="Cambria Math"/>
+            </w:rPr>
             <m:t>=</m:t>
           </m:r>
           <m:r>
+            <w:rPr>
+              <w:rFonts w:ascii="Cambria Math" w:hAnsi="Cambria Math"/>
+            </w:rPr>
             <m:t>1</m:t>
           </m:r>
           <m:r>
             <m:rPr>
               <m:sty m:val="p"/>
             </m:rPr>
-            <m:t>,</m:t>
+            <w:rPr>
+              <w:rFonts w:ascii="Cambria Math" w:hAnsi="Cambria Math"/>
+            </w:rPr>
+            <m:t>,⋯,</m:t>
           </m:r>
           <m:r>
-            <m:rPr>
-              <m:sty m:val="p"/>
-            </m:rPr>
-            <m:t>⋯</m:t>
-          </m:r>
-          <m:r>
-            <m:rPr>
-              <m:sty m:val="p"/>
-            </m:rPr>
-            <m:t>,</m:t>
-          </m:r>
-          <m:r>
+            <w:rPr>
+              <w:rFonts w:ascii="Cambria Math" w:hAnsi="Cambria Math"/>
+            </w:rPr>
             <m:t>N</m:t>
           </m:r>
           <m:r>
             <m:rPr>
               <m:sty m:val="p"/>
             </m:rPr>
+            <w:rPr>
+              <w:rFonts w:ascii="Cambria Math" w:hAnsi="Cambria Math"/>
+            </w:rPr>
             <m:t>,</m:t>
           </m:r>
         </m:oMath>
@@ -2595,24 +5980,32 @@
         <w:pStyle w:val="FirstParagraph"/>
       </w:pPr>
       <w:r>
-        <w:t xml:space="preserve">where</w:t>
-      </w:r>
-      <w:r>
-        <w:t xml:space="preserve"> </w:t>
+        <w:t xml:space="preserve">where </w:t>
       </w:r>
       <m:oMath>
         <m:r>
+          <w:rPr>
+            <w:rFonts w:ascii="Cambria Math" w:hAnsi="Cambria Math"/>
+          </w:rPr>
           <m:t>i</m:t>
         </m:r>
         <m:r>
           <m:rPr>
             <m:sty m:val="p"/>
           </m:rPr>
+          <w:rPr>
+            <w:rFonts w:ascii="Cambria Math" w:hAnsi="Cambria Math"/>
+          </w:rPr>
           <m:t>=</m:t>
         </m:r>
         <m:rad>
           <m:radPr>
             <m:degHide m:val="1"/>
+            <m:ctrlPr>
+              <w:rPr>
+                <w:rFonts w:ascii="Cambria Math" w:hAnsi="Cambria Math"/>
+              </w:rPr>
+            </m:ctrlPr>
           </m:radPr>
           <m:deg/>
           <m:e>
@@ -2620,58 +6013,80 @@
               <m:rPr>
                 <m:sty m:val="p"/>
               </m:rPr>
-              <m:t>−</m:t>
-            </m:r>
-            <m:r>
+              <w:rPr>
+                <w:rFonts w:ascii="Cambria Math" w:hAnsi="Cambria Math"/>
+              </w:rPr>
+              <m:t>-</m:t>
+            </m:r>
+            <m:r>
+              <w:rPr>
+                <w:rFonts w:ascii="Cambria Math" w:hAnsi="Cambria Math"/>
+              </w:rPr>
               <m:t>1</m:t>
             </m:r>
           </m:e>
         </m:rad>
       </m:oMath>
       <w:r>
-        <w:t xml:space="preserve">.</w:t>
-      </w:r>
-      <w:r>
-        <w:t xml:space="preserve"> </w:t>
+        <w:t xml:space="preserve">. </w:t>
       </w:r>
       <m:oMath>
         <m:r>
+          <w:rPr>
+            <w:rFonts w:ascii="Cambria Math" w:hAnsi="Cambria Math"/>
+          </w:rPr>
           <m:t>C</m:t>
         </m:r>
       </m:oMath>
       <w:r>
-        <w:t xml:space="preserve"> </w:t>
-      </w:r>
-      <w:r>
-        <w:t xml:space="preserve">can be determined by the formula</w:t>
-      </w:r>
-      <w:r>
-        <w:t xml:space="preserve"> </w:t>
+        <w:t xml:space="preserve"> can be determined by the formula </w:t>
       </w:r>
       <m:oMath>
         <m:r>
           <m:rPr>
             <m:sty m:val="p"/>
           </m:rPr>
-          <m:t>−</m:t>
+          <w:rPr>
+            <w:rFonts w:ascii="Cambria Math" w:hAnsi="Cambria Math"/>
+          </w:rPr>
+          <m:t>-</m:t>
         </m:r>
         <m:sSub>
+          <m:sSubPr>
+            <m:ctrlPr>
+              <w:rPr>
+                <w:rFonts w:ascii="Cambria Math" w:hAnsi="Cambria Math"/>
+              </w:rPr>
+            </m:ctrlPr>
+          </m:sSubPr>
           <m:e>
             <m:r>
+              <w:rPr>
+                <w:rFonts w:ascii="Cambria Math" w:hAnsi="Cambria Math"/>
+              </w:rPr>
               <m:t>a</m:t>
             </m:r>
           </m:e>
           <m:sub>
             <m:r>
+              <w:rPr>
+                <w:rFonts w:ascii="Cambria Math" w:hAnsi="Cambria Math"/>
+              </w:rPr>
               <m:t>N</m:t>
             </m:r>
             <m:r>
               <m:rPr>
                 <m:sty m:val="p"/>
               </m:rPr>
-              <m:t>−</m:t>
-            </m:r>
-            <m:r>
+              <w:rPr>
+                <w:rFonts w:ascii="Cambria Math" w:hAnsi="Cambria Math"/>
+              </w:rPr>
+              <m:t>-</m:t>
+            </m:r>
+            <m:r>
+              <w:rPr>
+                <w:rFonts w:ascii="Cambria Math" w:hAnsi="Cambria Math"/>
+              </w:rPr>
               <m:t>1</m:t>
             </m:r>
           </m:sub>
@@ -2680,33 +6095,56 @@
           <m:rPr>
             <m:sty m:val="p"/>
           </m:rPr>
+          <w:rPr>
+            <w:rFonts w:ascii="Cambria Math" w:hAnsi="Cambria Math"/>
+          </w:rPr>
           <m:t>/</m:t>
         </m:r>
         <m:d>
           <m:dPr>
-            <m:begChr m:val="("/>
-            <m:endChr m:val=")"/>
-            <m:sepChr m:val=""/>
-            <m:grow/>
+            <m:ctrlPr>
+              <w:rPr>
+                <w:rFonts w:ascii="Cambria Math" w:hAnsi="Cambria Math"/>
+              </w:rPr>
+            </m:ctrlPr>
           </m:dPr>
           <m:e>
             <m:r>
+              <w:rPr>
+                <w:rFonts w:ascii="Cambria Math" w:hAnsi="Cambria Math"/>
+              </w:rPr>
               <m:t>N</m:t>
             </m:r>
             <m:r>
               <m:rPr>
                 <m:sty m:val="p"/>
               </m:rPr>
+              <w:rPr>
+                <w:rFonts w:ascii="Cambria Math" w:hAnsi="Cambria Math"/>
+              </w:rPr>
               <m:t>⋅</m:t>
             </m:r>
             <m:sSub>
+              <m:sSubPr>
+                <m:ctrlPr>
+                  <w:rPr>
+                    <w:rFonts w:ascii="Cambria Math" w:hAnsi="Cambria Math"/>
+                  </w:rPr>
+                </m:ctrlPr>
+              </m:sSubPr>
               <m:e>
                 <m:r>
+                  <w:rPr>
+                    <w:rFonts w:ascii="Cambria Math" w:hAnsi="Cambria Math"/>
+                  </w:rPr>
                   <m:t>a</m:t>
                 </m:r>
               </m:e>
               <m:sub>
                 <m:r>
+                  <w:rPr>
+                    <w:rFonts w:ascii="Cambria Math" w:hAnsi="Cambria Math"/>
+                  </w:rPr>
                   <m:t>N</m:t>
                 </m:r>
               </m:sub>
@@ -2715,199 +6153,240 @@
         </m:d>
       </m:oMath>
       <w:r>
-        <w:t xml:space="preserve">, where</w:t>
-      </w:r>
-      <w:r>
-        <w:t xml:space="preserve"> </w:t>
+        <w:t xml:space="preserve">, where </w:t>
       </w:r>
       <m:oMath>
         <m:sSub>
+          <m:sSubPr>
+            <m:ctrlPr>
+              <w:rPr>
+                <w:rFonts w:ascii="Cambria Math" w:hAnsi="Cambria Math"/>
+              </w:rPr>
+            </m:ctrlPr>
+          </m:sSubPr>
           <m:e>
             <m:r>
+              <w:rPr>
+                <w:rFonts w:ascii="Cambria Math" w:hAnsi="Cambria Math"/>
+              </w:rPr>
               <m:t>a</m:t>
             </m:r>
           </m:e>
           <m:sub>
             <m:r>
+              <w:rPr>
+                <w:rFonts w:ascii="Cambria Math" w:hAnsi="Cambria Math"/>
+              </w:rPr>
               <m:t>N</m:t>
             </m:r>
           </m:sub>
         </m:sSub>
       </m:oMath>
       <w:r>
-        <w:t xml:space="preserve"> </w:t>
-      </w:r>
-      <w:r>
-        <w:t xml:space="preserve">and</w:t>
-      </w:r>
-      <w:r>
-        <w:t xml:space="preserve"> </w:t>
+        <w:t xml:space="preserve"> and </w:t>
       </w:r>
       <m:oMath>
         <m:sSub>
+          <m:sSubPr>
+            <m:ctrlPr>
+              <w:rPr>
+                <w:rFonts w:ascii="Cambria Math" w:hAnsi="Cambria Math"/>
+              </w:rPr>
+            </m:ctrlPr>
+          </m:sSubPr>
           <m:e>
             <m:r>
+              <w:rPr>
+                <w:rFonts w:ascii="Cambria Math" w:hAnsi="Cambria Math"/>
+              </w:rPr>
               <m:t>a</m:t>
             </m:r>
           </m:e>
           <m:sub>
             <m:r>
+              <w:rPr>
+                <w:rFonts w:ascii="Cambria Math" w:hAnsi="Cambria Math"/>
+              </w:rPr>
               <m:t>N</m:t>
             </m:r>
             <m:r>
               <m:rPr>
                 <m:sty m:val="p"/>
               </m:rPr>
-              <m:t>−</m:t>
-            </m:r>
-            <m:r>
+              <w:rPr>
+                <w:rFonts w:ascii="Cambria Math" w:hAnsi="Cambria Math"/>
+              </w:rPr>
+              <m:t>-</m:t>
+            </m:r>
+            <m:r>
+              <w:rPr>
+                <w:rFonts w:ascii="Cambria Math" w:hAnsi="Cambria Math"/>
+              </w:rPr>
               <m:t>1</m:t>
             </m:r>
           </m:sub>
         </m:sSub>
       </m:oMath>
       <w:r>
-        <w:t xml:space="preserve"> </w:t>
-      </w:r>
-      <w:r>
-        <w:t xml:space="preserve">represent the coefficients of</w:t>
-      </w:r>
-      <w:r>
-        <w:t xml:space="preserve"> </w:t>
+        <w:t xml:space="preserve"> represent the coefficients of </w:t>
       </w:r>
       <m:oMath>
         <m:sSup>
+          <m:sSupPr>
+            <m:ctrlPr>
+              <w:rPr>
+                <w:rFonts w:ascii="Cambria Math" w:hAnsi="Cambria Math"/>
+              </w:rPr>
+            </m:ctrlPr>
+          </m:sSupPr>
           <m:e>
             <m:r>
+              <w:rPr>
+                <w:rFonts w:ascii="Cambria Math" w:hAnsi="Cambria Math"/>
+              </w:rPr>
               <m:t>x</m:t>
             </m:r>
           </m:e>
           <m:sup>
             <m:r>
+              <w:rPr>
+                <w:rFonts w:ascii="Cambria Math" w:hAnsi="Cambria Math"/>
+              </w:rPr>
               <m:t>N</m:t>
             </m:r>
           </m:sup>
         </m:sSup>
       </m:oMath>
       <w:r>
-        <w:t xml:space="preserve"> </w:t>
-      </w:r>
-      <w:r>
-        <w:t xml:space="preserve">and</w:t>
-      </w:r>
-      <w:r>
-        <w:t xml:space="preserve"> </w:t>
+        <w:t xml:space="preserve"> and </w:t>
       </w:r>
       <m:oMath>
         <m:sSup>
+          <m:sSupPr>
+            <m:ctrlPr>
+              <w:rPr>
+                <w:rFonts w:ascii="Cambria Math" w:hAnsi="Cambria Math"/>
+              </w:rPr>
+            </m:ctrlPr>
+          </m:sSupPr>
           <m:e>
             <m:r>
+              <w:rPr>
+                <w:rFonts w:ascii="Cambria Math" w:hAnsi="Cambria Math"/>
+              </w:rPr>
               <m:t>x</m:t>
             </m:r>
           </m:e>
           <m:sup>
             <m:r>
+              <w:rPr>
+                <w:rFonts w:ascii="Cambria Math" w:hAnsi="Cambria Math"/>
+              </w:rPr>
               <m:t>N</m:t>
             </m:r>
             <m:r>
               <m:rPr>
                 <m:sty m:val="p"/>
               </m:rPr>
-              <m:t>−</m:t>
-            </m:r>
-            <m:r>
+              <w:rPr>
+                <w:rFonts w:ascii="Cambria Math" w:hAnsi="Cambria Math"/>
+              </w:rPr>
+              <m:t>-</m:t>
+            </m:r>
+            <m:r>
+              <w:rPr>
+                <w:rFonts w:ascii="Cambria Math" w:hAnsi="Cambria Math"/>
+              </w:rPr>
               <m:t>1</m:t>
             </m:r>
           </m:sup>
         </m:sSup>
       </m:oMath>
       <w:r>
-        <w:t xml:space="preserve"> </w:t>
-      </w:r>
-      <w:r>
-        <w:t xml:space="preserve">respectively. The angle</w:t>
-      </w:r>
-      <w:r>
-        <w:t xml:space="preserve"> </w:t>
+        <w:t xml:space="preserve"> respectively. The angle </w:t>
       </w:r>
       <m:oMath>
         <m:r>
+          <w:rPr>
+            <w:rFonts w:ascii="Cambria Math" w:hAnsi="Cambria Math"/>
+          </w:rPr>
           <m:t>ϕ</m:t>
         </m:r>
       </m:oMath>
       <w:r>
-        <w:t xml:space="preserve"> </w:t>
-      </w:r>
-      <w:r>
-        <w:t xml:space="preserve">is used to break the symmetry with respect to the real aixs, which is taken as</w:t>
-      </w:r>
-      <w:r>
-        <w:t xml:space="preserve"> </w:t>
+        <w:t xml:space="preserve"> is used to break the symmetry with respect to the real aixs, which is taken as </w:t>
       </w:r>
       <m:oMath>
         <m:r>
+          <w:rPr>
+            <w:rFonts w:ascii="Cambria Math" w:hAnsi="Cambria Math"/>
+          </w:rPr>
           <m:t>π</m:t>
         </m:r>
         <m:r>
           <m:rPr>
             <m:sty m:val="p"/>
           </m:rPr>
+          <w:rPr>
+            <w:rFonts w:ascii="Cambria Math" w:hAnsi="Cambria Math"/>
+          </w:rPr>
           <m:t>/</m:t>
         </m:r>
         <m:r>
-          <m:t>2</m:t>
-        </m:r>
-        <m:r>
-          <m:t>N</m:t>
+          <w:rPr>
+            <w:rFonts w:ascii="Cambria Math" w:hAnsi="Cambria Math"/>
+          </w:rPr>
+          <m:t>2N</m:t>
         </m:r>
       </m:oMath>
       <w:r>
-        <w:t xml:space="preserve"> </w:t>
-      </w:r>
-      <w:r>
-        <w:t xml:space="preserve">in Aberth’s discussion. For the parallel Bairstow method, we just put it as zero.</w:t>
-      </w:r>
-      <w:r>
-        <w:t xml:space="preserve"> </w:t>
+        <w:t xml:space="preserve"> in Aberth’s discussion. For the parallel Bairstow method, we simply take it to be zero. </w:t>
       </w:r>
       <m:oMath>
         <m:r>
+          <w:rPr>
+            <w:rFonts w:ascii="Cambria Math" w:hAnsi="Cambria Math"/>
+          </w:rPr>
           <m:t>R</m:t>
         </m:r>
       </m:oMath>
       <w:r>
-        <w:t xml:space="preserve"> </w:t>
-      </w:r>
-      <w:r>
-        <w:t xml:space="preserve">is taken as the effective radius</w:t>
-      </w:r>
-      <w:r>
-        <w:t xml:space="preserve"> </w:t>
+        <w:t xml:space="preserve"> is taken as the effective radius </w:t>
       </w:r>
       <m:oMath>
         <m:sSub>
+          <m:sSubPr>
+            <m:ctrlPr>
+              <w:rPr>
+                <w:rFonts w:ascii="Cambria Math" w:hAnsi="Cambria Math"/>
+              </w:rPr>
+            </m:ctrlPr>
+          </m:sSubPr>
           <m:e>
             <m:r>
+              <w:rPr>
+                <w:rFonts w:ascii="Cambria Math" w:hAnsi="Cambria Math"/>
+              </w:rPr>
               <m:t>R</m:t>
             </m:r>
           </m:e>
           <m:sub>
             <m:r>
+              <w:rPr>
+                <w:rFonts w:ascii="Cambria Math" w:hAnsi="Cambria Math"/>
+              </w:rPr>
               <m:t>e</m:t>
             </m:r>
           </m:sub>
         </m:sSub>
       </m:oMath>
       <w:r>
-        <w:t xml:space="preserve"> </w:t>
-      </w:r>
-      <w:r>
-        <w:t xml:space="preserve">by Chen [2]:</w:t>
+        <w:t xml:space="preserve"> proposed by Chen [2]:</w:t>
       </w:r>
     </w:p>
     <w:p>
       <w:pPr>
-        <w:pStyle w:val="BodyText"/>
+        <w:pStyle w:val="a0"/>
       </w:pPr>
       <m:oMathPara>
         <m:oMathParaPr>
@@ -2915,22 +6394,41 @@
         </m:oMathParaPr>
         <m:oMath>
           <m:r>
+            <w:rPr>
+              <w:rFonts w:ascii="Cambria Math" w:hAnsi="Cambria Math"/>
+            </w:rPr>
             <m:t>R</m:t>
           </m:r>
           <m:r>
             <m:rPr>
               <m:sty m:val="p"/>
             </m:rPr>
+            <w:rPr>
+              <w:rFonts w:ascii="Cambria Math" w:hAnsi="Cambria Math"/>
+            </w:rPr>
             <m:t>=</m:t>
           </m:r>
           <m:sSub>
+            <m:sSubPr>
+              <m:ctrlPr>
+                <w:rPr>
+                  <w:rFonts w:ascii="Cambria Math" w:hAnsi="Cambria Math"/>
+                </w:rPr>
+              </m:ctrlPr>
+            </m:sSubPr>
             <m:e>
               <m:r>
+                <w:rPr>
+                  <w:rFonts w:ascii="Cambria Math" w:hAnsi="Cambria Math"/>
+                </w:rPr>
                 <m:t>R</m:t>
               </m:r>
             </m:e>
             <m:sub>
               <m:r>
+                <w:rPr>
+                  <w:rFonts w:ascii="Cambria Math" w:hAnsi="Cambria Math"/>
+                </w:rPr>
                 <m:t>e</m:t>
               </m:r>
             </m:sub>
@@ -2939,36 +6437,57 @@
             <m:rPr>
               <m:sty m:val="p"/>
             </m:rPr>
+            <w:rPr>
+              <w:rFonts w:ascii="Cambria Math" w:hAnsi="Cambria Math"/>
+            </w:rPr>
             <m:t>=</m:t>
           </m:r>
           <m:sSup>
+            <m:sSupPr>
+              <m:ctrlPr>
+                <w:rPr>
+                  <w:rFonts w:ascii="Cambria Math" w:hAnsi="Cambria Math"/>
+                </w:rPr>
+              </m:ctrlPr>
+            </m:sSupPr>
             <m:e>
               <m:d>
                 <m:dPr>
-                  <m:begChr m:val="("/>
-                  <m:endChr m:val=")"/>
-                  <m:sepChr m:val=""/>
-                  <m:grow/>
+                  <m:ctrlPr>
+                    <w:rPr>
+                      <w:rFonts w:ascii="Cambria Math" w:hAnsi="Cambria Math"/>
+                    </w:rPr>
+                  </m:ctrlPr>
                 </m:dPr>
                 <m:e>
                   <m:r>
                     <m:rPr>
                       <m:sty m:val="p"/>
                     </m:rPr>
-                    <m:t>−</m:t>
+                    <w:rPr>
+                      <w:rFonts w:ascii="Cambria Math" w:hAnsi="Cambria Math"/>
+                    </w:rPr>
+                    <m:t>-</m:t>
                   </m:r>
                   <m:r>
+                    <w:rPr>
+                      <w:rFonts w:ascii="Cambria Math" w:hAnsi="Cambria Math"/>
+                    </w:rPr>
                     <m:t>P</m:t>
                   </m:r>
                   <m:d>
                     <m:dPr>
-                      <m:begChr m:val="("/>
-                      <m:endChr m:val=")"/>
-                      <m:sepChr m:val=""/>
-                      <m:grow/>
+                      <m:ctrlPr>
+                        <w:rPr>
+                          <w:rFonts w:ascii="Cambria Math" w:hAnsi="Cambria Math"/>
+                        </w:rPr>
+                      </m:ctrlPr>
                     </m:dPr>
                     <m:e>
                       <m:r>
+                        <w:rPr>
+                          <w:rFonts w:ascii="Cambria Math" w:hAnsi="Cambria Math"/>
+                        </w:rPr>
                         <m:t>C</m:t>
                       </m:r>
                     </m:e>
@@ -2978,15 +6497,24 @@
             </m:e>
             <m:sup>
               <m:r>
+                <w:rPr>
+                  <w:rFonts w:ascii="Cambria Math" w:hAnsi="Cambria Math"/>
+                </w:rPr>
                 <m:t>1</m:t>
               </m:r>
               <m:r>
                 <m:rPr>
                   <m:sty m:val="p"/>
                 </m:rPr>
+                <w:rPr>
+                  <w:rFonts w:ascii="Cambria Math" w:hAnsi="Cambria Math"/>
+                </w:rPr>
                 <m:t>/</m:t>
               </m:r>
               <m:r>
+                <w:rPr>
+                  <w:rFonts w:ascii="Cambria Math" w:hAnsi="Cambria Math"/>
+                </w:rPr>
                 <m:t>N</m:t>
               </m:r>
             </m:sup>
@@ -2999,80 +6527,104 @@
         <w:pStyle w:val="FirstParagraph"/>
       </w:pPr>
       <w:r>
-        <w:t xml:space="preserve">for Aberth's method. Note that</w:t>
-      </w:r>
-      <w:r>
-        <w:t xml:space="preserve"> </w:t>
+        <w:t xml:space="preserve">for Aberth's method. Note that </w:t>
       </w:r>
       <m:oMath>
         <m:sSub>
+          <m:sSubPr>
+            <m:ctrlPr>
+              <w:rPr>
+                <w:rFonts w:ascii="Cambria Math" w:hAnsi="Cambria Math"/>
+              </w:rPr>
+            </m:ctrlPr>
+          </m:sSubPr>
           <m:e>
             <m:r>
+              <w:rPr>
+                <w:rFonts w:ascii="Cambria Math" w:hAnsi="Cambria Math"/>
+              </w:rPr>
               <m:t>R</m:t>
             </m:r>
           </m:e>
           <m:sub>
             <m:r>
+              <w:rPr>
+                <w:rFonts w:ascii="Cambria Math" w:hAnsi="Cambria Math"/>
+              </w:rPr>
               <m:t>e</m:t>
             </m:r>
           </m:sub>
         </m:sSub>
       </m:oMath>
       <w:r>
-        <w:t xml:space="preserve"> </w:t>
-      </w:r>
-      <w:r>
-        <w:t xml:space="preserve">is a complex number. For the proposed method, since</w:t>
-      </w:r>
-      <w:r>
-        <w:t xml:space="preserve"> </w:t>
+        <w:t xml:space="preserve"> is a complex number. For the proposed method, since </w:t>
       </w:r>
       <m:oMath>
         <m:r>
+          <w:rPr>
+            <w:rFonts w:ascii="Cambria Math" w:hAnsi="Cambria Math"/>
+          </w:rPr>
           <m:t>R</m:t>
         </m:r>
       </m:oMath>
       <w:r>
-        <w:t xml:space="preserve"> </w:t>
-      </w:r>
-      <w:r>
-        <w:t xml:space="preserve">must be a real number and therefore we use</w:t>
-      </w:r>
-      <w:r>
-        <w:t xml:space="preserve"> </w:t>
+        <w:t xml:space="preserve"> must be a real number, we use </w:t>
       </w:r>
       <m:oMath>
         <m:r>
+          <w:rPr>
+            <w:rFonts w:ascii="Cambria Math" w:hAnsi="Cambria Math"/>
+          </w:rPr>
           <m:t>R</m:t>
         </m:r>
         <m:r>
           <m:rPr>
             <m:sty m:val="p"/>
           </m:rPr>
+          <w:rPr>
+            <w:rFonts w:ascii="Cambria Math" w:hAnsi="Cambria Math"/>
+          </w:rPr>
           <m:t>=</m:t>
         </m:r>
         <m:sSup>
+          <m:sSupPr>
+            <m:ctrlPr>
+              <w:rPr>
+                <w:rFonts w:ascii="Cambria Math" w:hAnsi="Cambria Math"/>
+              </w:rPr>
+            </m:ctrlPr>
+          </m:sSupPr>
           <m:e>
             <m:d>
               <m:dPr>
                 <m:begChr m:val="|"/>
                 <m:endChr m:val="|"/>
-                <m:sepChr m:val=""/>
-                <m:grow/>
+                <m:ctrlPr>
+                  <w:rPr>
+                    <w:rFonts w:ascii="Cambria Math" w:hAnsi="Cambria Math"/>
+                  </w:rPr>
+                </m:ctrlPr>
               </m:dPr>
               <m:e>
                 <m:r>
+                  <w:rPr>
+                    <w:rFonts w:ascii="Cambria Math" w:hAnsi="Cambria Math"/>
+                  </w:rPr>
                   <m:t>P</m:t>
                 </m:r>
                 <m:d>
                   <m:dPr>
-                    <m:begChr m:val="("/>
-                    <m:endChr m:val=")"/>
-                    <m:sepChr m:val=""/>
-                    <m:grow/>
+                    <m:ctrlPr>
+                      <w:rPr>
+                        <w:rFonts w:ascii="Cambria Math" w:hAnsi="Cambria Math"/>
+                      </w:rPr>
+                    </m:ctrlPr>
                   </m:dPr>
                   <m:e>
                     <m:r>
+                      <w:rPr>
+                        <w:rFonts w:ascii="Cambria Math" w:hAnsi="Cambria Math"/>
+                      </w:rPr>
                       <m:t>C</m:t>
                     </m:r>
                   </m:e>
@@ -3082,57 +6634,80 @@
           </m:e>
           <m:sup>
             <m:r>
+              <w:rPr>
+                <w:rFonts w:ascii="Cambria Math" w:hAnsi="Cambria Math"/>
+              </w:rPr>
               <m:t>1</m:t>
             </m:r>
             <m:r>
               <m:rPr>
                 <m:sty m:val="p"/>
               </m:rPr>
+              <w:rPr>
+                <w:rFonts w:ascii="Cambria Math" w:hAnsi="Cambria Math"/>
+              </w:rPr>
               <m:t>/</m:t>
             </m:r>
             <m:r>
+              <w:rPr>
+                <w:rFonts w:ascii="Cambria Math" w:hAnsi="Cambria Math"/>
+              </w:rPr>
               <m:t>N</m:t>
             </m:r>
           </m:sup>
         </m:sSup>
       </m:oMath>
       <w:r>
-        <w:t xml:space="preserve"> </w:t>
-      </w:r>
-      <w:r>
-        <w:t xml:space="preserve">instead. As a result, the initial</w:t>
-      </w:r>
-      <w:r>
-        <w:t xml:space="preserve"> </w:t>
+        <w:t xml:space="preserve"> instead. As a result, the initial </w:t>
       </w:r>
       <m:oMath>
         <m:r>
           <m:rPr>
             <m:sty m:val="p"/>
           </m:rPr>
+          <w:rPr>
+            <w:rFonts w:ascii="Cambria Math" w:hAnsi="Cambria Math"/>
+          </w:rPr>
           <m:t>{</m:t>
         </m:r>
         <m:sSubSup>
+          <m:sSubSupPr>
+            <m:ctrlPr>
+              <w:rPr>
+                <w:rFonts w:ascii="Cambria Math" w:hAnsi="Cambria Math"/>
+              </w:rPr>
+            </m:ctrlPr>
+          </m:sSubSupPr>
           <m:e>
             <m:r>
+              <w:rPr>
+                <w:rFonts w:ascii="Cambria Math" w:hAnsi="Cambria Math"/>
+              </w:rPr>
               <m:t>r</m:t>
             </m:r>
           </m:e>
           <m:sub>
             <m:r>
+              <w:rPr>
+                <w:rFonts w:ascii="Cambria Math" w:hAnsi="Cambria Math"/>
+              </w:rPr>
               <m:t>j</m:t>
             </m:r>
           </m:sub>
           <m:sup>
             <m:d>
               <m:dPr>
-                <m:begChr m:val="("/>
-                <m:endChr m:val=")"/>
-                <m:sepChr m:val=""/>
-                <m:grow/>
+                <m:ctrlPr>
+                  <w:rPr>
+                    <w:rFonts w:ascii="Cambria Math" w:hAnsi="Cambria Math"/>
+                  </w:rPr>
+                </m:ctrlPr>
               </m:dPr>
               <m:e>
                 <m:r>
+                  <w:rPr>
+                    <w:rFonts w:ascii="Cambria Math" w:hAnsi="Cambria Math"/>
+                  </w:rPr>
                   <m:t>0</m:t>
                 </m:r>
               </m:e>
@@ -3143,29 +6718,49 @@
           <m:rPr>
             <m:sty m:val="p"/>
           </m:rPr>
+          <w:rPr>
+            <w:rFonts w:ascii="Cambria Math" w:hAnsi="Cambria Math"/>
+          </w:rPr>
           <m:t>,</m:t>
         </m:r>
         <m:sSubSup>
+          <m:sSubSupPr>
+            <m:ctrlPr>
+              <w:rPr>
+                <w:rFonts w:ascii="Cambria Math" w:hAnsi="Cambria Math"/>
+              </w:rPr>
+            </m:ctrlPr>
+          </m:sSubSupPr>
           <m:e>
             <m:r>
+              <w:rPr>
+                <w:rFonts w:ascii="Cambria Math" w:hAnsi="Cambria Math"/>
+              </w:rPr>
               <m:t>q</m:t>
             </m:r>
           </m:e>
           <m:sub>
             <m:r>
+              <w:rPr>
+                <w:rFonts w:ascii="Cambria Math" w:hAnsi="Cambria Math"/>
+              </w:rPr>
               <m:t>j</m:t>
             </m:r>
           </m:sub>
           <m:sup>
             <m:d>
               <m:dPr>
-                <m:begChr m:val="("/>
-                <m:endChr m:val=")"/>
-                <m:sepChr m:val=""/>
-                <m:grow/>
+                <m:ctrlPr>
+                  <w:rPr>
+                    <w:rFonts w:ascii="Cambria Math" w:hAnsi="Cambria Math"/>
+                  </w:rPr>
+                </m:ctrlPr>
               </m:dPr>
               <m:e>
                 <m:r>
+                  <w:rPr>
+                    <w:rFonts w:ascii="Cambria Math" w:hAnsi="Cambria Math"/>
+                  </w:rPr>
                   <m:t>0</m:t>
                 </m:r>
               </m:e>
@@ -3176,24 +6771,24 @@
           <m:rPr>
             <m:sty m:val="p"/>
           </m:rPr>
+          <w:rPr>
+            <w:rFonts w:ascii="Cambria Math" w:hAnsi="Cambria Math"/>
+          </w:rPr>
           <m:t>}</m:t>
         </m:r>
       </m:oMath>
       <w:r>
-        <w:t xml:space="preserve"> </w:t>
-      </w:r>
-      <w:r>
-        <w:t xml:space="preserve">are given by:</w:t>
+        <w:t xml:space="preserve"> is given by the following equation.</w:t>
       </w:r>
     </w:p>
-    <w:bookmarkEnd w:id="23"/>
-    <w:bookmarkStart w:id="24" w:name="numerical-experiments"/>
     <w:p>
       <w:pPr>
-        <w:pStyle w:val="Heading2"/>
+        <w:pStyle w:val="2"/>
       </w:pPr>
-      <w:r>
-        <w:t xml:space="preserve">Numerical experiments</w:t>
+      <w:bookmarkStart w:id="6" w:name="numerical-experiment"/>
+      <w:bookmarkEnd w:id="5"/>
+      <w:r>
+        <w:t>Numerical Experiment</w:t>
       </w:r>
     </w:p>
     <w:p>
@@ -3201,12 +6796,22 @@
         <w:pStyle w:val="FirstParagraph"/>
       </w:pPr>
       <w:r>
-        <w:t xml:space="preserve">We have written experimental programs in MATLAB to implement the modified Bairstow’s method described in Section 3 and Aberth’s method. The number of iterations (iter.) and the floating-point operation count (flops) were used to measure the performance. Since the stopping criterions of these two methods were different, we listed the maximum of the actual residual error (</w:t>
+        <w:t>We wrote experimental programs in MATLAB to implement Aberth's method and the modified Bairstow's method described in Section 3. The number of iterations (iter.) and the number of floating-point operations (flops) were used to measure performance. Since these two methods have different stopping criteria, we list the maximum value of the actual residual error (</w:t>
       </w:r>
       <m:oMath>
         <m:sSub>
+          <m:sSubPr>
+            <m:ctrlPr>
+              <w:rPr>
+                <w:rFonts w:ascii="Cambria Math" w:hAnsi="Cambria Math"/>
+              </w:rPr>
+            </m:ctrlPr>
+          </m:sSubPr>
           <m:e>
             <m:r>
+              <w:rPr>
+                <w:rFonts w:ascii="Cambria Math" w:hAnsi="Cambria Math"/>
+              </w:rPr>
               <m:t>ξ</m:t>
             </m:r>
           </m:e>
@@ -3214,7 +6819,6 @@
             <m:r>
               <m:rPr>
                 <m:nor/>
-                <m:sty m:val="p"/>
               </m:rPr>
               <m:t>max</m:t>
             </m:r>
@@ -3222,24 +6826,30 @@
         </m:sSub>
       </m:oMath>
       <w:r>
-        <w:t xml:space="preserve">), which is defined as</w:t>
-      </w:r>
-      <w:r>
-        <w:t xml:space="preserve"> </w:t>
+        <w:t xml:space="preserve"> ), which is defined as </w:t>
       </w:r>
       <m:oMath>
         <m:sSub>
+          <m:sSubPr>
+            <m:ctrlPr>
+              <w:rPr>
+                <w:rFonts w:ascii="Cambria Math" w:hAnsi="Cambria Math"/>
+              </w:rPr>
+            </m:ctrlPr>
+          </m:sSubPr>
           <m:e>
             <m:r>
               <m:rPr>
                 <m:nor/>
-                <m:sty m:val="p"/>
               </m:rPr>
               <m:t>max</m:t>
             </m:r>
           </m:e>
           <m:sub>
             <m:r>
+              <w:rPr>
+                <w:rFonts w:ascii="Cambria Math" w:hAnsi="Cambria Math"/>
+              </w:rPr>
               <m:t>i</m:t>
             </m:r>
           </m:sub>
@@ -3248,29 +6858,49 @@
           <m:dPr>
             <m:begChr m:val="|"/>
             <m:endChr m:val="|"/>
-            <m:sepChr m:val=""/>
-            <m:grow/>
+            <m:ctrlPr>
+              <w:rPr>
+                <w:rFonts w:ascii="Cambria Math" w:hAnsi="Cambria Math"/>
+              </w:rPr>
+            </m:ctrlPr>
           </m:dPr>
           <m:e>
             <m:r>
+              <w:rPr>
+                <w:rFonts w:ascii="Cambria Math" w:hAnsi="Cambria Math"/>
+              </w:rPr>
               <m:t>P</m:t>
             </m:r>
             <m:d>
               <m:dPr>
-                <m:begChr m:val="("/>
-                <m:endChr m:val=")"/>
-                <m:sepChr m:val=""/>
-                <m:grow/>
+                <m:ctrlPr>
+                  <w:rPr>
+                    <w:rFonts w:ascii="Cambria Math" w:hAnsi="Cambria Math"/>
+                  </w:rPr>
+                </m:ctrlPr>
               </m:dPr>
               <m:e>
                 <m:sSub>
+                  <m:sSubPr>
+                    <m:ctrlPr>
+                      <w:rPr>
+                        <w:rFonts w:ascii="Cambria Math" w:hAnsi="Cambria Math"/>
+                      </w:rPr>
+                    </m:ctrlPr>
+                  </m:sSubPr>
                   <m:e>
                     <m:r>
+                      <w:rPr>
+                        <w:rFonts w:ascii="Cambria Math" w:hAnsi="Cambria Math"/>
+                      </w:rPr>
                       <m:t>x</m:t>
                     </m:r>
                   </m:e>
                   <m:sub>
                     <m:r>
+                      <w:rPr>
+                        <w:rFonts w:ascii="Cambria Math" w:hAnsi="Cambria Math"/>
+                      </w:rPr>
                       <m:t>i</m:t>
                     </m:r>
                   </m:sub>
@@ -3281,25 +6911,29 @@
         </m:d>
       </m:oMath>
       <w:r>
-        <w:t xml:space="preserve">, for comparison. We follow [7] that the test polynomials were taken form Table 1 of [9] (see also [12]).</w:t>
+        <w:t xml:space="preserve"> for comparison purposes. We follow [7] and the test polynomials were taken from Table 1 of [9] (see also [12]).</w:t>
       </w:r>
     </w:p>
     <w:p>
       <w:pPr>
-        <w:pStyle w:val="BodyText"/>
+        <w:pStyle w:val="a0"/>
       </w:pPr>
       <w:r>
-        <w:t xml:space="preserve">The programs were run on a DECstation 5000/133, form Digital Equipment Corporation and the results are listed in Table 5.1. We observed that the convergent rates of the two methods were quite similar except for some polynomials. At the following, we will discuss those problems. In Problem 3, 5, 6, 7, and 9, slower convergent rates were observed in Aberth’s method. It was because the corresponding polynomials contained either multiple roots or only real roots or both. However,the modified Bairstow method may not in all cases exhibit fast convergence. For example, in Problem 10, a slow convergent rate was also found. In Problem 31, the modified Bairstow method required 50 iterations to converge. We observed that in the first 44 iterations, one pair of iterates was just wandering but suddenly approached the roots quickly at the last several iterations. An appropriate explanation is still unknown howerver.</w:t>
+        <w:t xml:space="preserve">These programs were run on a DECstation 5000/133 from Digital Equipment Corporation, and the results are listed in Table 5.1. We observe that, with the exception of some polynomials, the convergence rates of the two methods are very similar. In the following, we will discuss them. In problems 3, 5, 6, 7, and 9, Aberth's method converges more slowly. This is because the corresponding polynomials </w:t>
+      </w:r>
+      <w:r>
+        <w:lastRenderedPageBreak/>
+        <w:t>either contain multiple roots, or only real roots, or both. However, the modified Bairstow's method does not necessarily exhibit fast convergence in all cases. For example, in problem 10, slow convergence rates were also found. In Problem 31, the modified Bairstow method required 50 iterations to converge. We observed that for the first 44 iterations, one pair of iterates just wandered, but suddenly approached the root quickly in the last few iterations. An appropriate explanation remains unknown.</w:t>
       </w:r>
     </w:p>
-    <w:bookmarkEnd w:id="24"/>
-    <w:bookmarkStart w:id="25" w:name="conclusions"/>
     <w:p>
       <w:pPr>
-        <w:pStyle w:val="Heading2"/>
+        <w:pStyle w:val="2"/>
       </w:pPr>
-      <w:r>
-        <w:t xml:space="preserve">Conclusions</w:t>
+      <w:bookmarkStart w:id="7" w:name="conclusions"/>
+      <w:bookmarkEnd w:id="6"/>
+      <w:r>
+        <w:t>Conclusions</w:t>
       </w:r>
     </w:p>
     <w:p>
@@ -3307,33 +6941,58 @@
         <w:pStyle w:val="FirstParagraph"/>
       </w:pPr>
       <w:r>
-        <w:t xml:space="preserve">In this paper, the general idea of the proposed method has been presented. The advantage of this method is that complex arithmetic can be avoided and inherently parallelizable. Numerical results have shown the robustness and the efficiency of this method.</w:t>
-      </w:r>
+        <w:t>In this paper, the general idea of the proposed method is presented. The advantage of this method is that it avoids complex arithmetic and is inherently parallelizable. Numerical results show the robustness and efficiency of the method.</w:t>
+      </w:r>
+      <w:bookmarkEnd w:id="7"/>
+      <w:bookmarkEnd w:id="0"/>
     </w:p>
-    <w:bookmarkEnd w:id="25"/>
-    <w:bookmarkEnd w:id="26"/>
-    <w:sectPr/>
+    <w:sectPr>
+      <w:pgSz w:w="12240" w:h="15840"/>
+      <w:pgMar w:top="1440" w:right="1800" w:bottom="1440" w:left="1800" w:header="720" w:footer="720" w:gutter="0"/>
+      <w:cols w:space="720"/>
+    </w:sectPr>
   </w:body>
 </w:document>
 </file>
 
-<file path=word/comments.xml><?xml version="1.0" encoding="utf-8"?>
-<w:comments xmlns:w="http://schemas.openxmlformats.org/wordprocessingml/2006/main" xmlns:m="http://schemas.openxmlformats.org/officeDocument/2006/math" xmlns:r="http://schemas.openxmlformats.org/officeDocument/2006/relationships" xmlns:o="urn:schemas-microsoft-com:office:office" xmlns:v="urn:schemas-microsoft-com:vml" xmlns:w10="urn:schemas-microsoft-com:office:word" xmlns:a="http://schemas.openxmlformats.org/drawingml/2006/main" xmlns:pic="http://schemas.openxmlformats.org/drawingml/2006/picture" xmlns:wp="http://schemas.openxmlformats.org/drawingml/2006/wordprocessingDrawing"/>
+<file path=word/endnotes.xml><?xml version="1.0" encoding="utf-8"?>
+<w:endnotes xmlns:wpc="http://schemas.microsoft.com/office/word/2010/wordprocessingCanvas" xmlns:cx="http://schemas.microsoft.com/office/drawing/2014/chartex" xmlns:mc="http://schemas.openxmlformats.org/markup-compatibility/2006" xmlns:o="urn:schemas-microsoft-com:office:office" xmlns:r="http://schemas.openxmlformats.org/officeDocument/2006/relationships" xmlns:m="http://schemas.openxmlformats.org/officeDocument/2006/math" xmlns:v="urn:schemas-microsoft-com:vml" xmlns:wp14="http://schemas.microsoft.com/office/word/2010/wordprocessingDrawing" xmlns:wp="http://schemas.openxmlformats.org/drawingml/2006/wordprocessingDrawing" xmlns:w10="urn:schemas-microsoft-com:office:word" xmlns:w="http://schemas.openxmlformats.org/wordprocessingml/2006/main" xmlns:w14="http://schemas.microsoft.com/office/word/2010/wordml" xmlns:w15="http://schemas.microsoft.com/office/word/2012/wordml" xmlns:w16se="http://schemas.microsoft.com/office/word/2015/wordml/symex" xmlns:wpg="http://schemas.microsoft.com/office/word/2010/wordprocessingGroup" xmlns:wpi="http://schemas.microsoft.com/office/word/2010/wordprocessingInk" xmlns:wne="http://schemas.microsoft.com/office/word/2006/wordml" xmlns:wps="http://schemas.microsoft.com/office/word/2010/wordprocessingShape" mc:Ignorable="w14 w15 w16se wp14">
+  <w:endnote w:type="separator" w:id="-1">
+    <w:p>
+      <w:pPr>
+        <w:spacing w:after="0"/>
+      </w:pPr>
+      <w:r>
+        <w:separator/>
+      </w:r>
+    </w:p>
+  </w:endnote>
+  <w:endnote w:type="continuationSeparator" w:id="0">
+    <w:p>
+      <w:pPr>
+        <w:spacing w:after="0"/>
+      </w:pPr>
+      <w:r>
+        <w:continuationSeparator/>
+      </w:r>
+    </w:p>
+  </w:endnote>
+</w:endnotes>
 </file>
 
 <file path=word/footnotes.xml><?xml version="1.0" encoding="utf-8"?>
-<w:footnotes xmlns:w="http://schemas.openxmlformats.org/wordprocessingml/2006/main" xmlns:m="http://schemas.openxmlformats.org/officeDocument/2006/math" xmlns:r="http://schemas.openxmlformats.org/officeDocument/2006/relationships" xmlns:o="urn:schemas-microsoft-com:office:office" xmlns:v="urn:schemas-microsoft-com:vml" xmlns:w10="urn:schemas-microsoft-com:office:word" xmlns:a="http://schemas.openxmlformats.org/drawingml/2006/main" xmlns:pic="http://schemas.openxmlformats.org/drawingml/2006/picture" xmlns:wp="http://schemas.openxmlformats.org/drawingml/2006/wordprocessingDrawing">
+<w:footnotes xmlns:wpc="http://schemas.microsoft.com/office/word/2010/wordprocessingCanvas" xmlns:cx="http://schemas.microsoft.com/office/drawing/2014/chartex" xmlns:mc="http://schemas.openxmlformats.org/markup-compatibility/2006" xmlns:o="urn:schemas-microsoft-com:office:office" xmlns:r="http://schemas.openxmlformats.org/officeDocument/2006/relationships" xmlns:m="http://schemas.openxmlformats.org/officeDocument/2006/math" xmlns:v="urn:schemas-microsoft-com:vml" xmlns:wp14="http://schemas.microsoft.com/office/word/2010/wordprocessingDrawing" xmlns:wp="http://schemas.openxmlformats.org/drawingml/2006/wordprocessingDrawing" xmlns:w10="urn:schemas-microsoft-com:office:word" xmlns:w="http://schemas.openxmlformats.org/wordprocessingml/2006/main" xmlns:w14="http://schemas.microsoft.com/office/word/2010/wordml" xmlns:w15="http://schemas.microsoft.com/office/word/2012/wordml" xmlns:w16se="http://schemas.microsoft.com/office/word/2015/wordml/symex" xmlns:wpg="http://schemas.microsoft.com/office/word/2010/wordprocessingGroup" xmlns:wpi="http://schemas.microsoft.com/office/word/2010/wordprocessingInk" xmlns:wne="http://schemas.microsoft.com/office/word/2006/wordml" xmlns:wps="http://schemas.microsoft.com/office/word/2010/wordprocessingShape" mc:Ignorable="w14 w15 w16se wp14">
+  <w:footnote w:type="separator" w:id="-1">
+    <w:p>
+      <w:r>
+        <w:separator/>
+      </w:r>
+    </w:p>
+  </w:footnote>
   <w:footnote w:type="continuationSeparator" w:id="0">
     <w:p>
       <w:r>
         <w:continuationSeparator/>
-      </w:r>
-    </w:p>
-  </w:footnote>
-  <w:footnote w:type="separator" w:id="-1">
-    <w:p>
-      <w:r>
-        <w:separator/>
       </w:r>
     </w:p>
   </w:footnote>
@@ -3341,10 +7000,11 @@
 </file>
 
 <file path=word/numbering.xml><?xml version="1.0" encoding="utf-8"?>
-<w:numbering xmlns:w="http://schemas.openxmlformats.org/wordprocessingml/2006/main">
-  <w:abstractNum w:abstractNumId="990">
-    <w:nsid w:val="A990"/>
+<w:numbering xmlns:wpc="http://schemas.microsoft.com/office/word/2010/wordprocessingCanvas" xmlns:cx="http://schemas.microsoft.com/office/drawing/2014/chartex" xmlns:mc="http://schemas.openxmlformats.org/markup-compatibility/2006" xmlns:o="urn:schemas-microsoft-com:office:office" xmlns:r="http://schemas.openxmlformats.org/officeDocument/2006/relationships" xmlns:m="http://schemas.openxmlformats.org/officeDocument/2006/math" xmlns:v="urn:schemas-microsoft-com:vml" xmlns:wp14="http://schemas.microsoft.com/office/word/2010/wordprocessingDrawing" xmlns:wp="http://schemas.openxmlformats.org/drawingml/2006/wordprocessingDrawing" xmlns:w10="urn:schemas-microsoft-com:office:word" xmlns:w="http://schemas.openxmlformats.org/wordprocessingml/2006/main" xmlns:w14="http://schemas.microsoft.com/office/word/2010/wordml" xmlns:w15="http://schemas.microsoft.com/office/word/2012/wordml" xmlns:w16se="http://schemas.microsoft.com/office/word/2015/wordml/symex" xmlns:wpg="http://schemas.microsoft.com/office/word/2010/wordprocessingGroup" xmlns:wpi="http://schemas.microsoft.com/office/word/2010/wordprocessingInk" xmlns:wne="http://schemas.microsoft.com/office/word/2006/wordml" xmlns:wps="http://schemas.microsoft.com/office/word/2010/wordprocessingShape" mc:Ignorable="w14 w15 w16se wp14">
+  <w:abstractNum w:abstractNumId="0" w15:restartNumberingAfterBreak="0">
+    <w:nsid w:val="0000A990"/>
     <w:multiLevelType w:val="multilevel"/>
+    <w:tmpl w:val="324050A0"/>
     <w:lvl w:ilvl="0">
       <w:numFmt w:val="bullet"/>
       <w:lvlText w:val=" "/>
@@ -3418,9 +7078,10 @@
       </w:pPr>
     </w:lvl>
   </w:abstractNum>
-  <w:abstractNum w:abstractNumId="99411">
-    <w:nsid w:val="A99411"/>
+  <w:abstractNum w:abstractNumId="1" w15:restartNumberingAfterBreak="0">
+    <w:nsid w:val="00A99411"/>
     <w:multiLevelType w:val="multilevel"/>
+    <w:tmpl w:val="6FD601E6"/>
     <w:lvl w:ilvl="0">
       <w:start w:val="1"/>
       <w:numFmt w:val="decimal"/>
@@ -3503,11 +7164,11 @@
       </w:pPr>
     </w:lvl>
   </w:abstractNum>
-  <w:num w:numId="1000">
-    <w:abstractNumId w:val="990"/>
+  <w:num w:numId="1">
+    <w:abstractNumId w:val="0"/>
   </w:num>
-  <w:num w:numId="1001">
-    <w:abstractNumId w:val="99411"/>
+  <w:num w:numId="2">
+    <w:abstractNumId w:val="1"/>
     <w:lvlOverride w:ilvl="0">
       <w:startOverride w:val="1"/>
     </w:lvlOverride>
@@ -3540,14 +7201,14 @@
 </file>
 
 <file path=word/styles.xml><?xml version="1.0" encoding="utf-8"?>
-<w:styles xmlns:r="http://schemas.openxmlformats.org/officeDocument/2006/relationships" xmlns:w="http://schemas.openxmlformats.org/wordprocessingml/2006/main">
+<w:styles xmlns:mc="http://schemas.openxmlformats.org/markup-compatibility/2006" xmlns:r="http://schemas.openxmlformats.org/officeDocument/2006/relationships" xmlns:w="http://schemas.openxmlformats.org/wordprocessingml/2006/main" xmlns:w14="http://schemas.microsoft.com/office/word/2010/wordml" xmlns:w15="http://schemas.microsoft.com/office/word/2012/wordml" xmlns:w16se="http://schemas.microsoft.com/office/word/2015/wordml/symex" mc:Ignorable="w14 w15 w16se">
   <w:docDefaults>
     <w:rPrDefault>
       <w:rPr>
-        <w:rFonts w:asciiTheme="minorHAnsi" w:cstheme="minorBidi" w:eastAsiaTheme="minorHAnsi" w:hAnsiTheme="minorHAnsi"/>
+        <w:rFonts w:asciiTheme="minorHAnsi" w:eastAsiaTheme="minorHAnsi" w:hAnsiTheme="minorHAnsi" w:cstheme="minorBidi"/>
         <w:sz w:val="24"/>
         <w:szCs w:val="24"/>
-        <w:lang w:bidi="ar-SA" w:eastAsia="en-US" w:val="en-US"/>
+        <w:lang w:val="en-US" w:eastAsia="en-US" w:bidi="ar-SA"/>
       </w:rPr>
     </w:rPrDefault>
     <w:pPrDefault>
@@ -3556,73 +7217,591 @@
       </w:pPr>
     </w:pPrDefault>
   </w:docDefaults>
-  <w:latentStyles w:count="276" w:defLockedState="0" w:defQFormat="0" w:defSemiHidden="0" w:defUIPriority="0" w:defUnhideWhenUsed="0"/>
-  <w:style w:default="1" w:styleId="Normal" w:type="paragraph">
+  <w:latentStyles w:defLockedState="0" w:defUIPriority="0" w:defSemiHidden="0" w:defUnhideWhenUsed="0" w:defQFormat="0" w:count="371">
+    <w:lsdException w:name="index 1" w:semiHidden="1" w:unhideWhenUsed="1"/>
+    <w:lsdException w:name="index 7" w:semiHidden="1" w:unhideWhenUsed="1"/>
+    <w:lsdException w:name="index 8" w:semiHidden="1" w:unhideWhenUsed="1"/>
+    <w:lsdException w:name="index 9" w:semiHidden="1" w:unhideWhenUsed="1"/>
+    <w:lsdException w:name="toc 1" w:semiHidden="1" w:unhideWhenUsed="1"/>
+    <w:lsdException w:name="toc 2" w:semiHidden="1" w:unhideWhenUsed="1"/>
+    <w:lsdException w:name="toc 3" w:semiHidden="1" w:unhideWhenUsed="1"/>
+    <w:lsdException w:name="toc 4" w:semiHidden="1" w:unhideWhenUsed="1"/>
+    <w:lsdException w:name="toc 5" w:semiHidden="1" w:unhideWhenUsed="1"/>
+    <w:lsdException w:name="toc 6" w:semiHidden="1" w:unhideWhenUsed="1"/>
+    <w:lsdException w:name="toc 7" w:semiHidden="1" w:unhideWhenUsed="1"/>
+    <w:lsdException w:name="toc 8" w:semiHidden="1" w:unhideWhenUsed="1"/>
+    <w:lsdException w:name="toc 9" w:semiHidden="1" w:unhideWhenUsed="1"/>
+    <w:lsdException w:name="Normal Indent" w:semiHidden="1" w:unhideWhenUsed="1"/>
+    <w:lsdException w:name="footnote text" w:semiHidden="1" w:unhideWhenUsed="1"/>
+    <w:lsdException w:name="annotation text" w:semiHidden="1" w:unhideWhenUsed="1"/>
+    <w:lsdException w:name="header" w:semiHidden="1" w:unhideWhenUsed="1"/>
+    <w:lsdException w:name="footer" w:semiHidden="1" w:unhideWhenUsed="1"/>
+    <w:lsdException w:name="index heading" w:semiHidden="1" w:unhideWhenUsed="1"/>
+    <w:lsdException w:name="caption" w:semiHidden="1" w:unhideWhenUsed="1"/>
+    <w:lsdException w:name="table of figures" w:semiHidden="1" w:unhideWhenUsed="1"/>
+    <w:lsdException w:name="envelope address" w:semiHidden="1" w:unhideWhenUsed="1"/>
+    <w:lsdException w:name="envelope return" w:semiHidden="1" w:unhideWhenUsed="1"/>
+    <w:lsdException w:name="footnote reference" w:semiHidden="1" w:unhideWhenUsed="1"/>
+    <w:lsdException w:name="annotation reference" w:semiHidden="1" w:unhideWhenUsed="1"/>
+    <w:lsdException w:name="line number" w:semiHidden="1" w:unhideWhenUsed="1"/>
+    <w:lsdException w:name="page number" w:semiHidden="1" w:unhideWhenUsed="1"/>
+    <w:lsdException w:name="endnote reference" w:semiHidden="1" w:unhideWhenUsed="1"/>
+    <w:lsdException w:name="endnote text" w:semiHidden="1" w:unhideWhenUsed="1"/>
+    <w:lsdException w:name="table of authorities" w:semiHidden="1" w:unhideWhenUsed="1"/>
+    <w:lsdException w:name="macro" w:semiHidden="1" w:unhideWhenUsed="1"/>
+    <w:lsdException w:name="toa heading" w:semiHidden="1" w:unhideWhenUsed="1"/>
+    <w:lsdException w:name="List" w:semiHidden="1" w:unhideWhenUsed="1"/>
+    <w:lsdException w:name="List Bullet" w:semiHidden="1" w:unhideWhenUsed="1"/>
+    <w:lsdException w:name="List Number" w:semiHidden="1" w:unhideWhenUsed="1"/>
+    <w:lsdException w:name="List 2" w:semiHidden="1" w:unhideWhenUsed="1"/>
+    <w:lsdException w:name="List 3" w:semiHidden="1" w:unhideWhenUsed="1"/>
+    <w:lsdException w:name="List 4" w:semiHidden="1" w:unhideWhenUsed="1"/>
+    <w:lsdException w:name="List 5" w:semiHidden="1" w:unhideWhenUsed="1"/>
+    <w:lsdException w:name="List Bullet 2" w:semiHidden="1" w:unhideWhenUsed="1"/>
+    <w:lsdException w:name="List Bullet 3" w:semiHidden="1" w:unhideWhenUsed="1"/>
+    <w:lsdException w:name="List Bullet 4" w:semiHidden="1" w:unhideWhenUsed="1"/>
+    <w:lsdException w:name="List Bullet 5" w:semiHidden="1" w:unhideWhenUsed="1"/>
+    <w:lsdException w:name="List Number 3" w:semiHidden="1" w:unhideWhenUsed="1"/>
+    <w:lsdException w:name="List Number 4" w:semiHidden="1" w:unhideWhenUsed="1"/>
+    <w:lsdException w:name="Closing" w:semiHidden="1" w:unhideWhenUsed="1"/>
+    <w:lsdException w:name="Signature" w:semiHidden="1" w:unhideWhenUsed="1"/>
+    <w:lsdException w:name="Default Paragraph Font" w:semiHidden="1" w:unhideWhenUsed="1"/>
+    <w:lsdException w:name="Body Text" w:semiHidden="1" w:unhideWhenUsed="1"/>
+    <w:lsdException w:name="Body Text Indent" w:semiHidden="1" w:unhideWhenUsed="1"/>
+    <w:lsdException w:name="List Continue" w:semiHidden="1" w:unhideWhenUsed="1"/>
+    <w:lsdException w:name="List Continue 2" w:semiHidden="1" w:unhideWhenUsed="1"/>
+    <w:lsdException w:name="List Continue 3" w:semiHidden="1" w:unhideWhenUsed="1"/>
+    <w:lsdException w:name="List Continue 4" w:semiHidden="1" w:unhideWhenUsed="1"/>
+    <w:lsdException w:name="List Continue 5" w:semiHidden="1" w:unhideWhenUsed="1"/>
+    <w:lsdException w:name="Message Header" w:semiHidden="1" w:unhideWhenUsed="1"/>
+    <w:lsdException w:name="Salutation" w:semiHidden="1" w:unhideWhenUsed="1"/>
+    <w:lsdException w:name="Date" w:semiHidden="1" w:unhideWhenUsed="1"/>
+    <w:lsdException w:name="Body Text First Indent" w:semiHidden="1" w:unhideWhenUsed="1"/>
+    <w:lsdException w:name="Body Text First Indent 2" w:semiHidden="1" w:unhideWhenUsed="1"/>
+    <w:lsdException w:name="Note Heading" w:semiHidden="1" w:unhideWhenUsed="1"/>
+    <w:lsdException w:name="Body Text 2" w:semiHidden="1" w:unhideWhenUsed="1"/>
+    <w:lsdException w:name="Body Text 3" w:semiHidden="1" w:unhideWhenUsed="1"/>
+    <w:lsdException w:name="Body Text Indent 2" w:semiHidden="1" w:unhideWhenUsed="1"/>
+    <w:lsdException w:name="Document Map" w:semiHidden="1" w:unhideWhenUsed="1"/>
+    <w:lsdException w:name="Plain Text" w:semiHidden="1" w:unhideWhenUsed="1"/>
+    <w:lsdException w:name="E-mail Signature" w:semiHidden="1" w:unhideWhenUsed="1"/>
+    <w:lsdException w:name="HTML Top of Form" w:semiHidden="1" w:unhideWhenUsed="1"/>
+    <w:lsdException w:name="HTML Bottom of Form" w:semiHidden="1" w:unhideWhenUsed="1"/>
+    <w:lsdException w:name="Normal (Web)" w:semiHidden="1" w:unhideWhenUsed="1"/>
+    <w:lsdException w:name="HTML Acronym" w:semiHidden="1" w:unhideWhenUsed="1"/>
+    <w:lsdException w:name="HTML Address" w:semiHidden="1" w:unhideWhenUsed="1"/>
+    <w:lsdException w:name="HTML Cite" w:semiHidden="1" w:unhideWhenUsed="1"/>
+    <w:lsdException w:name="HTML Code" w:semiHidden="1" w:unhideWhenUsed="1"/>
+    <w:lsdException w:name="HTML Definition" w:semiHidden="1" w:unhideWhenUsed="1"/>
+    <w:lsdException w:name="HTML Keyboard" w:semiHidden="1" w:unhideWhenUsed="1"/>
+    <w:lsdException w:name="HTML Preformatted" w:semiHidden="1" w:unhideWhenUsed="1"/>
+    <w:lsdException w:name="HTML Sample" w:semiHidden="1" w:unhideWhenUsed="1"/>
+    <w:lsdException w:name="HTML Typewriter" w:semiHidden="1" w:unhideWhenUsed="1"/>
+    <w:lsdException w:name="HTML Variable" w:semiHidden="1" w:unhideWhenUsed="1"/>
+    <w:lsdException w:name="Normal Table" w:semiHidden="1" w:unhideWhenUsed="1"/>
+    <w:lsdException w:name="annotation subject" w:semiHidden="1" w:unhideWhenUsed="1"/>
+    <w:lsdException w:name="No List" w:semiHidden="1" w:unhideWhenUsed="1"/>
+    <w:lsdException w:name="Outline List 1" w:semiHidden="1" w:unhideWhenUsed="1"/>
+    <w:lsdException w:name="Outline List 2" w:semiHidden="1" w:unhideWhenUsed="1"/>
+    <w:lsdException w:name="Outline List 3" w:semiHidden="1" w:unhideWhenUsed="1"/>
+    <w:lsdException w:name="Table Simple 1" w:semiHidden="1" w:unhideWhenUsed="1"/>
+    <w:lsdException w:name="Table Simple 2" w:semiHidden="1" w:unhideWhenUsed="1"/>
+    <w:lsdException w:name="Table Simple 3" w:semiHidden="1" w:unhideWhenUsed="1"/>
+    <w:lsdException w:name="Table Classic 1" w:semiHidden="1" w:unhideWhenUsed="1"/>
+    <w:lsdException w:name="Table Classic 2" w:semiHidden="1" w:unhideWhenUsed="1"/>
+    <w:lsdException w:name="Table Classic 3" w:semiHidden="1" w:unhideWhenUsed="1"/>
+    <w:lsdException w:name="Table Classic 4" w:semiHidden="1" w:unhideWhenUsed="1"/>
+    <w:lsdException w:name="Table Colorful 1" w:semiHidden="1" w:unhideWhenUsed="1"/>
+    <w:lsdException w:name="Table Colorful 2" w:semiHidden="1" w:unhideWhenUsed="1"/>
+    <w:lsdException w:name="Table Colorful 3" w:semiHidden="1" w:unhideWhenUsed="1"/>
+    <w:lsdException w:name="Table Columns 1" w:semiHidden="1" w:unhideWhenUsed="1"/>
+    <w:lsdException w:name="Table Columns 2" w:semiHidden="1" w:unhideWhenUsed="1"/>
+    <w:lsdException w:name="Table Columns 3" w:semiHidden="1" w:unhideWhenUsed="1"/>
+    <w:lsdException w:name="Table Columns 4" w:semiHidden="1" w:unhideWhenUsed="1"/>
+    <w:lsdException w:name="Table Columns 5" w:semiHidden="1" w:unhideWhenUsed="1"/>
+    <w:lsdException w:name="Table Grid 1" w:semiHidden="1" w:unhideWhenUsed="1"/>
+    <w:lsdException w:name="Table Grid 2" w:semiHidden="1" w:unhideWhenUsed="1"/>
+    <w:lsdException w:name="Table Grid 3" w:semiHidden="1" w:unhideWhenUsed="1"/>
+    <w:lsdException w:name="Table Grid 4" w:semiHidden="1" w:unhideWhenUsed="1"/>
+    <w:lsdException w:name="Table Grid 5" w:semiHidden="1" w:unhideWhenUsed="1"/>
+    <w:lsdException w:name="Table Grid 6" w:semiHidden="1" w:unhideWhenUsed="1"/>
+    <w:lsdException w:name="Table Grid 7" w:semiHidden="1" w:unhideWhenUsed="1"/>
+    <w:lsdException w:name="Table Grid 8" w:semiHidden="1" w:unhideWhenUsed="1"/>
+    <w:lsdException w:name="Table List 1" w:semiHidden="1" w:unhideWhenUsed="1"/>
+    <w:lsdException w:name="Table List 2" w:semiHidden="1" w:unhideWhenUsed="1"/>
+    <w:lsdException w:name="Table List 3" w:semiHidden="1" w:unhideWhenUsed="1"/>
+    <w:lsdException w:name="Table List 4" w:semiHidden="1" w:unhideWhenUsed="1"/>
+    <w:lsdException w:name="Table List 5" w:semiHidden="1" w:unhideWhenUsed="1"/>
+    <w:lsdException w:name="Table List 6" w:semiHidden="1" w:unhideWhenUsed="1"/>
+    <w:lsdException w:name="Table List 7" w:semiHidden="1" w:unhideWhenUsed="1"/>
+    <w:lsdException w:name="Table List 8" w:semiHidden="1" w:unhideWhenUsed="1"/>
+    <w:lsdException w:name="Table 3D effects 1" w:semiHidden="1" w:unhideWhenUsed="1"/>
+    <w:lsdException w:name="Table 3D effects 2" w:semiHidden="1" w:unhideWhenUsed="1"/>
+    <w:lsdException w:name="Table 3D effects 3" w:semiHidden="1" w:unhideWhenUsed="1"/>
+    <w:lsdException w:name="Table Contemporary" w:semiHidden="1" w:unhideWhenUsed="1"/>
+    <w:lsdException w:name="Table Elegant" w:semiHidden="1" w:unhideWhenUsed="1"/>
+    <w:lsdException w:name="Table Professional" w:semiHidden="1" w:unhideWhenUsed="1"/>
+    <w:lsdException w:name="Table Subtle 1" w:semiHidden="1" w:unhideWhenUsed="1"/>
+    <w:lsdException w:name="Table Subtle 2" w:semiHidden="1" w:unhideWhenUsed="1"/>
+    <w:lsdException w:name="Table Web 1" w:semiHidden="1" w:unhideWhenUsed="1"/>
+    <w:lsdException w:name="Table Web 2" w:semiHidden="1" w:unhideWhenUsed="1"/>
+    <w:lsdException w:name="Table Web 3" w:semiHidden="1" w:unhideWhenUsed="1"/>
+    <w:lsdException w:name="Balloon Text" w:semiHidden="1" w:unhideWhenUsed="1"/>
+    <w:lsdException w:name="Table Theme" w:semiHidden="1" w:unhideWhenUsed="1"/>
+    <w:lsdException w:name="Placeholder Text" w:semiHidden="1"/>
+    <w:lsdException w:name="Light Shading"/>
+    <w:lsdException w:name="Light List"/>
+    <w:lsdException w:name="Light Grid"/>
+    <w:lsdException w:name="Medium Shading 1"/>
+    <w:lsdException w:name="Medium Shading 2"/>
+    <w:lsdException w:name="Medium List 1"/>
+    <w:lsdException w:name="Medium List 2"/>
+    <w:lsdException w:name="Light Shading Accent 1"/>
+    <w:lsdException w:name="Light List Accent 1"/>
+    <w:lsdException w:name="Light Grid Accent 1"/>
+    <w:lsdException w:name="Medium Shading 1 Accent 1"/>
+    <w:lsdException w:name="Medium Shading 2 Accent 1"/>
+    <w:lsdException w:name="Medium List 1 Accent 1"/>
+    <w:lsdException w:name="Revision" w:semiHidden="1"/>
+    <w:lsdException w:name="Medium List 2 Accent 1"/>
+    <w:lsdException w:name="Medium Grid 1 Accent 1"/>
+    <w:lsdException w:name="Medium Grid 2 Accent 1"/>
+    <w:lsdException w:name="Medium Grid 3 Accent 1"/>
+    <w:lsdException w:name="Dark List Accent 1"/>
+    <w:lsdException w:name="Colorful Shading Accent 1"/>
+    <w:lsdException w:name="Colorful List Accent 1"/>
+    <w:lsdException w:name="Colorful Grid Accent 1"/>
+    <w:lsdException w:name="Light Shading Accent 2"/>
+    <w:lsdException w:name="Light List Accent 2"/>
+    <w:lsdException w:name="Light Grid Accent 2"/>
+    <w:lsdException w:name="Medium Shading 1 Accent 2"/>
+    <w:lsdException w:name="Medium Shading 2 Accent 2"/>
+    <w:lsdException w:name="Medium List 1 Accent 2"/>
+    <w:lsdException w:name="Medium List 2 Accent 2"/>
+    <w:lsdException w:name="Medium Grid 1 Accent 2"/>
+    <w:lsdException w:name="Medium Grid 2 Accent 2"/>
+    <w:lsdException w:name="Medium Grid 3 Accent 2"/>
+    <w:lsdException w:name="Dark List Accent 2"/>
+    <w:lsdException w:name="Colorful Shading Accent 2"/>
+    <w:lsdException w:name="Colorful List Accent 2"/>
+    <w:lsdException w:name="Colorful Grid Accent 2"/>
+    <w:lsdException w:name="Light Shading Accent 3"/>
+    <w:lsdException w:name="Light List Accent 3"/>
+    <w:lsdException w:name="Light Grid Accent 3"/>
+    <w:lsdException w:name="Medium Shading 1 Accent 3"/>
+    <w:lsdException w:name="Medium Shading 2 Accent 3"/>
+    <w:lsdException w:name="Medium List 1 Accent 3"/>
+    <w:lsdException w:name="Medium List 2 Accent 3"/>
+    <w:lsdException w:name="Medium Grid 1 Accent 3"/>
+    <w:lsdException w:name="Medium Grid 2 Accent 3"/>
+    <w:lsdException w:name="Medium Grid 3 Accent 3"/>
+    <w:lsdException w:name="Dark List Accent 3"/>
+    <w:lsdException w:name="Colorful Shading Accent 3"/>
+    <w:lsdException w:name="Colorful List Accent 3"/>
+    <w:lsdException w:name="Colorful Grid Accent 3"/>
+    <w:lsdException w:name="Light Shading Accent 4"/>
+    <w:lsdException w:name="Light List Accent 4"/>
+    <w:lsdException w:name="Light Grid Accent 4"/>
+    <w:lsdException w:name="Medium Shading 1 Accent 4"/>
+    <w:lsdException w:name="Medium Shading 2 Accent 4"/>
+    <w:lsdException w:name="Medium List 1 Accent 4"/>
+    <w:lsdException w:name="Medium List 2 Accent 4"/>
+    <w:lsdException w:name="Medium Grid 1 Accent 4"/>
+    <w:lsdException w:name="Medium Grid 2 Accent 4"/>
+    <w:lsdException w:name="Medium Grid 3 Accent 4"/>
+    <w:lsdException w:name="Dark List Accent 4"/>
+    <w:lsdException w:name="Colorful Shading Accent 4"/>
+    <w:lsdException w:name="Colorful List Accent 4"/>
+    <w:lsdException w:name="Colorful Grid Accent 4"/>
+    <w:lsdException w:name="Light Shading Accent 5"/>
+    <w:lsdException w:name="Light List Accent 5"/>
+    <w:lsdException w:name="Light Grid Accent 5"/>
+    <w:lsdException w:name="Medium Shading 1 Accent 5"/>
+    <w:lsdException w:name="Medium Shading 2 Accent 5"/>
+    <w:lsdException w:name="Medium List 1 Accent 5"/>
+    <w:lsdException w:name="Medium List 2 Accent 5"/>
+    <w:lsdException w:name="Medium Grid 1 Accent 5"/>
+    <w:lsdException w:name="Medium Grid 2 Accent 5"/>
+    <w:lsdException w:name="Medium Grid 3 Accent 5"/>
+    <w:lsdException w:name="Dark List Accent 5"/>
+    <w:lsdException w:name="Colorful Shading Accent 5"/>
+    <w:lsdException w:name="Colorful List Accent 5"/>
+    <w:lsdException w:name="Colorful Grid Accent 5"/>
+    <w:lsdException w:name="Light Shading Accent 6"/>
+    <w:lsdException w:name="Light List Accent 6"/>
+    <w:lsdException w:name="Light Grid Accent 6"/>
+    <w:lsdException w:name="Medium Shading 1 Accent 6"/>
+    <w:lsdException w:name="Medium Shading 2 Accent 6"/>
+    <w:lsdException w:name="Medium List 1 Accent 6"/>
+    <w:lsdException w:name="Medium List 2 Accent 6"/>
+    <w:lsdException w:name="Medium Grid 1 Accent 6"/>
+    <w:lsdException w:name="Medium Grid 2 Accent 6"/>
+    <w:lsdException w:name="Medium Grid 3 Accent 6"/>
+    <w:lsdException w:name="Dark List Accent 6"/>
+    <w:lsdException w:name="Colorful Shading Accent 6"/>
+    <w:lsdException w:name="Colorful List Accent 6"/>
+    <w:lsdException w:name="Colorful Grid Accent 6"/>
+    <w:lsdException w:name="Bibliography" w:semiHidden="1" w:unhideWhenUsed="1"/>
+    <w:lsdException w:name="TOC Heading" w:semiHidden="1" w:unhideWhenUsed="1"/>
+    <w:lsdException w:name="Grid Table 4" w:uiPriority="49"/>
+    <w:lsdException w:name="Grid Table 5 Dark" w:uiPriority="50"/>
+    <w:lsdException w:name="Grid Table 6 Colorful" w:uiPriority="51"/>
+    <w:lsdException w:name="Grid Table 7 Colorful" w:uiPriority="52"/>
+    <w:lsdException w:name="Grid Table 1 Light Accent 1" w:uiPriority="46"/>
+    <w:lsdException w:name="Grid Table 2 Accent 1" w:uiPriority="47"/>
+    <w:lsdException w:name="Grid Table 3 Accent 1" w:uiPriority="48"/>
+    <w:lsdException w:name="Grid Table 4 Accent 1" w:uiPriority="49"/>
+    <w:lsdException w:name="Grid Table 5 Dark Accent 1" w:uiPriority="50"/>
+    <w:lsdException w:name="Grid Table 6 Colorful Accent 1" w:uiPriority="51"/>
+    <w:lsdException w:name="Grid Table 7 Colorful Accent 1" w:uiPriority="52"/>
+    <w:lsdException w:name="Grid Table 1 Light Accent 2" w:uiPriority="46"/>
+    <w:lsdException w:name="Grid Table 2 Accent 2" w:uiPriority="47"/>
+    <w:lsdException w:name="Grid Table 3 Accent 2" w:uiPriority="48"/>
+    <w:lsdException w:name="Grid Table 4 Accent 2" w:uiPriority="49"/>
+    <w:lsdException w:name="Grid Table 5 Dark Accent 2" w:uiPriority="50"/>
+    <w:lsdException w:name="Grid Table 6 Colorful Accent 2" w:uiPriority="51"/>
+    <w:lsdException w:name="Grid Table 7 Colorful Accent 2" w:uiPriority="52"/>
+    <w:lsdException w:name="Grid Table 1 Light Accent 3" w:uiPriority="46"/>
+    <w:lsdException w:name="Grid Table 2 Accent 3" w:uiPriority="47"/>
+    <w:lsdException w:name="Grid Table 3 Accent 3" w:uiPriority="48"/>
+    <w:lsdException w:name="Grid Table 4 Accent 3" w:uiPriority="49"/>
+    <w:lsdException w:name="Grid Table 5 Dark Accent 3" w:uiPriority="50"/>
+    <w:lsdException w:name="Grid Table 6 Colorful Accent 3" w:uiPriority="51"/>
+    <w:lsdException w:name="Grid Table 7 Colorful Accent 3" w:uiPriority="52"/>
+    <w:lsdException w:name="Grid Table 1 Light Accent 4" w:uiPriority="46"/>
+    <w:lsdException w:name="Grid Table 2 Accent 4" w:uiPriority="47"/>
+    <w:lsdException w:name="Grid Table 3 Accent 4" w:uiPriority="48"/>
+    <w:lsdException w:name="Grid Table 4 Accent 4" w:uiPriority="49"/>
+    <w:lsdException w:name="Grid Table 5 Dark Accent 4" w:uiPriority="50"/>
+    <w:lsdException w:name="Grid Table 6 Colorful Accent 4" w:uiPriority="51"/>
+    <w:lsdException w:name="Grid Table 7 Colorful Accent 4" w:uiPriority="52"/>
+    <w:lsdException w:name="Grid Table 1 Light Accent 5" w:uiPriority="46"/>
+    <w:lsdException w:name="Grid Table 2 Accent 5" w:uiPriority="47"/>
+    <w:lsdException w:name="Grid Table 3 Accent 5" w:uiPriority="48"/>
+    <w:lsdException w:name="Grid Table 4 Accent 5" w:uiPriority="49"/>
+    <w:lsdException w:name="Grid Table 5 Dark Accent 5" w:uiPriority="50"/>
+    <w:lsdException w:name="Grid Table 6 Colorful Accent 5" w:uiPriority="51"/>
+    <w:lsdException w:name="Grid Table 7 Colorful Accent 5" w:uiPriority="52"/>
+    <w:lsdException w:name="Grid Table 1 Light Accent 6" w:uiPriority="46"/>
+    <w:lsdException w:name="Grid Table 2 Accent 6" w:uiPriority="47"/>
+    <w:lsdException w:name="Grid Table 3 Accent 6" w:uiPriority="48"/>
+    <w:lsdException w:name="Grid Table 4 Accent 6" w:uiPriority="49"/>
+    <w:lsdException w:name="Grid Table 5 Dark Accent 6" w:uiPriority="50"/>
+    <w:lsdException w:name="Grid Table 6 Colorful Accent 6" w:uiPriority="51"/>
+    <w:lsdException w:name="Grid Table 7 Colorful Accent 6" w:uiPriority="52"/>
+    <w:lsdException w:name="List Table 1 Light" w:uiPriority="46"/>
+    <w:lsdException w:name="List Table 2" w:uiPriority="47"/>
+    <w:lsdException w:name="List Table 3" w:uiPriority="48"/>
+    <w:lsdException w:name="List Table 4" w:uiPriority="49"/>
+    <w:lsdException w:name="List Table 5 Dark" w:uiPriority="50"/>
+    <w:lsdException w:name="List Table 6 Colorful" w:uiPriority="51"/>
+    <w:lsdException w:name="List Table 7 Colorful" w:uiPriority="52"/>
+    <w:lsdException w:name="List Table 1 Light Accent 1" w:uiPriority="46"/>
+    <w:lsdException w:name="List Table 2 Accent 1" w:uiPriority="47"/>
+    <w:lsdException w:name="List Table 3 Accent 1" w:uiPriority="48"/>
+    <w:lsdException w:name="List Table 4 Accent 1" w:uiPriority="49"/>
+    <w:lsdException w:name="List Table 5 Dark Accent 1" w:uiPriority="50"/>
+    <w:lsdException w:name="List Table 6 Colorful Accent 1" w:uiPriority="51"/>
+    <w:lsdException w:name="List Table 7 Colorful Accent 1" w:uiPriority="52"/>
+    <w:lsdException w:name="List Table 1 Light Accent 2" w:uiPriority="46"/>
+    <w:lsdException w:name="List Table 2 Accent 2" w:uiPriority="47"/>
+    <w:lsdException w:name="List Table 3 Accent 2" w:uiPriority="48"/>
+    <w:lsdException w:name="List Table 4 Accent 2" w:uiPriority="49"/>
+    <w:lsdException w:name="List Table 5 Dark Accent 2" w:uiPriority="50"/>
+    <w:lsdException w:name="List Table 6 Colorful Accent 2" w:uiPriority="51"/>
+    <w:lsdException w:name="List Table 7 Colorful Accent 2" w:uiPriority="52"/>
+    <w:lsdException w:name="List Table 1 Light Accent 3" w:uiPriority="46"/>
+    <w:lsdException w:name="List Table 2 Accent 3" w:uiPriority="47"/>
+    <w:lsdException w:name="List Table 3 Accent 3" w:uiPriority="48"/>
+    <w:lsdException w:name="List Table 4 Accent 3" w:uiPriority="49"/>
+    <w:lsdException w:name="List Table 5 Dark Accent 3" w:uiPriority="50"/>
+    <w:lsdException w:name="List Table 6 Colorful Accent 3" w:uiPriority="51"/>
+    <w:lsdException w:name="List Table 7 Colorful Accent 3" w:uiPriority="52"/>
+    <w:lsdException w:name="List Table 1 Light Accent 4" w:uiPriority="46"/>
+    <w:lsdException w:name="List Table 2 Accent 4" w:uiPriority="47"/>
+    <w:lsdException w:name="List Table 3 Accent 4" w:uiPriority="48"/>
+    <w:lsdException w:name="List Table 4 Accent 4" w:uiPriority="49"/>
+    <w:lsdException w:name="List Table 5 Dark Accent 4" w:uiPriority="50"/>
+    <w:lsdException w:name="List Table 6 Colorful Accent 4" w:uiPriority="51"/>
+    <w:lsdException w:name="List Table 7 Colorful Accent 4" w:uiPriority="52"/>
+    <w:lsdException w:name="List Table 1 Light Accent 5" w:uiPriority="46"/>
+    <w:lsdException w:name="List Table 2 Accent 5" w:uiPriority="47"/>
+    <w:lsdException w:name="List Table 3 Accent 5" w:uiPriority="48"/>
+    <w:lsdException w:name="List Table 4 Accent 5" w:uiPriority="49"/>
+    <w:lsdException w:name="List Table 5 Dark Accent 5" w:uiPriority="50"/>
+    <w:lsdException w:name="List Table 6 Colorful Accent 5" w:uiPriority="51"/>
+    <w:lsdException w:name="List Table 7 Colorful Accent 5" w:uiPriority="52"/>
+    <w:lsdException w:name="List Table 1 Light Accent 6" w:uiPriority="46"/>
+    <w:lsdException w:name="List Table 2 Accent 6" w:uiPriority="47"/>
+    <w:lsdException w:name="List Table 3 Accent 6" w:uiPriority="48"/>
+    <w:lsdException w:name="List Table 4 Accent 6" w:uiPriority="49"/>
+    <w:lsdException w:name="List Table 5 Dark Accent 6" w:uiPriority="50"/>
+    <w:lsdException w:name="List Table 6 Colorful Accent 6" w:uiPriority="51"/>
+    <w:lsdException w:name="List Table 7 Colorful Accent 6" w:uiPriority="52"/>
+  </w:latentStyles>
+  <w:style w:type="paragraph" w:default="1" w:styleId="a">
     <w:name w:val="Normal"/>
     <w:qFormat/>
   </w:style>
-  <w:style w:styleId="BodyText" w:type="paragraph">
-    <w:name w:val="Body Text"/>
-    <w:basedOn w:val="Normal"/>
-    <w:link w:val="BodyTextChar"/>
-    <w:pPr>
-      <w:spacing w:after="180" w:before="180"/>
-    </w:pPr>
-    <w:qFormat/>
-  </w:style>
-  <w:style w:customStyle="1" w:styleId="FirstParagraph" w:type="paragraph">
-    <w:name w:val="First Paragraph"/>
-    <w:basedOn w:val="BodyText"/>
-    <w:next w:val="BodyText"/>
-    <w:qFormat/>
-  </w:style>
-  <w:style w:customStyle="1" w:styleId="Compact" w:type="paragraph">
-    <w:name w:val="Compact"/>
-    <w:basedOn w:val="BodyText"/>
-    <w:qFormat/>
-    <w:pPr>
-      <w:spacing w:after="36" w:before="36"/>
-    </w:pPr>
-  </w:style>
-  <w:style w:styleId="Title" w:type="paragraph">
-    <w:name w:val="Title"/>
-    <w:basedOn w:val="Normal"/>
-    <w:next w:val="BodyText"/>
+  <w:style w:type="paragraph" w:styleId="1">
+    <w:name w:val="heading 1"/>
+    <w:basedOn w:val="a"/>
+    <w:next w:val="a0"/>
+    <w:uiPriority w:val="9"/>
     <w:qFormat/>
     <w:pPr>
       <w:keepNext/>
       <w:keepLines/>
-      <w:spacing w:after="240" w:before="480"/>
+      <w:spacing w:before="480" w:after="0"/>
+      <w:outlineLvl w:val="0"/>
+    </w:pPr>
+    <w:rPr>
+      <w:rFonts w:asciiTheme="majorHAnsi" w:eastAsiaTheme="majorEastAsia" w:hAnsiTheme="majorHAnsi" w:cstheme="majorBidi"/>
+      <w:b/>
+      <w:bCs/>
+      <w:color w:val="4F81BD" w:themeColor="accent1"/>
+      <w:sz w:val="32"/>
+      <w:szCs w:val="32"/>
+    </w:rPr>
+  </w:style>
+  <w:style w:type="paragraph" w:styleId="2">
+    <w:name w:val="heading 2"/>
+    <w:basedOn w:val="a"/>
+    <w:next w:val="a0"/>
+    <w:uiPriority w:val="9"/>
+    <w:unhideWhenUsed/>
+    <w:qFormat/>
+    <w:pPr>
+      <w:keepNext/>
+      <w:keepLines/>
+      <w:spacing w:before="200" w:after="0"/>
+      <w:outlineLvl w:val="1"/>
+    </w:pPr>
+    <w:rPr>
+      <w:rFonts w:asciiTheme="majorHAnsi" w:eastAsiaTheme="majorEastAsia" w:hAnsiTheme="majorHAnsi" w:cstheme="majorBidi"/>
+      <w:b/>
+      <w:bCs/>
+      <w:color w:val="4F81BD" w:themeColor="accent1"/>
+      <w:sz w:val="28"/>
+      <w:szCs w:val="28"/>
+    </w:rPr>
+  </w:style>
+  <w:style w:type="paragraph" w:styleId="3">
+    <w:name w:val="heading 3"/>
+    <w:basedOn w:val="a"/>
+    <w:next w:val="a0"/>
+    <w:uiPriority w:val="9"/>
+    <w:unhideWhenUsed/>
+    <w:qFormat/>
+    <w:pPr>
+      <w:keepNext/>
+      <w:keepLines/>
+      <w:spacing w:before="200" w:after="0"/>
+      <w:outlineLvl w:val="2"/>
+    </w:pPr>
+    <w:rPr>
+      <w:rFonts w:asciiTheme="majorHAnsi" w:eastAsiaTheme="majorEastAsia" w:hAnsiTheme="majorHAnsi" w:cstheme="majorBidi"/>
+      <w:b/>
+      <w:bCs/>
+      <w:color w:val="4F81BD" w:themeColor="accent1"/>
+    </w:rPr>
+  </w:style>
+  <w:style w:type="paragraph" w:styleId="4">
+    <w:name w:val="heading 4"/>
+    <w:basedOn w:val="a"/>
+    <w:next w:val="a0"/>
+    <w:uiPriority w:val="9"/>
+    <w:unhideWhenUsed/>
+    <w:qFormat/>
+    <w:pPr>
+      <w:keepNext/>
+      <w:keepLines/>
+      <w:spacing w:before="200" w:after="0"/>
+      <w:outlineLvl w:val="3"/>
+    </w:pPr>
+    <w:rPr>
+      <w:rFonts w:asciiTheme="majorHAnsi" w:eastAsiaTheme="majorEastAsia" w:hAnsiTheme="majorHAnsi" w:cstheme="majorBidi"/>
+      <w:bCs/>
+      <w:i/>
+      <w:color w:val="4F81BD" w:themeColor="accent1"/>
+    </w:rPr>
+  </w:style>
+  <w:style w:type="paragraph" w:styleId="5">
+    <w:name w:val="heading 5"/>
+    <w:basedOn w:val="a"/>
+    <w:next w:val="a0"/>
+    <w:uiPriority w:val="9"/>
+    <w:unhideWhenUsed/>
+    <w:qFormat/>
+    <w:pPr>
+      <w:keepNext/>
+      <w:keepLines/>
+      <w:spacing w:before="200" w:after="0"/>
+      <w:outlineLvl w:val="4"/>
+    </w:pPr>
+    <w:rPr>
+      <w:rFonts w:asciiTheme="majorHAnsi" w:eastAsiaTheme="majorEastAsia" w:hAnsiTheme="majorHAnsi" w:cstheme="majorBidi"/>
+      <w:iCs/>
+      <w:color w:val="4F81BD" w:themeColor="accent1"/>
+    </w:rPr>
+  </w:style>
+  <w:style w:type="paragraph" w:styleId="6">
+    <w:name w:val="heading 6"/>
+    <w:basedOn w:val="a"/>
+    <w:next w:val="a0"/>
+    <w:uiPriority w:val="9"/>
+    <w:unhideWhenUsed/>
+    <w:qFormat/>
+    <w:pPr>
+      <w:keepNext/>
+      <w:keepLines/>
+      <w:spacing w:before="200" w:after="0"/>
+      <w:outlineLvl w:val="5"/>
+    </w:pPr>
+    <w:rPr>
+      <w:rFonts w:asciiTheme="majorHAnsi" w:eastAsiaTheme="majorEastAsia" w:hAnsiTheme="majorHAnsi" w:cstheme="majorBidi"/>
+      <w:color w:val="4F81BD" w:themeColor="accent1"/>
+    </w:rPr>
+  </w:style>
+  <w:style w:type="paragraph" w:styleId="7">
+    <w:name w:val="heading 7"/>
+    <w:basedOn w:val="a"/>
+    <w:next w:val="a0"/>
+    <w:uiPriority w:val="9"/>
+    <w:unhideWhenUsed/>
+    <w:qFormat/>
+    <w:pPr>
+      <w:keepNext/>
+      <w:keepLines/>
+      <w:spacing w:before="200" w:after="0"/>
+      <w:outlineLvl w:val="6"/>
+    </w:pPr>
+    <w:rPr>
+      <w:rFonts w:asciiTheme="majorHAnsi" w:eastAsiaTheme="majorEastAsia" w:hAnsiTheme="majorHAnsi" w:cstheme="majorBidi"/>
+      <w:color w:val="4F81BD" w:themeColor="accent1"/>
+    </w:rPr>
+  </w:style>
+  <w:style w:type="paragraph" w:styleId="8">
+    <w:name w:val="heading 8"/>
+    <w:basedOn w:val="a"/>
+    <w:next w:val="a0"/>
+    <w:uiPriority w:val="9"/>
+    <w:unhideWhenUsed/>
+    <w:qFormat/>
+    <w:pPr>
+      <w:keepNext/>
+      <w:keepLines/>
+      <w:spacing w:before="200" w:after="0"/>
+      <w:outlineLvl w:val="7"/>
+    </w:pPr>
+    <w:rPr>
+      <w:rFonts w:asciiTheme="majorHAnsi" w:eastAsiaTheme="majorEastAsia" w:hAnsiTheme="majorHAnsi" w:cstheme="majorBidi"/>
+      <w:color w:val="4F81BD" w:themeColor="accent1"/>
+    </w:rPr>
+  </w:style>
+  <w:style w:type="paragraph" w:styleId="9">
+    <w:name w:val="heading 9"/>
+    <w:basedOn w:val="a"/>
+    <w:next w:val="a0"/>
+    <w:uiPriority w:val="9"/>
+    <w:unhideWhenUsed/>
+    <w:qFormat/>
+    <w:pPr>
+      <w:keepNext/>
+      <w:keepLines/>
+      <w:spacing w:before="200" w:after="0"/>
+      <w:outlineLvl w:val="8"/>
+    </w:pPr>
+    <w:rPr>
+      <w:rFonts w:asciiTheme="majorHAnsi" w:eastAsiaTheme="majorEastAsia" w:hAnsiTheme="majorHAnsi" w:cstheme="majorBidi"/>
+      <w:color w:val="4F81BD" w:themeColor="accent1"/>
+    </w:rPr>
+  </w:style>
+  <w:style w:type="character" w:default="1" w:styleId="a1">
+    <w:name w:val="Default Paragraph Font"/>
+    <w:uiPriority w:val="1"/>
+    <w:semiHidden/>
+    <w:unhideWhenUsed/>
+  </w:style>
+  <w:style w:type="table" w:default="1" w:styleId="a2">
+    <w:name w:val="Normal Table"/>
+    <w:uiPriority w:val="99"/>
+    <w:semiHidden/>
+    <w:unhideWhenUsed/>
+    <w:tblPr>
+      <w:tblInd w:w="0" w:type="dxa"/>
+      <w:tblCellMar>
+        <w:top w:w="0" w:type="dxa"/>
+        <w:left w:w="108" w:type="dxa"/>
+        <w:bottom w:w="0" w:type="dxa"/>
+        <w:right w:w="108" w:type="dxa"/>
+      </w:tblCellMar>
+    </w:tblPr>
+  </w:style>
+  <w:style w:type="numbering" w:default="1" w:styleId="a3">
+    <w:name w:val="No List"/>
+    <w:uiPriority w:val="99"/>
+    <w:semiHidden/>
+    <w:unhideWhenUsed/>
+  </w:style>
+  <w:style w:type="paragraph" w:styleId="a0">
+    <w:name w:val="Body Text"/>
+    <w:basedOn w:val="a"/>
+    <w:qFormat/>
+    <w:pPr>
+      <w:spacing w:before="180" w:after="180"/>
+    </w:pPr>
+  </w:style>
+  <w:style w:type="paragraph" w:customStyle="1" w:styleId="FirstParagraph">
+    <w:name w:val="First Paragraph"/>
+    <w:basedOn w:val="a0"/>
+    <w:next w:val="a0"/>
+    <w:qFormat/>
+  </w:style>
+  <w:style w:type="paragraph" w:customStyle="1" w:styleId="Compact">
+    <w:name w:val="Compact"/>
+    <w:basedOn w:val="a0"/>
+    <w:qFormat/>
+    <w:pPr>
+      <w:spacing w:before="36" w:after="36"/>
+    </w:pPr>
+  </w:style>
+  <w:style w:type="paragraph" w:styleId="a4">
+    <w:name w:val="Title"/>
+    <w:basedOn w:val="a"/>
+    <w:next w:val="a0"/>
+    <w:qFormat/>
+    <w:pPr>
+      <w:keepNext/>
+      <w:keepLines/>
+      <w:spacing w:before="480" w:after="240"/>
       <w:jc w:val="center"/>
     </w:pPr>
     <w:rPr>
-      <w:rFonts w:asciiTheme="majorHAnsi" w:cstheme="majorBidi" w:eastAsiaTheme="majorEastAsia" w:hAnsiTheme="majorHAnsi"/>
+      <w:rFonts w:asciiTheme="majorHAnsi" w:eastAsiaTheme="majorEastAsia" w:hAnsiTheme="majorHAnsi" w:cstheme="majorBidi"/>
       <w:b/>
       <w:bCs/>
-      <w:color w:themeColor="accent1" w:themeShade="B5" w:val="345A8A"/>
+      <w:color w:val="345A8A" w:themeColor="accent1" w:themeShade="B5"/>
       <w:sz w:val="36"/>
       <w:szCs w:val="36"/>
     </w:rPr>
   </w:style>
-  <w:style w:styleId="Subtitle" w:type="paragraph">
+  <w:style w:type="paragraph" w:styleId="a5">
     <w:name w:val="Subtitle"/>
-    <w:basedOn w:val="Title"/>
-    <w:next w:val="BodyText"/>
+    <w:basedOn w:val="a4"/>
+    <w:next w:val="a0"/>
     <w:qFormat/>
     <w:pPr>
-      <w:keepNext/>
-      <w:keepLines/>
-      <w:spacing w:after="240" w:before="240"/>
-      <w:jc w:val="center"/>
+      <w:spacing w:before="240"/>
     </w:pPr>
     <w:rPr>
       <w:sz w:val="30"/>
       <w:szCs w:val="30"/>
     </w:rPr>
   </w:style>
-  <w:style w:customStyle="1" w:styleId="Author" w:type="paragraph">
+  <w:style w:type="paragraph" w:customStyle="1" w:styleId="Author">
     <w:name w:val="Author"/>
-    <w:next w:val="BodyText"/>
+    <w:next w:val="a0"/>
     <w:qFormat/>
     <w:pPr>
       <w:keepNext/>
@@ -3630,9 +7809,9 @@
       <w:jc w:val="center"/>
     </w:pPr>
   </w:style>
-  <w:style w:styleId="Date" w:type="paragraph">
+  <w:style w:type="paragraph" w:styleId="a6">
     <w:name w:val="Date"/>
-    <w:next w:val="BodyText"/>
+    <w:next w:val="a0"/>
     <w:qFormat/>
     <w:pPr>
       <w:keepNext/>
@@ -3640,276 +7819,77 @@
       <w:jc w:val="center"/>
     </w:pPr>
   </w:style>
-  <w:style w:customStyle="1" w:styleId="Abstract" w:type="paragraph">
+  <w:style w:type="paragraph" w:customStyle="1" w:styleId="Abstract">
     <w:name w:val="Abstract"/>
-    <w:basedOn w:val="Normal"/>
-    <w:next w:val="BodyText"/>
+    <w:basedOn w:val="a"/>
+    <w:next w:val="a0"/>
     <w:qFormat/>
     <w:pPr>
       <w:keepNext/>
       <w:keepLines/>
-      <w:spacing w:after="300" w:before="300"/>
+      <w:spacing w:before="300" w:after="300"/>
     </w:pPr>
     <w:rPr>
       <w:sz w:val="20"/>
       <w:szCs w:val="20"/>
     </w:rPr>
   </w:style>
-  <w:style w:styleId="Bibliography" w:type="paragraph">
+  <w:style w:type="paragraph" w:styleId="a7">
     <w:name w:val="Bibliography"/>
-    <w:basedOn w:val="Normal"/>
-    <w:next w:val="Bibliography"/>
+    <w:basedOn w:val="a"/>
     <w:qFormat/>
-    <w:pPr/>
-    <w:rPr/>
   </w:style>
-  <w:style w:styleId="Heading1" w:type="paragraph">
-    <w:name w:val="Heading 1"/>
-    <w:basedOn w:val="Normal"/>
-    <w:next w:val="BodyText"/>
-    <w:uiPriority w:val="9"/>
-    <w:qFormat/>
-    <w:pPr>
-      <w:keepNext/>
-      <w:keepLines/>
-      <w:spacing w:after="0" w:before="480"/>
-      <w:outlineLvl w:val="0"/>
-    </w:pPr>
-    <w:rPr>
-      <w:rFonts w:asciiTheme="majorHAnsi" w:cstheme="majorBidi" w:eastAsiaTheme="majorEastAsia" w:hAnsiTheme="majorHAnsi"/>
-      <w:b/>
-      <w:bCs/>
-      <w:color w:themeColor="accent1" w:val="4F81BD"/>
-      <w:sz w:val="32"/>
-      <w:szCs w:val="32"/>
-    </w:rPr>
-  </w:style>
-  <w:style w:styleId="Heading2" w:type="paragraph">
-    <w:name w:val="Heading 2"/>
-    <w:basedOn w:val="Normal"/>
-    <w:next w:val="BodyText"/>
+  <w:style w:type="paragraph" w:styleId="a8">
+    <w:name w:val="Block Text"/>
+    <w:basedOn w:val="a0"/>
+    <w:next w:val="a0"/>
     <w:uiPriority w:val="9"/>
     <w:unhideWhenUsed/>
     <w:qFormat/>
     <w:pPr>
-      <w:keepNext/>
-      <w:keepLines/>
-      <w:spacing w:after="0" w:before="200"/>
-      <w:outlineLvl w:val="1"/>
-    </w:pPr>
-    <w:rPr>
-      <w:rFonts w:asciiTheme="majorHAnsi" w:cstheme="majorBidi" w:eastAsiaTheme="majorEastAsia" w:hAnsiTheme="majorHAnsi"/>
-      <w:b/>
-      <w:bCs/>
-      <w:color w:themeColor="accent1" w:val="4F81BD"/>
-      <w:sz w:val="28"/>
-      <w:szCs w:val="28"/>
-    </w:rPr>
-  </w:style>
-  <w:style w:styleId="Heading3" w:type="paragraph">
-    <w:name w:val="Heading 3"/>
-    <w:basedOn w:val="Normal"/>
-    <w:next w:val="BodyText"/>
-    <w:uiPriority w:val="9"/>
-    <w:unhideWhenUsed/>
-    <w:qFormat/>
-    <w:pPr>
-      <w:keepNext/>
-      <w:keepLines/>
-      <w:spacing w:after="0" w:before="200"/>
-      <w:outlineLvl w:val="2"/>
-    </w:pPr>
-    <w:rPr>
-      <w:rFonts w:asciiTheme="majorHAnsi" w:cstheme="majorBidi" w:eastAsiaTheme="majorEastAsia" w:hAnsiTheme="majorHAnsi"/>
-      <w:b/>
-      <w:bCs/>
-      <w:color w:themeColor="accent1" w:val="4F81BD"/>
-      <w:sz w:val="24"/>
-      <w:szCs w:val="24"/>
-    </w:rPr>
-  </w:style>
-  <w:style w:styleId="Heading4" w:type="paragraph">
-    <w:name w:val="Heading 4"/>
-    <w:basedOn w:val="Normal"/>
-    <w:next w:val="BodyText"/>
-    <w:uiPriority w:val="9"/>
-    <w:unhideWhenUsed/>
-    <w:qFormat/>
-    <w:pPr>
-      <w:keepNext/>
-      <w:keepLines/>
-      <w:spacing w:after="0" w:before="200"/>
-      <w:outlineLvl w:val="3"/>
-    </w:pPr>
-    <w:rPr>
-      <w:rFonts w:asciiTheme="majorHAnsi" w:cstheme="majorBidi" w:eastAsiaTheme="majorEastAsia" w:hAnsiTheme="majorHAnsi"/>
-      <w:i/>
-      <w:bCs/>
-      <w:color w:themeColor="accent1" w:val="4F81BD"/>
-      <w:sz w:val="24"/>
-      <w:szCs w:val="24"/>
-    </w:rPr>
-  </w:style>
-  <w:style w:styleId="Heading5" w:type="paragraph">
-    <w:name w:val="Heading 5"/>
-    <w:basedOn w:val="Normal"/>
-    <w:next w:val="BodyText"/>
-    <w:uiPriority w:val="9"/>
-    <w:unhideWhenUsed/>
-    <w:qFormat/>
-    <w:pPr>
-      <w:keepNext/>
-      <w:keepLines/>
-      <w:spacing w:after="0" w:before="200"/>
-      <w:outlineLvl w:val="4"/>
-    </w:pPr>
-    <w:rPr>
-      <w:rFonts w:asciiTheme="majorHAnsi" w:cstheme="majorBidi" w:eastAsiaTheme="majorEastAsia" w:hAnsiTheme="majorHAnsi"/>
-      <w:iCs/>
-      <w:color w:themeColor="accent1" w:val="4F81BD"/>
-      <w:sz w:val="24"/>
-      <w:szCs w:val="24"/>
-    </w:rPr>
-  </w:style>
-  <w:style w:styleId="Heading6" w:type="paragraph">
-    <w:name w:val="Heading 6"/>
-    <w:basedOn w:val="Normal"/>
-    <w:next w:val="BodyText"/>
-    <w:uiPriority w:val="9"/>
-    <w:unhideWhenUsed/>
-    <w:qFormat/>
-    <w:pPr>
-      <w:keepNext/>
-      <w:keepLines/>
-      <w:spacing w:after="0" w:before="200"/>
-      <w:outlineLvl w:val="5"/>
-    </w:pPr>
-    <w:rPr>
-      <w:rFonts w:asciiTheme="majorHAnsi" w:cstheme="majorBidi" w:eastAsiaTheme="majorEastAsia" w:hAnsiTheme="majorHAnsi"/>
-      <w:color w:themeColor="accent1" w:val="4F81BD"/>
-      <w:sz w:val="24"/>
-      <w:szCs w:val="24"/>
-    </w:rPr>
-  </w:style>
-  <w:style w:styleId="Heading7" w:type="paragraph">
-    <w:name w:val="Heading 7"/>
-    <w:basedOn w:val="Normal"/>
-    <w:next w:val="BodyText"/>
-    <w:uiPriority w:val="9"/>
-    <w:unhideWhenUsed/>
-    <w:qFormat/>
-    <w:pPr>
-      <w:keepNext/>
-      <w:keepLines/>
-      <w:spacing w:after="0" w:before="200"/>
-      <w:outlineLvl w:val="6"/>
-    </w:pPr>
-    <w:rPr>
-      <w:rFonts w:asciiTheme="majorHAnsi" w:cstheme="majorBidi" w:eastAsiaTheme="majorEastAsia" w:hAnsiTheme="majorHAnsi"/>
-      <w:color w:themeColor="accent1" w:val="4F81BD"/>
-      <w:sz w:val="24"/>
-      <w:szCs w:val="24"/>
-    </w:rPr>
-  </w:style>
-  <w:style w:styleId="Heading8" w:type="paragraph">
-    <w:name w:val="Heading 8"/>
-    <w:basedOn w:val="Normal"/>
-    <w:next w:val="BodyText"/>
-    <w:uiPriority w:val="9"/>
-    <w:unhideWhenUsed/>
-    <w:qFormat/>
-    <w:pPr>
-      <w:keepNext/>
-      <w:keepLines/>
-      <w:spacing w:after="0" w:before="200"/>
-      <w:outlineLvl w:val="7"/>
-    </w:pPr>
-    <w:rPr>
-      <w:rFonts w:asciiTheme="majorHAnsi" w:cstheme="majorBidi" w:eastAsiaTheme="majorEastAsia" w:hAnsiTheme="majorHAnsi"/>
-      <w:color w:themeColor="accent1" w:val="4F81BD"/>
-      <w:sz w:val="24"/>
-      <w:szCs w:val="24"/>
-    </w:rPr>
-  </w:style>
-  <w:style w:styleId="Heading9" w:type="paragraph">
-    <w:name w:val="Heading 9"/>
-    <w:basedOn w:val="Normal"/>
-    <w:next w:val="BodyText"/>
-    <w:uiPriority w:val="9"/>
-    <w:unhideWhenUsed/>
-    <w:qFormat/>
-    <w:pPr>
-      <w:keepNext/>
-      <w:keepLines/>
-      <w:spacing w:after="0" w:before="200"/>
-      <w:outlineLvl w:val="8"/>
-    </w:pPr>
-    <w:rPr>
-      <w:rFonts w:asciiTheme="majorHAnsi" w:cstheme="majorBidi" w:eastAsiaTheme="majorEastAsia" w:hAnsiTheme="majorHAnsi"/>
-      <w:color w:themeColor="accent1" w:val="4F81BD"/>
-      <w:sz w:val="24"/>
-      <w:szCs w:val="24"/>
-    </w:rPr>
-  </w:style>
-  <w:style w:styleId="BlockText" w:type="paragraph">
-    <w:name w:val="Block Text"/>
-    <w:basedOn w:val="BodyText"/>
-    <w:next w:val="BodyText"/>
-    <w:uiPriority w:val="9"/>
-    <w:unhideWhenUsed/>
-    <w:qFormat/>
-    <w:pPr>
-      <w:spacing w:after="100" w:before="100"/>
-      <w:ind w:firstLine="0" w:left="480" w:right="480"/>
+      <w:spacing w:before="100" w:after="100"/>
+      <w:ind w:left="480" w:right="480"/>
     </w:pPr>
   </w:style>
-  <w:style w:styleId="FootnoteText" w:type="paragraph">
-    <w:name w:val="Footnote Text"/>
-    <w:basedOn w:val="Normal"/>
-    <w:next w:val="FootnoteText"/>
+  <w:style w:type="paragraph" w:styleId="a9">
+    <w:name w:val="footnote text"/>
+    <w:basedOn w:val="a"/>
     <w:uiPriority w:val="9"/>
     <w:unhideWhenUsed/>
     <w:qFormat/>
   </w:style>
-  <w:style w:default="1" w:styleId="DefaultParagraphFont" w:type="character">
-    <w:name w:val="Default Paragraph Font"/>
-    <w:semiHidden/>
-    <w:unhideWhenUsed/>
-  </w:style>
-  <w:style w:default="1" w:styleId="Table" w:type="table">
+  <w:style w:type="table" w:customStyle="1" w:styleId="Table">
     <w:name w:val="Table"/>
-    <w:basedOn w:val="TableNormal"/>
     <w:semiHidden/>
     <w:unhideWhenUsed/>
     <w:qFormat/>
     <w:tblPr>
-      <w:tblInd w:type="dxa" w:w="0"/>
+      <w:tblInd w:w="0" w:type="dxa"/>
       <w:tblCellMar>
-        <w:top w:type="dxa" w:w="0"/>
-        <w:left w:type="dxa" w:w="108"/>
-        <w:bottom w:type="dxa" w:w="0"/>
-        <w:right w:type="dxa" w:w="108"/>
+        <w:top w:w="0" w:type="dxa"/>
+        <w:left w:w="108" w:type="dxa"/>
+        <w:bottom w:w="0" w:type="dxa"/>
+        <w:right w:w="108" w:type="dxa"/>
       </w:tblCellMar>
     </w:tblPr>
     <w:tblStylePr w:type="firstRow">
       <w:tblPr>
         <w:jc w:val="left"/>
-        <w:tblInd w:type="dxa" w:w="0"/>
       </w:tblPr>
       <w:trPr>
         <w:jc w:val="left"/>
       </w:trPr>
       <w:tcPr>
+        <w:tcBorders>
+          <w:bottom w:val="single" w:sz="0" w:space="0" w:color="auto"/>
+        </w:tcBorders>
         <w:vAlign w:val="bottom"/>
-        <w:tcBorders>
-          <w:bottom w:val="single"/>
-        </w:tcBorders>
       </w:tcPr>
     </w:tblStylePr>
   </w:style>
-  <w:style w:customStyle="1" w:styleId="DefinitionTerm" w:type="paragraph">
+  <w:style w:type="paragraph" w:customStyle="1" w:styleId="DefinitionTerm">
     <w:name w:val="Definition Term"/>
-    <w:basedOn w:val="Normal"/>
+    <w:basedOn w:val="a"/>
     <w:next w:val="Definition"/>
     <w:pPr>
       <w:keepNext/>
@@ -3920,78 +7900,79 @@
       <w:b/>
     </w:rPr>
   </w:style>
-  <w:style w:customStyle="1" w:styleId="Definition" w:type="paragraph">
+  <w:style w:type="paragraph" w:customStyle="1" w:styleId="Definition">
     <w:name w:val="Definition"/>
-    <w:basedOn w:val="Normal"/>
+    <w:basedOn w:val="a"/>
   </w:style>
-  <w:style w:styleId="Caption" w:type="paragraph">
-    <w:name w:val="Caption"/>
-    <w:basedOn w:val="Normal"/>
-    <w:link w:val="BodyTextChar"/>
+  <w:style w:type="paragraph" w:styleId="aa">
+    <w:name w:val="caption"/>
+    <w:basedOn w:val="a"/>
+    <w:link w:val="ab"/>
     <w:pPr>
-      <w:spacing w:after="120" w:before="0"/>
+      <w:spacing w:after="120"/>
     </w:pPr>
     <w:rPr>
       <w:i/>
     </w:rPr>
   </w:style>
-  <w:style w:customStyle="1" w:styleId="TableCaption" w:type="paragraph">
+  <w:style w:type="paragraph" w:customStyle="1" w:styleId="TableCaption">
     <w:name w:val="Table Caption"/>
-    <w:basedOn w:val="Caption"/>
+    <w:basedOn w:val="aa"/>
     <w:pPr>
       <w:keepNext/>
     </w:pPr>
   </w:style>
-  <w:style w:customStyle="1" w:styleId="ImageCaption" w:type="paragraph">
+  <w:style w:type="paragraph" w:customStyle="1" w:styleId="ImageCaption">
     <w:name w:val="Image Caption"/>
-    <w:basedOn w:val="Caption"/>
+    <w:basedOn w:val="aa"/>
   </w:style>
-  <w:style w:customStyle="1" w:styleId="Figure" w:type="paragraph">
+  <w:style w:type="paragraph" w:customStyle="1" w:styleId="Figure">
     <w:name w:val="Figure"/>
-    <w:basedOn w:val="Normal"/>
+    <w:basedOn w:val="a"/>
   </w:style>
-  <w:style w:customStyle="1" w:styleId="CaptionedFigure" w:type="paragraph">
+  <w:style w:type="paragraph" w:customStyle="1" w:styleId="CaptionedFigure">
     <w:name w:val="Captioned Figure"/>
     <w:basedOn w:val="Figure"/>
     <w:pPr>
       <w:keepNext/>
     </w:pPr>
   </w:style>
-  <w:style w:customStyle="1" w:styleId="BodyTextChar" w:type="character">
-    <w:name w:val="Body Text Char"/>
-    <w:basedOn w:val="DefaultParagraphFont"/>
-    <w:link w:val="BodyText"/>
+  <w:style w:type="character" w:customStyle="1" w:styleId="ab">
+    <w:name w:val="题注 字符"/>
+    <w:basedOn w:val="a1"/>
+    <w:link w:val="aa"/>
   </w:style>
-  <w:style w:customStyle="1" w:styleId="VerbatimChar" w:type="character">
+  <w:style w:type="character" w:customStyle="1" w:styleId="VerbatimChar">
     <w:name w:val="Verbatim Char"/>
-    <w:basedOn w:val="BodyTextChar"/>
+    <w:basedOn w:val="ab"/>
+    <w:link w:val="SourceCode"/>
     <w:rPr>
       <w:rFonts w:ascii="Consolas" w:hAnsi="Consolas"/>
       <w:sz w:val="22"/>
     </w:rPr>
   </w:style>
-  <w:style w:customStyle="1" w:styleId="SectionNumber" w:type="character">
+  <w:style w:type="character" w:customStyle="1" w:styleId="SectionNumber">
     <w:name w:val="Section Number"/>
-    <w:basedOn w:val="BodyTextChar"/>
+    <w:basedOn w:val="ab"/>
   </w:style>
-  <w:style w:styleId="FootnoteReference" w:type="character">
-    <w:name w:val="Footnote Reference"/>
-    <w:basedOn w:val="BodyTextChar"/>
+  <w:style w:type="character" w:styleId="ac">
+    <w:name w:val="footnote reference"/>
+    <w:basedOn w:val="ab"/>
     <w:rPr>
       <w:vertAlign w:val="superscript"/>
     </w:rPr>
   </w:style>
-  <w:style w:styleId="Hyperlink" w:type="character">
+  <w:style w:type="character" w:styleId="ad">
     <w:name w:val="Hyperlink"/>
-    <w:basedOn w:val="BodyTextChar"/>
+    <w:basedOn w:val="ab"/>
     <w:rPr>
-      <w:color w:themeColor="accent1" w:val="4F81BD"/>
+      <w:color w:val="4F81BD" w:themeColor="accent1"/>
     </w:rPr>
   </w:style>
-  <w:style w:styleId="TOCHeading" w:type="paragraph">
+  <w:style w:type="paragraph" w:styleId="TOC">
     <w:name w:val="TOC Heading"/>
-    <w:basedOn w:val="Heading1"/>
-    <w:next w:val="BodyText"/>
+    <w:basedOn w:val="1"/>
+    <w:next w:val="a0"/>
     <w:uiPriority w:val="39"/>
     <w:unhideWhenUsed/>
     <w:qFormat/>
@@ -4000,240 +7981,306 @@
       <w:outlineLvl w:val="9"/>
     </w:pPr>
     <w:rPr>
-      <w:rFonts w:asciiTheme="majorHAnsi" w:cstheme="majorBidi" w:eastAsiaTheme="majorEastAsia" w:hAnsiTheme="majorHAnsi"/>
       <w:b w:val="0"/>
       <w:bCs w:val="0"/>
-      <w:color w:themeColor="accent1" w:themeShade="BF" w:val="365F91"/>
+      <w:color w:val="365F91" w:themeColor="accent1" w:themeShade="BF"/>
     </w:rPr>
   </w:style>
   <w:style w:type="paragraph" w:customStyle="1" w:styleId="SourceCode">
     <w:name w:val="Source Code"/>
-    <w:basedOn w:val="Normal"/>
+    <w:basedOn w:val="a"/>
     <w:link w:val="VerbatimChar"/>
     <w:pPr>
-      <w:wordWrap w:val="off"/>
+      <w:wordWrap w:val="0"/>
     </w:pPr>
   </w:style>
   <w:style w:type="character" w:customStyle="1" w:styleId="KeywordTok">
     <w:name w:val="KeywordTok"/>
     <w:basedOn w:val="VerbatimChar"/>
     <w:rPr>
+      <w:rFonts w:ascii="Consolas" w:hAnsi="Consolas"/>
+      <w:b/>
       <w:color w:val="007020"/>
-      <w:b/>
+      <w:sz w:val="22"/>
     </w:rPr>
   </w:style>
   <w:style w:type="character" w:customStyle="1" w:styleId="DataTypeTok">
     <w:name w:val="DataTypeTok"/>
     <w:basedOn w:val="VerbatimChar"/>
     <w:rPr>
+      <w:rFonts w:ascii="Consolas" w:hAnsi="Consolas"/>
       <w:color w:val="902000"/>
+      <w:sz w:val="22"/>
     </w:rPr>
   </w:style>
   <w:style w:type="character" w:customStyle="1" w:styleId="DecValTok">
     <w:name w:val="DecValTok"/>
     <w:basedOn w:val="VerbatimChar"/>
     <w:rPr>
-      <w:color w:val="40a070"/>
+      <w:rFonts w:ascii="Consolas" w:hAnsi="Consolas"/>
+      <w:color w:val="40A070"/>
+      <w:sz w:val="22"/>
     </w:rPr>
   </w:style>
   <w:style w:type="character" w:customStyle="1" w:styleId="BaseNTok">
     <w:name w:val="BaseNTok"/>
     <w:basedOn w:val="VerbatimChar"/>
     <w:rPr>
-      <w:color w:val="40a070"/>
+      <w:rFonts w:ascii="Consolas" w:hAnsi="Consolas"/>
+      <w:color w:val="40A070"/>
+      <w:sz w:val="22"/>
     </w:rPr>
   </w:style>
   <w:style w:type="character" w:customStyle="1" w:styleId="FloatTok">
     <w:name w:val="FloatTok"/>
     <w:basedOn w:val="VerbatimChar"/>
     <w:rPr>
-      <w:color w:val="40a070"/>
+      <w:rFonts w:ascii="Consolas" w:hAnsi="Consolas"/>
+      <w:color w:val="40A070"/>
+      <w:sz w:val="22"/>
     </w:rPr>
   </w:style>
   <w:style w:type="character" w:customStyle="1" w:styleId="ConstantTok">
     <w:name w:val="ConstantTok"/>
     <w:basedOn w:val="VerbatimChar"/>
     <w:rPr>
+      <w:rFonts w:ascii="Consolas" w:hAnsi="Consolas"/>
       <w:color w:val="880000"/>
+      <w:sz w:val="22"/>
     </w:rPr>
   </w:style>
   <w:style w:type="character" w:customStyle="1" w:styleId="CharTok">
     <w:name w:val="CharTok"/>
     <w:basedOn w:val="VerbatimChar"/>
     <w:rPr>
-      <w:color w:val="4070a0"/>
+      <w:rFonts w:ascii="Consolas" w:hAnsi="Consolas"/>
+      <w:color w:val="4070A0"/>
+      <w:sz w:val="22"/>
     </w:rPr>
   </w:style>
   <w:style w:type="character" w:customStyle="1" w:styleId="SpecialCharTok">
     <w:name w:val="SpecialCharTok"/>
     <w:basedOn w:val="VerbatimChar"/>
     <w:rPr>
-      <w:color w:val="4070a0"/>
+      <w:rFonts w:ascii="Consolas" w:hAnsi="Consolas"/>
+      <w:color w:val="4070A0"/>
+      <w:sz w:val="22"/>
     </w:rPr>
   </w:style>
   <w:style w:type="character" w:customStyle="1" w:styleId="StringTok">
     <w:name w:val="StringTok"/>
     <w:basedOn w:val="VerbatimChar"/>
     <w:rPr>
-      <w:color w:val="4070a0"/>
+      <w:rFonts w:ascii="Consolas" w:hAnsi="Consolas"/>
+      <w:color w:val="4070A0"/>
+      <w:sz w:val="22"/>
     </w:rPr>
   </w:style>
   <w:style w:type="character" w:customStyle="1" w:styleId="VerbatimStringTok">
     <w:name w:val="VerbatimStringTok"/>
     <w:basedOn w:val="VerbatimChar"/>
     <w:rPr>
-      <w:color w:val="4070a0"/>
+      <w:rFonts w:ascii="Consolas" w:hAnsi="Consolas"/>
+      <w:color w:val="4070A0"/>
+      <w:sz w:val="22"/>
     </w:rPr>
   </w:style>
   <w:style w:type="character" w:customStyle="1" w:styleId="SpecialStringTok">
     <w:name w:val="SpecialStringTok"/>
     <w:basedOn w:val="VerbatimChar"/>
     <w:rPr>
-      <w:color w:val="bb6688"/>
+      <w:rFonts w:ascii="Consolas" w:hAnsi="Consolas"/>
+      <w:color w:val="BB6688"/>
+      <w:sz w:val="22"/>
     </w:rPr>
   </w:style>
   <w:style w:type="character" w:customStyle="1" w:styleId="ImportTok">
     <w:name w:val="ImportTok"/>
     <w:basedOn w:val="VerbatimChar"/>
-    <w:rPr/>
+    <w:rPr>
+      <w:rFonts w:ascii="Consolas" w:hAnsi="Consolas"/>
+      <w:sz w:val="22"/>
+    </w:rPr>
   </w:style>
   <w:style w:type="character" w:customStyle="1" w:styleId="CommentTok">
     <w:name w:val="CommentTok"/>
     <w:basedOn w:val="VerbatimChar"/>
     <w:rPr>
-      <w:color w:val="60a0b0"/>
+      <w:rFonts w:ascii="Consolas" w:hAnsi="Consolas"/>
       <w:i/>
+      <w:color w:val="60A0B0"/>
+      <w:sz w:val="22"/>
     </w:rPr>
   </w:style>
   <w:style w:type="character" w:customStyle="1" w:styleId="DocumentationTok">
     <w:name w:val="DocumentationTok"/>
     <w:basedOn w:val="VerbatimChar"/>
     <w:rPr>
-      <w:color w:val="ba2121"/>
+      <w:rFonts w:ascii="Consolas" w:hAnsi="Consolas"/>
       <w:i/>
+      <w:color w:val="BA2121"/>
+      <w:sz w:val="22"/>
     </w:rPr>
   </w:style>
   <w:style w:type="character" w:customStyle="1" w:styleId="AnnotationTok">
     <w:name w:val="AnnotationTok"/>
     <w:basedOn w:val="VerbatimChar"/>
     <w:rPr>
-      <w:color w:val="60a0b0"/>
+      <w:rFonts w:ascii="Consolas" w:hAnsi="Consolas"/>
       <w:b/>
       <w:i/>
+      <w:color w:val="60A0B0"/>
+      <w:sz w:val="22"/>
     </w:rPr>
   </w:style>
   <w:style w:type="character" w:customStyle="1" w:styleId="CommentVarTok">
     <w:name w:val="CommentVarTok"/>
     <w:basedOn w:val="VerbatimChar"/>
     <w:rPr>
-      <w:color w:val="60a0b0"/>
+      <w:rFonts w:ascii="Consolas" w:hAnsi="Consolas"/>
       <w:b/>
       <w:i/>
+      <w:color w:val="60A0B0"/>
+      <w:sz w:val="22"/>
     </w:rPr>
   </w:style>
   <w:style w:type="character" w:customStyle="1" w:styleId="OtherTok">
     <w:name w:val="OtherTok"/>
     <w:basedOn w:val="VerbatimChar"/>
     <w:rPr>
+      <w:rFonts w:ascii="Consolas" w:hAnsi="Consolas"/>
       <w:color w:val="007020"/>
+      <w:sz w:val="22"/>
     </w:rPr>
   </w:style>
   <w:style w:type="character" w:customStyle="1" w:styleId="FunctionTok">
     <w:name w:val="FunctionTok"/>
     <w:basedOn w:val="VerbatimChar"/>
     <w:rPr>
-      <w:color w:val="06287e"/>
+      <w:rFonts w:ascii="Consolas" w:hAnsi="Consolas"/>
+      <w:color w:val="06287E"/>
+      <w:sz w:val="22"/>
     </w:rPr>
   </w:style>
   <w:style w:type="character" w:customStyle="1" w:styleId="VariableTok">
     <w:name w:val="VariableTok"/>
     <w:basedOn w:val="VerbatimChar"/>
     <w:rPr>
-      <w:color w:val="19177c"/>
+      <w:rFonts w:ascii="Consolas" w:hAnsi="Consolas"/>
+      <w:color w:val="19177C"/>
+      <w:sz w:val="22"/>
     </w:rPr>
   </w:style>
   <w:style w:type="character" w:customStyle="1" w:styleId="ControlFlowTok">
     <w:name w:val="ControlFlowTok"/>
     <w:basedOn w:val="VerbatimChar"/>
     <w:rPr>
+      <w:rFonts w:ascii="Consolas" w:hAnsi="Consolas"/>
+      <w:b/>
       <w:color w:val="007020"/>
-      <w:b/>
+      <w:sz w:val="22"/>
     </w:rPr>
   </w:style>
   <w:style w:type="character" w:customStyle="1" w:styleId="OperatorTok">
     <w:name w:val="OperatorTok"/>
     <w:basedOn w:val="VerbatimChar"/>
     <w:rPr>
+      <w:rFonts w:ascii="Consolas" w:hAnsi="Consolas"/>
       <w:color w:val="666666"/>
+      <w:sz w:val="22"/>
     </w:rPr>
   </w:style>
   <w:style w:type="character" w:customStyle="1" w:styleId="BuiltInTok">
     <w:name w:val="BuiltInTok"/>
     <w:basedOn w:val="VerbatimChar"/>
-    <w:rPr/>
+    <w:rPr>
+      <w:rFonts w:ascii="Consolas" w:hAnsi="Consolas"/>
+      <w:sz w:val="22"/>
+    </w:rPr>
   </w:style>
   <w:style w:type="character" w:customStyle="1" w:styleId="ExtensionTok">
     <w:name w:val="ExtensionTok"/>
     <w:basedOn w:val="VerbatimChar"/>
-    <w:rPr/>
+    <w:rPr>
+      <w:rFonts w:ascii="Consolas" w:hAnsi="Consolas"/>
+      <w:sz w:val="22"/>
+    </w:rPr>
   </w:style>
   <w:style w:type="character" w:customStyle="1" w:styleId="PreprocessorTok">
     <w:name w:val="PreprocessorTok"/>
     <w:basedOn w:val="VerbatimChar"/>
     <w:rPr>
-      <w:color w:val="bc7a00"/>
+      <w:rFonts w:ascii="Consolas" w:hAnsi="Consolas"/>
+      <w:color w:val="BC7A00"/>
+      <w:sz w:val="22"/>
     </w:rPr>
   </w:style>
   <w:style w:type="character" w:customStyle="1" w:styleId="AttributeTok">
     <w:name w:val="AttributeTok"/>
     <w:basedOn w:val="VerbatimChar"/>
     <w:rPr>
-      <w:color w:val="7d9029"/>
+      <w:rFonts w:ascii="Consolas" w:hAnsi="Consolas"/>
+      <w:color w:val="7D9029"/>
+      <w:sz w:val="22"/>
     </w:rPr>
   </w:style>
   <w:style w:type="character" w:customStyle="1" w:styleId="RegionMarkerTok">
     <w:name w:val="RegionMarkerTok"/>
     <w:basedOn w:val="VerbatimChar"/>
-    <w:rPr/>
+    <w:rPr>
+      <w:rFonts w:ascii="Consolas" w:hAnsi="Consolas"/>
+      <w:sz w:val="22"/>
+    </w:rPr>
   </w:style>
   <w:style w:type="character" w:customStyle="1" w:styleId="InformationTok">
     <w:name w:val="InformationTok"/>
     <w:basedOn w:val="VerbatimChar"/>
     <w:rPr>
-      <w:color w:val="60a0b0"/>
+      <w:rFonts w:ascii="Consolas" w:hAnsi="Consolas"/>
       <w:b/>
       <w:i/>
+      <w:color w:val="60A0B0"/>
+      <w:sz w:val="22"/>
     </w:rPr>
   </w:style>
   <w:style w:type="character" w:customStyle="1" w:styleId="WarningTok">
     <w:name w:val="WarningTok"/>
     <w:basedOn w:val="VerbatimChar"/>
     <w:rPr>
-      <w:color w:val="60a0b0"/>
+      <w:rFonts w:ascii="Consolas" w:hAnsi="Consolas"/>
       <w:b/>
       <w:i/>
+      <w:color w:val="60A0B0"/>
+      <w:sz w:val="22"/>
     </w:rPr>
   </w:style>
   <w:style w:type="character" w:customStyle="1" w:styleId="AlertTok">
     <w:name w:val="AlertTok"/>
     <w:basedOn w:val="VerbatimChar"/>
     <w:rPr>
-      <w:color w:val="ff0000"/>
+      <w:rFonts w:ascii="Consolas" w:hAnsi="Consolas"/>
       <w:b/>
+      <w:color w:val="FF0000"/>
+      <w:sz w:val="22"/>
     </w:rPr>
   </w:style>
   <w:style w:type="character" w:customStyle="1" w:styleId="ErrorTok">
     <w:name w:val="ErrorTok"/>
     <w:basedOn w:val="VerbatimChar"/>
     <w:rPr>
-      <w:color w:val="ff0000"/>
+      <w:rFonts w:ascii="Consolas" w:hAnsi="Consolas"/>
       <w:b/>
+      <w:color w:val="FF0000"/>
+      <w:sz w:val="22"/>
     </w:rPr>
   </w:style>
   <w:style w:type="character" w:customStyle="1" w:styleId="NormalTok">
     <w:name w:val="NormalTok"/>
     <w:basedOn w:val="VerbatimChar"/>
-    <w:rPr/>
+    <w:rPr>
+      <w:rFonts w:ascii="Consolas" w:hAnsi="Consolas"/>
+      <w:sz w:val="22"/>
+    </w:rPr>
   </w:style>
 </w:styles>
 </file>
